--- a/model.docx
+++ b/model.docx
@@ -311,14 +311,7 @@
           <w:rFonts w:eastAsiaTheme="minorEastAsia"/>
           <w:lang w:val="en-GB"/>
         </w:rPr>
-        <w:t xml:space="preserve"> </w:t>
-      </w:r>
-      <w:r>
-        <w:rPr>
-          <w:rFonts w:eastAsiaTheme="minorEastAsia"/>
-          <w:lang w:val="en-GB"/>
-        </w:rPr>
-        <w:t>1 if the package is in the vehicle j,0 otherwise</w:t>
+        <w:t xml:space="preserve"> 1 if the package is in the vehicle j,0 otherwise</w:t>
       </w:r>
       <w:r>
         <w:rPr>
@@ -575,7 +568,23 @@
           <w:rFonts w:eastAsiaTheme="minorEastAsia"/>
           <w:lang w:val="en-GB"/>
         </w:rPr>
-        <w:t>the position of  right bottom of the package</w:t>
+        <w:t xml:space="preserve">the position </w:t>
+      </w:r>
+      <w:proofErr w:type="gramStart"/>
+      <w:r>
+        <w:rPr>
+          <w:rFonts w:eastAsiaTheme="minorEastAsia"/>
+          <w:lang w:val="en-GB"/>
+        </w:rPr>
+        <w:t>of  right</w:t>
+      </w:r>
+      <w:proofErr w:type="gramEnd"/>
+      <w:r>
+        <w:rPr>
+          <w:rFonts w:eastAsiaTheme="minorEastAsia"/>
+          <w:lang w:val="en-GB"/>
+        </w:rPr>
+        <w:t xml:space="preserve"> bottom of the package</w:t>
       </w:r>
       <w:r>
         <w:rPr>
@@ -611,17 +620,7 @@
                 <w:rFonts w:ascii="Cambria Math" w:eastAsiaTheme="minorEastAsia" w:hAnsi="Cambria Math"/>
                 <w:lang w:val="en-GB"/>
               </w:rPr>
-              <m:t xml:space="preserve"> </m:t>
-            </m:r>
-            <m:r>
-              <m:rPr>
-                <m:sty m:val="p"/>
-              </m:rPr>
-              <w:rPr>
-                <w:rFonts w:ascii="Cambria Math" w:eastAsiaTheme="minorEastAsia" w:hAnsi="Cambria Math"/>
-                <w:lang w:val="en-GB"/>
-              </w:rPr>
-              <m:t>y</m:t>
+              <m:t xml:space="preserve"> y</m:t>
             </m:r>
           </m:e>
           <m:sup>
@@ -672,7 +671,23 @@
           <w:rFonts w:eastAsiaTheme="minorEastAsia"/>
           <w:lang w:val="en-GB"/>
         </w:rPr>
-        <w:t xml:space="preserve">the position of  left bottom of the package </w:t>
+        <w:t xml:space="preserve">the position </w:t>
+      </w:r>
+      <w:proofErr w:type="gramStart"/>
+      <w:r>
+        <w:rPr>
+          <w:rFonts w:eastAsiaTheme="minorEastAsia"/>
+          <w:lang w:val="en-GB"/>
+        </w:rPr>
+        <w:t>of  left</w:t>
+      </w:r>
+      <w:proofErr w:type="gramEnd"/>
+      <w:r>
+        <w:rPr>
+          <w:rFonts w:eastAsiaTheme="minorEastAsia"/>
+          <w:lang w:val="en-GB"/>
+        </w:rPr>
+        <w:t xml:space="preserve"> bottom of the package </w:t>
       </w:r>
       <w:r>
         <w:rPr>
@@ -759,7 +774,23 @@
           <w:rFonts w:eastAsiaTheme="minorEastAsia"/>
           <w:lang w:val="en-GB"/>
         </w:rPr>
-        <w:t xml:space="preserve">the position of  top of the package </w:t>
+        <w:t xml:space="preserve">the position </w:t>
+      </w:r>
+      <w:proofErr w:type="gramStart"/>
+      <w:r>
+        <w:rPr>
+          <w:rFonts w:eastAsiaTheme="minorEastAsia"/>
+          <w:lang w:val="en-GB"/>
+        </w:rPr>
+        <w:t>of  top</w:t>
+      </w:r>
+      <w:proofErr w:type="gramEnd"/>
+      <w:r>
+        <w:rPr>
+          <w:rFonts w:eastAsiaTheme="minorEastAsia"/>
+          <w:lang w:val="en-GB"/>
+        </w:rPr>
+        <w:t xml:space="preserve"> of the package </w:t>
       </w:r>
       <w:r>
         <w:rPr>
@@ -837,14 +868,7 @@
             <w:rFonts w:ascii="Cambria Math" w:eastAsiaTheme="minorEastAsia" w:hAnsi="Cambria Math"/>
             <w:lang w:val="en-GB"/>
           </w:rPr>
-          <m:t>absZ</m:t>
-        </m:r>
-        <m:r>
-          <w:rPr>
-            <w:rFonts w:ascii="Cambria Math" w:eastAsiaTheme="minorEastAsia" w:hAnsi="Cambria Math"/>
-            <w:lang w:val="en-GB"/>
-          </w:rPr>
-          <m:t>(i,k)</m:t>
+          <m:t>absZ(i,k)</m:t>
         </m:r>
       </m:oMath>
       <w:r>
@@ -930,21 +954,7 @@
             <w:rFonts w:ascii="Cambria Math" w:eastAsiaTheme="minorEastAsia" w:hAnsi="Cambria Math"/>
             <w:lang w:val="en-GB"/>
           </w:rPr>
-          <m:t>wx(</m:t>
-        </m:r>
-        <m:r>
-          <w:rPr>
-            <w:rFonts w:ascii="Cambria Math" w:eastAsiaTheme="minorEastAsia" w:hAnsi="Cambria Math"/>
-            <w:lang w:val="en-GB"/>
-          </w:rPr>
-          <m:t>i</m:t>
-        </m:r>
-        <m:r>
-          <w:rPr>
-            <w:rFonts w:ascii="Cambria Math" w:eastAsiaTheme="minorEastAsia" w:hAnsi="Cambria Math"/>
-            <w:lang w:val="en-GB"/>
-          </w:rPr>
-          <m:t>)</m:t>
+          <m:t>wx(i)</m:t>
         </m:r>
       </m:oMath>
       <w:r>
@@ -1012,21 +1022,7 @@
           <w:rFonts w:eastAsiaTheme="minorEastAsia"/>
           <w:lang w:val="en-GB"/>
         </w:rPr>
-        <w:t xml:space="preserve">ontinuous variables denoting </w:t>
-      </w:r>
-      <w:r>
-        <w:rPr>
-          <w:rFonts w:eastAsiaTheme="minorEastAsia"/>
-          <w:lang w:val="en-GB"/>
-        </w:rPr>
-        <w:t>barycentre</w:t>
-      </w:r>
-      <w:r>
-        <w:rPr>
-          <w:rFonts w:eastAsiaTheme="minorEastAsia"/>
-          <w:lang w:val="en-GB"/>
-        </w:rPr>
-        <w:t xml:space="preserve"> of bin j on the x-, y- and z- axes respectively</w:t>
+        <w:t>ontinuous variables denoting barycentre of bin j on the x-, y- and z- axes respectively</w:t>
       </w:r>
     </w:p>
     <w:p>
@@ -1043,14 +1039,7 @@
             <w:rFonts w:ascii="Cambria Math" w:eastAsiaTheme="minorEastAsia" w:hAnsi="Cambria Math"/>
             <w:lang w:val="en-GB"/>
           </w:rPr>
-          <m:t>g</m:t>
-        </m:r>
-        <m:r>
-          <w:rPr>
-            <w:rFonts w:ascii="Cambria Math" w:eastAsiaTheme="minorEastAsia" w:hAnsi="Cambria Math"/>
-            <w:lang w:val="en-GB"/>
-          </w:rPr>
-          <m:t>x(j)</m:t>
+          <m:t>gx(j)</m:t>
         </m:r>
       </m:oMath>
       <w:r>
@@ -1075,14 +1064,7 @@
             <w:rFonts w:ascii="Cambria Math" w:eastAsiaTheme="minorEastAsia" w:hAnsi="Cambria Math"/>
             <w:lang w:val="en-GB"/>
           </w:rPr>
-          <m:t>g</m:t>
-        </m:r>
-        <m:r>
-          <w:rPr>
-            <w:rFonts w:ascii="Cambria Math" w:eastAsiaTheme="minorEastAsia" w:hAnsi="Cambria Math"/>
-            <w:lang w:val="en-GB"/>
-          </w:rPr>
-          <m:t>y(j)</m:t>
+          <m:t>gy(j)</m:t>
         </m:r>
       </m:oMath>
       <w:r>
@@ -1106,14 +1088,7 @@
             <w:rFonts w:ascii="Cambria Math" w:eastAsiaTheme="minorEastAsia" w:hAnsi="Cambria Math"/>
             <w:lang w:val="en-GB"/>
           </w:rPr>
-          <m:t>g</m:t>
-        </m:r>
-        <m:r>
-          <w:rPr>
-            <w:rFonts w:ascii="Cambria Math" w:eastAsiaTheme="minorEastAsia" w:hAnsi="Cambria Math"/>
-            <w:lang w:val="en-GB"/>
-          </w:rPr>
-          <m:t>z</m:t>
+          <m:t>gz</m:t>
         </m:r>
         <m:d>
           <m:dPr>
@@ -1413,21 +1388,7 @@
             <w:rFonts w:ascii="Cambria Math" w:eastAsiaTheme="minorEastAsia" w:hAnsi="Cambria Math"/>
             <w:lang w:val="en-GB"/>
           </w:rPr>
-          <m:t xml:space="preserve">p(i,j) * </m:t>
-        </m:r>
-        <m:r>
-          <w:rPr>
-            <w:rFonts w:ascii="Cambria Math" w:eastAsiaTheme="minorEastAsia" w:hAnsi="Cambria Math"/>
-            <w:lang w:val="en-GB"/>
-          </w:rPr>
-          <m:t>l</m:t>
-        </m:r>
-        <m:r>
-          <w:rPr>
-            <w:rFonts w:ascii="Cambria Math" w:eastAsiaTheme="minorEastAsia" w:hAnsi="Cambria Math"/>
-            <w:lang w:val="en-GB"/>
-          </w:rPr>
-          <m:t>x(i)</m:t>
+          <m:t>p(i,j) * lx(i)</m:t>
         </m:r>
       </m:oMath>
     </w:p>
@@ -1467,21 +1428,7 @@
             <w:rFonts w:ascii="Cambria Math" w:eastAsiaTheme="minorEastAsia" w:hAnsi="Cambria Math"/>
             <w:lang w:val="en-GB"/>
           </w:rPr>
-          <m:t xml:space="preserve">p(i,j) * </m:t>
-        </m:r>
-        <m:r>
-          <w:rPr>
-            <w:rFonts w:ascii="Cambria Math" w:eastAsiaTheme="minorEastAsia" w:hAnsi="Cambria Math"/>
-            <w:lang w:val="en-GB"/>
-          </w:rPr>
-          <m:t>w</m:t>
-        </m:r>
-        <m:r>
-          <w:rPr>
-            <w:rFonts w:ascii="Cambria Math" w:eastAsiaTheme="minorEastAsia" w:hAnsi="Cambria Math"/>
-            <w:lang w:val="en-GB"/>
-          </w:rPr>
-          <m:t>x(i)</m:t>
+          <m:t>p(i,j) * wx(i)</m:t>
         </m:r>
       </m:oMath>
     </w:p>
@@ -1521,35 +1468,7 @@
             <w:rFonts w:ascii="Cambria Math" w:eastAsiaTheme="minorEastAsia" w:hAnsi="Cambria Math"/>
             <w:lang w:val="en-GB"/>
           </w:rPr>
-          <m:t xml:space="preserve">p(i,j) * </m:t>
-        </m:r>
-        <m:r>
-          <w:rPr>
-            <w:rFonts w:ascii="Cambria Math" w:eastAsiaTheme="minorEastAsia" w:hAnsi="Cambria Math"/>
-            <w:lang w:val="en-GB"/>
-          </w:rPr>
-          <m:t>gy</m:t>
-        </m:r>
-        <m:r>
-          <w:rPr>
-            <w:rFonts w:ascii="Cambria Math" w:eastAsiaTheme="minorEastAsia" w:hAnsi="Cambria Math"/>
-            <w:lang w:val="en-GB"/>
-          </w:rPr>
-          <m:t>(</m:t>
-        </m:r>
-        <m:r>
-          <w:rPr>
-            <w:rFonts w:ascii="Cambria Math" w:eastAsiaTheme="minorEastAsia" w:hAnsi="Cambria Math"/>
-            <w:lang w:val="en-GB"/>
-          </w:rPr>
-          <m:t>j</m:t>
-        </m:r>
-        <m:r>
-          <w:rPr>
-            <w:rFonts w:ascii="Cambria Math" w:eastAsiaTheme="minorEastAsia" w:hAnsi="Cambria Math"/>
-            <w:lang w:val="en-GB"/>
-          </w:rPr>
-          <m:t>)</m:t>
+          <m:t>p(i,j) * gy(j)</m:t>
         </m:r>
       </m:oMath>
     </w:p>
@@ -1589,21 +1508,7 @@
             <w:rFonts w:ascii="Cambria Math" w:eastAsiaTheme="minorEastAsia" w:hAnsi="Cambria Math"/>
             <w:lang w:val="en-GB"/>
           </w:rPr>
-          <m:t xml:space="preserve">p(i,j) * </m:t>
-        </m:r>
-        <m:r>
-          <w:rPr>
-            <w:rFonts w:ascii="Cambria Math" w:eastAsiaTheme="minorEastAsia" w:hAnsi="Cambria Math"/>
-            <w:lang w:val="en-GB"/>
-          </w:rPr>
-          <m:t>y</m:t>
-        </m:r>
-        <m:r>
-          <w:rPr>
-            <w:rFonts w:ascii="Cambria Math" w:eastAsiaTheme="minorEastAsia" w:hAnsi="Cambria Math"/>
-            <w:lang w:val="en-GB"/>
-          </w:rPr>
-          <m:t>(i)</m:t>
+          <m:t>p(i,j) * y(i)</m:t>
         </m:r>
       </m:oMath>
     </w:p>
@@ -1643,21 +1548,7 @@
             <w:rFonts w:ascii="Cambria Math" w:eastAsiaTheme="minorEastAsia" w:hAnsi="Cambria Math"/>
             <w:lang w:val="en-GB"/>
           </w:rPr>
-          <m:t xml:space="preserve">p(i,j) * </m:t>
-        </m:r>
-        <m:r>
-          <w:rPr>
-            <w:rFonts w:ascii="Cambria Math" w:eastAsiaTheme="minorEastAsia" w:hAnsi="Cambria Math"/>
-            <w:lang w:val="en-GB"/>
-          </w:rPr>
-          <m:t>ly</m:t>
-        </m:r>
-        <m:r>
-          <w:rPr>
-            <w:rFonts w:ascii="Cambria Math" w:eastAsiaTheme="minorEastAsia" w:hAnsi="Cambria Math"/>
-            <w:lang w:val="en-GB"/>
-          </w:rPr>
-          <m:t>(i)</m:t>
+          <m:t>p(i,j) * ly(i)</m:t>
         </m:r>
       </m:oMath>
     </w:p>
@@ -1697,21 +1588,7 @@
             <w:rFonts w:ascii="Cambria Math" w:eastAsiaTheme="minorEastAsia" w:hAnsi="Cambria Math"/>
             <w:lang w:val="en-GB"/>
           </w:rPr>
-          <m:t xml:space="preserve">p(i,j) * </m:t>
-        </m:r>
-        <m:r>
-          <w:rPr>
-            <w:rFonts w:ascii="Cambria Math" w:eastAsiaTheme="minorEastAsia" w:hAnsi="Cambria Math"/>
-            <w:lang w:val="en-GB"/>
-          </w:rPr>
-          <m:t>wy</m:t>
-        </m:r>
-        <m:r>
-          <w:rPr>
-            <w:rFonts w:ascii="Cambria Math" w:eastAsiaTheme="minorEastAsia" w:hAnsi="Cambria Math"/>
-            <w:lang w:val="en-GB"/>
-          </w:rPr>
-          <m:t>(i)</m:t>
+          <m:t>p(i,j) * wy(i)</m:t>
         </m:r>
       </m:oMath>
     </w:p>
@@ -1751,21 +1628,7 @@
             <w:rFonts w:ascii="Cambria Math" w:eastAsiaTheme="minorEastAsia" w:hAnsi="Cambria Math"/>
             <w:lang w:val="en-GB"/>
           </w:rPr>
-          <m:t xml:space="preserve">p(i,j) * </m:t>
-        </m:r>
-        <m:r>
-          <w:rPr>
-            <w:rFonts w:ascii="Cambria Math" w:eastAsiaTheme="minorEastAsia" w:hAnsi="Cambria Math"/>
-            <w:lang w:val="en-GB"/>
-          </w:rPr>
-          <m:t>gz</m:t>
-        </m:r>
-        <m:r>
-          <w:rPr>
-            <w:rFonts w:ascii="Cambria Math" w:eastAsiaTheme="minorEastAsia" w:hAnsi="Cambria Math"/>
-            <w:lang w:val="en-GB"/>
-          </w:rPr>
-          <m:t>(i)</m:t>
+          <m:t>p(i,j) * gz(i)</m:t>
         </m:r>
       </m:oMath>
     </w:p>
@@ -1805,21 +1668,7 @@
             <w:rFonts w:ascii="Cambria Math" w:eastAsiaTheme="minorEastAsia" w:hAnsi="Cambria Math"/>
             <w:lang w:val="en-GB"/>
           </w:rPr>
-          <m:t xml:space="preserve">p(i,j) * </m:t>
-        </m:r>
-        <m:r>
-          <w:rPr>
-            <w:rFonts w:ascii="Cambria Math" w:eastAsiaTheme="minorEastAsia" w:hAnsi="Cambria Math"/>
-            <w:lang w:val="en-GB"/>
-          </w:rPr>
-          <m:t>z</m:t>
-        </m:r>
-        <m:r>
-          <w:rPr>
-            <w:rFonts w:ascii="Cambria Math" w:eastAsiaTheme="minorEastAsia" w:hAnsi="Cambria Math"/>
-            <w:lang w:val="en-GB"/>
-          </w:rPr>
-          <m:t>(i)</m:t>
+          <m:t>p(i,j) * z(i)</m:t>
         </m:r>
       </m:oMath>
     </w:p>
@@ -1870,28 +1719,7 @@
           <w:rFonts w:eastAsiaTheme="minorEastAsia"/>
           <w:lang w:val="en-GB"/>
         </w:rPr>
-        <w:t xml:space="preserve"> </w:t>
-      </w:r>
-      <w:r>
-        <w:rPr>
-          <w:rFonts w:eastAsiaTheme="minorEastAsia"/>
-          <w:lang w:val="en-GB"/>
-        </w:rPr>
-        <w:t xml:space="preserve">1 if the cargo k </w:t>
-      </w:r>
-      <w:r>
-        <w:rPr>
-          <w:rFonts w:eastAsiaTheme="minorEastAsia"/>
-          <w:lang w:val="en-GB"/>
-        </w:rPr>
-        <w:t>left</w:t>
-      </w:r>
-      <w:r>
-        <w:rPr>
-          <w:rFonts w:eastAsiaTheme="minorEastAsia"/>
-          <w:lang w:val="en-GB"/>
-        </w:rPr>
-        <w:t xml:space="preserve"> of the i</w:t>
+        <w:t xml:space="preserve"> 1 if the cargo k left of the i</w:t>
       </w:r>
     </w:p>
     <w:p>
@@ -1916,28 +1744,7 @@
           <w:rFonts w:eastAsiaTheme="minorEastAsia"/>
           <w:lang w:val="en-GB"/>
         </w:rPr>
-        <w:t xml:space="preserve"> </w:t>
-      </w:r>
-      <w:r>
-        <w:rPr>
-          <w:rFonts w:eastAsiaTheme="minorEastAsia"/>
-          <w:lang w:val="en-GB"/>
-        </w:rPr>
-        <w:t xml:space="preserve">1 if the cargo k </w:t>
-      </w:r>
-      <w:r>
-        <w:rPr>
-          <w:rFonts w:eastAsiaTheme="minorEastAsia"/>
-          <w:lang w:val="en-GB"/>
-        </w:rPr>
-        <w:t>front</w:t>
-      </w:r>
-      <w:r>
-        <w:rPr>
-          <w:rFonts w:eastAsiaTheme="minorEastAsia"/>
-          <w:lang w:val="en-GB"/>
-        </w:rPr>
-        <w:t xml:space="preserve"> of the i</w:t>
+        <w:t xml:space="preserve"> 1 if the cargo k front of the i</w:t>
       </w:r>
     </w:p>
     <w:p>
@@ -1962,28 +1769,7 @@
           <w:rFonts w:eastAsiaTheme="minorEastAsia"/>
           <w:lang w:val="en-GB"/>
         </w:rPr>
-        <w:t xml:space="preserve"> </w:t>
-      </w:r>
-      <w:r>
-        <w:rPr>
-          <w:rFonts w:eastAsiaTheme="minorEastAsia"/>
-          <w:lang w:val="en-GB"/>
-        </w:rPr>
-        <w:t xml:space="preserve">1 if the cargo k </w:t>
-      </w:r>
-      <w:r>
-        <w:rPr>
-          <w:rFonts w:eastAsiaTheme="minorEastAsia"/>
-          <w:lang w:val="en-GB"/>
-        </w:rPr>
-        <w:t>behind</w:t>
-      </w:r>
-      <w:r>
-        <w:rPr>
-          <w:rFonts w:eastAsiaTheme="minorEastAsia"/>
-          <w:lang w:val="en-GB"/>
-        </w:rPr>
-        <w:t xml:space="preserve"> of the i</w:t>
+        <w:t xml:space="preserve"> 1 if the cargo k behind of the i</w:t>
       </w:r>
     </w:p>
     <w:p>
@@ -2008,14 +1794,7 @@
           <w:rFonts w:eastAsiaTheme="minorEastAsia"/>
           <w:lang w:val="en-GB"/>
         </w:rPr>
-        <w:t xml:space="preserve"> </w:t>
-      </w:r>
-      <w:r>
-        <w:rPr>
-          <w:rFonts w:eastAsiaTheme="minorEastAsia"/>
-          <w:lang w:val="en-GB"/>
-        </w:rPr>
-        <w:t xml:space="preserve">1 if the cargo k </w:t>
+        <w:t xml:space="preserve"> 1 if the cargo k </w:t>
       </w:r>
       <w:r>
         <w:rPr>
@@ -2053,14 +1832,7 @@
           <w:rFonts w:eastAsiaTheme="minorEastAsia"/>
           <w:lang w:val="en-GB"/>
         </w:rPr>
-        <w:t xml:space="preserve"> </w:t>
-      </w:r>
-      <w:r>
-        <w:rPr>
-          <w:rFonts w:eastAsiaTheme="minorEastAsia"/>
-          <w:lang w:val="en-GB"/>
-        </w:rPr>
-        <w:t xml:space="preserve">1 if the cargo k </w:t>
+        <w:t xml:space="preserve"> 1 if the cargo k </w:t>
       </w:r>
       <w:r>
         <w:rPr>
@@ -2113,14 +1885,7 @@
               <w:rFonts w:ascii="Cambria Math" w:eastAsiaTheme="minorEastAsia" w:hAnsi="Cambria Math"/>
               <w:lang w:val="en-GB"/>
             </w:rPr>
-            <m:t>Max Z =</m:t>
-          </m:r>
-          <m:r>
-            <w:rPr>
-              <w:rFonts w:ascii="Cambria Math" w:eastAsiaTheme="minorEastAsia" w:hAnsi="Cambria Math"/>
-              <w:lang w:val="en-GB"/>
-            </w:rPr>
-            <m:t xml:space="preserve"> </m:t>
+            <m:t xml:space="preserve">Max Z = </m:t>
           </m:r>
           <m:nary>
             <m:naryPr>
@@ -2170,21 +1935,7 @@
                       <w:rFonts w:ascii="Cambria Math" w:eastAsia="Cambria Math" w:hAnsi="Cambria Math" w:cs="Cambria Math"/>
                       <w:lang w:val="en-GB"/>
                     </w:rPr>
-                    <m:t>j</m:t>
-                  </m:r>
-                  <m:r>
-                    <w:rPr>
-                      <w:rFonts w:ascii="Cambria Math" w:eastAsia="Cambria Math" w:hAnsi="Cambria Math" w:cs="Cambria Math"/>
-                      <w:lang w:val="en-GB"/>
-                    </w:rPr>
-                    <m:t>=</m:t>
-                  </m:r>
-                  <m:r>
-                    <w:rPr>
-                      <w:rFonts w:ascii="Cambria Math" w:eastAsia="Cambria Math" w:hAnsi="Cambria Math" w:cs="Cambria Math"/>
-                      <w:lang w:val="en-GB"/>
-                    </w:rPr>
-                    <m:t>1</m:t>
+                    <m:t>j=1</m:t>
                   </m:r>
                 </m:sub>
                 <m:sup>
@@ -2490,14 +2241,7 @@
               <w:rFonts w:ascii="Cambria Math" w:eastAsiaTheme="minorEastAsia" w:hAnsi="Cambria Math"/>
               <w:lang w:val="en-GB"/>
             </w:rPr>
-            <m:t>,</m:t>
-          </m:r>
-          <m:r>
-            <w:rPr>
-              <w:rFonts w:ascii="Cambria Math" w:eastAsiaTheme="minorEastAsia" w:hAnsi="Cambria Math"/>
-              <w:lang w:val="en-GB"/>
-            </w:rPr>
-            <m:t>∀i</m:t>
+            <m:t>,∀i</m:t>
           </m:r>
         </m:oMath>
       </m:oMathPara>
@@ -2700,14 +2444,7 @@
               <w:rFonts w:ascii="Cambria Math" w:eastAsiaTheme="minorEastAsia" w:hAnsi="Cambria Math"/>
               <w:lang w:val="en-GB"/>
             </w:rPr>
-            <m:t>,</m:t>
-          </m:r>
-          <m:r>
-            <w:rPr>
-              <w:rFonts w:ascii="Cambria Math" w:eastAsiaTheme="minorEastAsia" w:hAnsi="Cambria Math"/>
-              <w:lang w:val="en-GB"/>
-            </w:rPr>
-            <m:t>∀i</m:t>
+            <m:t>,∀i</m:t>
           </m:r>
         </m:oMath>
       </m:oMathPara>
@@ -2829,14 +2566,7 @@
               <w:rFonts w:ascii="Cambria Math" w:eastAsiaTheme="minorEastAsia" w:hAnsi="Cambria Math"/>
               <w:lang w:val="en-GB"/>
             </w:rPr>
-            <m:t>,∀</m:t>
-          </m:r>
-          <m:r>
-            <w:rPr>
-              <w:rFonts w:ascii="Cambria Math" w:eastAsiaTheme="minorEastAsia" w:hAnsi="Cambria Math"/>
-              <w:lang w:val="en-GB"/>
-            </w:rPr>
-            <m:t>i</m:t>
+            <m:t>,∀i</m:t>
           </m:r>
         </m:oMath>
       </m:oMathPara>
@@ -2931,21 +2661,7 @@
               <w:rFonts w:ascii="Cambria Math" w:eastAsiaTheme="minorEastAsia" w:hAnsi="Cambria Math"/>
               <w:lang w:val="en-GB"/>
             </w:rPr>
-            <m:t>+</m:t>
-          </m:r>
-          <m:r>
-            <w:rPr>
-              <w:rFonts w:ascii="Cambria Math" w:eastAsiaTheme="minorEastAsia" w:hAnsi="Cambria Math"/>
-              <w:lang w:val="en-GB"/>
-            </w:rPr>
-            <m:t>(1-</m:t>
-          </m:r>
-          <m:r>
-            <w:rPr>
-              <w:rFonts w:ascii="Cambria Math" w:eastAsiaTheme="minorEastAsia" w:hAnsi="Cambria Math"/>
-              <w:lang w:val="en-GB"/>
-            </w:rPr>
-            <m:t>p</m:t>
+            <m:t>+(1-p</m:t>
           </m:r>
           <m:d>
             <m:dPr>
@@ -2972,14 +2688,7 @@
               <w:rFonts w:ascii="Cambria Math" w:eastAsiaTheme="minorEastAsia" w:hAnsi="Cambria Math"/>
               <w:lang w:val="en-GB"/>
             </w:rPr>
-            <m:t>)</m:t>
-          </m:r>
-          <m:r>
-            <w:rPr>
-              <w:rFonts w:ascii="Cambria Math" w:eastAsiaTheme="minorEastAsia" w:hAnsi="Cambria Math"/>
-              <w:lang w:val="en-GB"/>
-            </w:rPr>
-            <m:t>M,∀i,j</m:t>
+            <m:t>)M,∀i,j</m:t>
           </m:r>
         </m:oMath>
       </m:oMathPara>
@@ -3074,14 +2783,7 @@
               <w:rFonts w:ascii="Cambria Math" w:eastAsiaTheme="minorEastAsia" w:hAnsi="Cambria Math"/>
               <w:lang w:val="en-GB"/>
             </w:rPr>
-            <m:t>+(1-p(i,j))M</m:t>
-          </m:r>
-          <m:r>
-            <w:rPr>
-              <w:rFonts w:ascii="Cambria Math" w:eastAsiaTheme="minorEastAsia" w:hAnsi="Cambria Math"/>
-              <w:lang w:val="en-GB"/>
-            </w:rPr>
-            <m:t>,∀i,j</m:t>
+            <m:t>+(1-p(i,j))M,∀i,j</m:t>
           </m:r>
         </m:oMath>
       </m:oMathPara>
@@ -3149,14 +2851,7 @@
               <w:rFonts w:ascii="Cambria Math" w:eastAsiaTheme="minorEastAsia" w:hAnsi="Cambria Math"/>
               <w:lang w:val="en-GB"/>
             </w:rPr>
-            <m:t>≤</m:t>
-          </m:r>
-          <m:r>
-            <w:rPr>
-              <w:rFonts w:ascii="Cambria Math" w:eastAsiaTheme="minorEastAsia" w:hAnsi="Cambria Math"/>
-              <w:lang w:val="en-GB"/>
-            </w:rPr>
-            <m:t>H</m:t>
+            <m:t>≤H</m:t>
           </m:r>
           <m:d>
             <m:dPr>
@@ -3325,21 +3020,7 @@
               <w:rFonts w:ascii="Cambria Math" w:eastAsiaTheme="minorEastAsia" w:hAnsi="Cambria Math"/>
               <w:lang w:val="en-GB"/>
             </w:rPr>
-            <m:t>M</m:t>
-          </m:r>
-          <m:r>
-            <w:rPr>
-              <w:rFonts w:ascii="Cambria Math" w:eastAsiaTheme="minorEastAsia" w:hAnsi="Cambria Math"/>
-              <w:lang w:val="en-GB"/>
-            </w:rPr>
-            <m:t>,∀i,</m:t>
-          </m:r>
-          <m:r>
-            <w:rPr>
-              <w:rFonts w:ascii="Cambria Math" w:eastAsiaTheme="minorEastAsia" w:hAnsi="Cambria Math"/>
-              <w:lang w:val="en-GB"/>
-            </w:rPr>
-            <m:t>i&lt;k</m:t>
+            <m:t>M,∀i,i&lt;k</m:t>
           </m:r>
         </m:oMath>
       </m:oMathPara>
@@ -3358,14 +3039,7 @@
               <w:rFonts w:ascii="Cambria Math" w:eastAsiaTheme="minorEastAsia" w:hAnsi="Cambria Math"/>
               <w:lang w:val="en-GB"/>
             </w:rPr>
-            <m:t>y</m:t>
-          </m:r>
-          <m:r>
-            <w:rPr>
-              <w:rFonts w:ascii="Cambria Math" w:eastAsiaTheme="minorEastAsia" w:hAnsi="Cambria Math"/>
-              <w:lang w:val="en-GB"/>
-            </w:rPr>
-            <m:t>'</m:t>
+            <m:t>y'</m:t>
           </m:r>
           <m:d>
             <m:dPr>
@@ -3392,14 +3066,7 @@
               <w:rFonts w:ascii="Cambria Math" w:eastAsiaTheme="minorEastAsia" w:hAnsi="Cambria Math"/>
               <w:lang w:val="en-GB"/>
             </w:rPr>
-            <m:t>-</m:t>
-          </m:r>
-          <m:r>
-            <w:rPr>
-              <w:rFonts w:ascii="Cambria Math" w:eastAsiaTheme="minorEastAsia" w:hAnsi="Cambria Math"/>
-              <w:lang w:val="en-GB"/>
-            </w:rPr>
-            <m:t>y</m:t>
+            <m:t>-y</m:t>
           </m:r>
           <m:d>
             <m:dPr>
@@ -3444,21 +3111,7 @@
                   <w:rFonts w:ascii="Cambria Math" w:eastAsiaTheme="minorEastAsia" w:hAnsi="Cambria Math"/>
                   <w:lang w:val="en-GB"/>
                 </w:rPr>
-                <m:t>1-</m:t>
-              </m:r>
-              <m:r>
-                <w:rPr>
-                  <w:rFonts w:ascii="Cambria Math" w:eastAsiaTheme="minorEastAsia" w:hAnsi="Cambria Math"/>
-                  <w:lang w:val="en-GB"/>
-                </w:rPr>
-                <m:t>y</m:t>
-              </m:r>
-              <m:r>
-                <w:rPr>
-                  <w:rFonts w:ascii="Cambria Math" w:eastAsiaTheme="minorEastAsia" w:hAnsi="Cambria Math"/>
-                  <w:lang w:val="en-GB"/>
-                </w:rPr>
-                <m:t>p</m:t>
+                <m:t>1-yp</m:t>
               </m:r>
               <m:d>
                 <m:dPr>
@@ -3555,14 +3208,7 @@
               <w:rFonts w:ascii="Cambria Math" w:eastAsiaTheme="minorEastAsia" w:hAnsi="Cambria Math"/>
               <w:lang w:val="en-GB"/>
             </w:rPr>
-            <m:t>-</m:t>
-          </m:r>
-          <m:r>
-            <w:rPr>
-              <w:rFonts w:ascii="Cambria Math" w:eastAsiaTheme="minorEastAsia" w:hAnsi="Cambria Math"/>
-              <w:lang w:val="en-GB"/>
-            </w:rPr>
-            <m:t>z</m:t>
+            <m:t>-z</m:t>
           </m:r>
           <m:d>
             <m:dPr>
@@ -3607,21 +3253,7 @@
                   <w:rFonts w:ascii="Cambria Math" w:eastAsiaTheme="minorEastAsia" w:hAnsi="Cambria Math"/>
                   <w:lang w:val="en-GB"/>
                 </w:rPr>
-                <m:t>1-</m:t>
-              </m:r>
-              <m:r>
-                <w:rPr>
-                  <w:rFonts w:ascii="Cambria Math" w:eastAsiaTheme="minorEastAsia" w:hAnsi="Cambria Math"/>
-                  <w:lang w:val="en-GB"/>
-                </w:rPr>
-                <m:t>z</m:t>
-              </m:r>
-              <m:r>
-                <w:rPr>
-                  <w:rFonts w:ascii="Cambria Math" w:eastAsiaTheme="minorEastAsia" w:hAnsi="Cambria Math"/>
-                  <w:lang w:val="en-GB"/>
-                </w:rPr>
-                <m:t>p</m:t>
+                <m:t>1-zp</m:t>
               </m:r>
               <m:d>
                 <m:dPr>
@@ -3763,14 +3395,7 @@
                   <w:rFonts w:ascii="Cambria Math" w:eastAsiaTheme="minorEastAsia" w:hAnsi="Cambria Math"/>
                   <w:lang w:val="en-GB"/>
                 </w:rPr>
-                <m:t>1-x</m:t>
-              </m:r>
-              <m:r>
-                <w:rPr>
-                  <w:rFonts w:ascii="Cambria Math" w:eastAsiaTheme="minorEastAsia" w:hAnsi="Cambria Math"/>
-                  <w:lang w:val="en-GB"/>
-                </w:rPr>
-                <m:t>n</m:t>
+                <m:t>1-xn</m:t>
               </m:r>
               <m:d>
                 <m:dPr>
@@ -3818,14 +3443,7 @@
               <w:rFonts w:ascii="Cambria Math" w:eastAsiaTheme="minorEastAsia" w:hAnsi="Cambria Math"/>
               <w:lang w:val="en-GB"/>
             </w:rPr>
-            <m:t>y</m:t>
-          </m:r>
-          <m:r>
-            <w:rPr>
-              <w:rFonts w:ascii="Cambria Math" w:eastAsiaTheme="minorEastAsia" w:hAnsi="Cambria Math"/>
-              <w:lang w:val="en-GB"/>
-            </w:rPr>
-            <m:t>'</m:t>
+            <m:t>y'</m:t>
           </m:r>
           <m:d>
             <m:dPr>
@@ -3897,14 +3515,7 @@
                   <w:rFonts w:ascii="Cambria Math" w:eastAsiaTheme="minorEastAsia" w:hAnsi="Cambria Math"/>
                   <w:lang w:val="en-GB"/>
                 </w:rPr>
-                <m:t>1-y</m:t>
-              </m:r>
-              <m:r>
-                <w:rPr>
-                  <w:rFonts w:ascii="Cambria Math" w:eastAsiaTheme="minorEastAsia" w:hAnsi="Cambria Math"/>
-                  <w:lang w:val="en-GB"/>
-                </w:rPr>
-                <m:t>n</m:t>
+                <m:t>1-yn</m:t>
               </m:r>
               <m:d>
                 <m:dPr>
@@ -4046,14 +3657,7 @@
                   <w:rFonts w:ascii="Cambria Math" w:eastAsiaTheme="minorEastAsia" w:hAnsi="Cambria Math"/>
                   <w:lang w:val="en-GB"/>
                 </w:rPr>
-                <m:t>1-z</m:t>
-              </m:r>
-              <m:r>
-                <w:rPr>
-                  <w:rFonts w:ascii="Cambria Math" w:eastAsiaTheme="minorEastAsia" w:hAnsi="Cambria Math"/>
-                  <w:lang w:val="en-GB"/>
-                </w:rPr>
-                <m:t>n</m:t>
+                <m:t>1-zn</m:t>
               </m:r>
               <m:d>
                 <m:dPr>
@@ -4182,21 +3786,7 @@
               <w:rFonts w:ascii="Cambria Math" w:eastAsiaTheme="minorEastAsia" w:hAnsi="Cambria Math"/>
               <w:lang w:val="en-GB"/>
             </w:rPr>
-            <m:t>,</m:t>
-          </m:r>
-          <m:r>
-            <w:rPr>
-              <w:rFonts w:ascii="Cambria Math" w:eastAsiaTheme="minorEastAsia" w:hAnsi="Cambria Math"/>
-              <w:lang w:val="en-GB"/>
-            </w:rPr>
-            <m:t xml:space="preserve"> </m:t>
-          </m:r>
-          <m:r>
-            <w:rPr>
-              <w:rFonts w:ascii="Cambria Math" w:eastAsiaTheme="minorEastAsia" w:hAnsi="Cambria Math"/>
-              <w:lang w:val="en-GB"/>
-            </w:rPr>
-            <m:t>∀i,i&lt;k</m:t>
+            <m:t>, ∀i,i&lt;k</m:t>
           </m:r>
         </m:oMath>
       </m:oMathPara>
@@ -4215,14 +3805,7 @@
               <w:rFonts w:ascii="Cambria Math" w:eastAsiaTheme="minorEastAsia" w:hAnsi="Cambria Math"/>
               <w:lang w:val="en-GB"/>
             </w:rPr>
-            <m:t>abs</m:t>
-          </m:r>
-          <m:r>
-            <w:rPr>
-              <w:rFonts w:ascii="Cambria Math" w:eastAsiaTheme="minorEastAsia" w:hAnsi="Cambria Math"/>
-              <w:lang w:val="en-GB"/>
-            </w:rPr>
-            <m:t>Y</m:t>
+            <m:t>absY</m:t>
           </m:r>
           <m:d>
             <m:dPr>
@@ -4249,14 +3832,7 @@
               <w:rFonts w:ascii="Cambria Math" w:eastAsiaTheme="minorEastAsia" w:hAnsi="Cambria Math"/>
               <w:lang w:val="en-GB"/>
             </w:rPr>
-            <m:t>≥</m:t>
-          </m:r>
-          <m:r>
-            <w:rPr>
-              <w:rFonts w:ascii="Cambria Math" w:eastAsiaTheme="minorEastAsia" w:hAnsi="Cambria Math"/>
-              <w:lang w:val="en-GB"/>
-            </w:rPr>
-            <m:t>y</m:t>
+            <m:t>≥y</m:t>
           </m:r>
           <m:d>
             <m:dPr>
@@ -4283,14 +3859,7 @@
               <w:rFonts w:ascii="Cambria Math" w:eastAsiaTheme="minorEastAsia" w:hAnsi="Cambria Math"/>
               <w:lang w:val="en-GB"/>
             </w:rPr>
-            <m:t>-</m:t>
-          </m:r>
-          <m:r>
-            <w:rPr>
-              <w:rFonts w:ascii="Cambria Math" w:eastAsiaTheme="minorEastAsia" w:hAnsi="Cambria Math"/>
-              <w:lang w:val="en-GB"/>
-            </w:rPr>
-            <m:t>y</m:t>
+            <m:t>-y</m:t>
           </m:r>
           <m:d>
             <m:dPr>
@@ -4317,21 +3886,7 @@
               <w:rFonts w:ascii="Cambria Math" w:eastAsiaTheme="minorEastAsia" w:hAnsi="Cambria Math"/>
               <w:lang w:val="en-GB"/>
             </w:rPr>
-            <m:t>,</m:t>
-          </m:r>
-          <m:r>
-            <w:rPr>
-              <w:rFonts w:ascii="Cambria Math" w:eastAsiaTheme="minorEastAsia" w:hAnsi="Cambria Math"/>
-              <w:lang w:val="en-GB"/>
-            </w:rPr>
-            <m:t xml:space="preserve"> </m:t>
-          </m:r>
-          <m:r>
-            <w:rPr>
-              <w:rFonts w:ascii="Cambria Math" w:eastAsiaTheme="minorEastAsia" w:hAnsi="Cambria Math"/>
-              <w:lang w:val="en-GB"/>
-            </w:rPr>
-            <m:t>∀i,i&lt;k</m:t>
+            <m:t>, ∀i,i&lt;k</m:t>
           </m:r>
         </m:oMath>
       </m:oMathPara>
@@ -4350,14 +3905,7 @@
               <w:rFonts w:ascii="Cambria Math" w:eastAsiaTheme="minorEastAsia" w:hAnsi="Cambria Math"/>
               <w:lang w:val="en-GB"/>
             </w:rPr>
-            <m:t>abs</m:t>
-          </m:r>
-          <m:r>
-            <w:rPr>
-              <w:rFonts w:ascii="Cambria Math" w:eastAsiaTheme="minorEastAsia" w:hAnsi="Cambria Math"/>
-              <w:lang w:val="en-GB"/>
-            </w:rPr>
-            <m:t>Z</m:t>
+            <m:t>absZ</m:t>
           </m:r>
           <m:d>
             <m:dPr>
@@ -4384,14 +3932,7 @@
               <w:rFonts w:ascii="Cambria Math" w:eastAsiaTheme="minorEastAsia" w:hAnsi="Cambria Math"/>
               <w:lang w:val="en-GB"/>
             </w:rPr>
-            <m:t>≥</m:t>
-          </m:r>
-          <m:r>
-            <w:rPr>
-              <w:rFonts w:ascii="Cambria Math" w:eastAsiaTheme="minorEastAsia" w:hAnsi="Cambria Math"/>
-              <w:lang w:val="en-GB"/>
-            </w:rPr>
-            <m:t>z</m:t>
+            <m:t>≥z</m:t>
           </m:r>
           <m:d>
             <m:dPr>
@@ -4418,14 +3959,7 @@
               <w:rFonts w:ascii="Cambria Math" w:eastAsiaTheme="minorEastAsia" w:hAnsi="Cambria Math"/>
               <w:lang w:val="en-GB"/>
             </w:rPr>
-            <m:t>-</m:t>
-          </m:r>
-          <m:r>
-            <w:rPr>
-              <w:rFonts w:ascii="Cambria Math" w:eastAsiaTheme="minorEastAsia" w:hAnsi="Cambria Math"/>
-              <w:lang w:val="en-GB"/>
-            </w:rPr>
-            <m:t>z</m:t>
+            <m:t>-z</m:t>
           </m:r>
           <m:d>
             <m:dPr>
@@ -4452,21 +3986,7 @@
               <w:rFonts w:ascii="Cambria Math" w:eastAsiaTheme="minorEastAsia" w:hAnsi="Cambria Math"/>
               <w:lang w:val="en-GB"/>
             </w:rPr>
-            <m:t>,</m:t>
-          </m:r>
-          <m:r>
-            <w:rPr>
-              <w:rFonts w:ascii="Cambria Math" w:eastAsiaTheme="minorEastAsia" w:hAnsi="Cambria Math"/>
-              <w:lang w:val="en-GB"/>
-            </w:rPr>
-            <m:t xml:space="preserve"> </m:t>
-          </m:r>
-          <m:r>
-            <w:rPr>
-              <w:rFonts w:ascii="Cambria Math" w:eastAsiaTheme="minorEastAsia" w:hAnsi="Cambria Math"/>
-              <w:lang w:val="en-GB"/>
-            </w:rPr>
-            <m:t>∀i,i&lt;k</m:t>
+            <m:t>, ∀i,i&lt;k</m:t>
           </m:r>
         </m:oMath>
       </m:oMathPara>
@@ -4539,14 +4059,7 @@
               <w:rFonts w:ascii="Cambria Math" w:eastAsiaTheme="minorEastAsia" w:hAnsi="Cambria Math"/>
               <w:lang w:val="en-GB"/>
             </w:rPr>
-            <m:t>-x</m:t>
-          </m:r>
-          <m:r>
-            <w:rPr>
-              <w:rFonts w:ascii="Cambria Math" w:eastAsiaTheme="minorEastAsia" w:hAnsi="Cambria Math"/>
-              <w:lang w:val="en-GB"/>
-            </w:rPr>
-            <m:t>'</m:t>
+            <m:t>-x'</m:t>
           </m:r>
           <m:d>
             <m:dPr>
@@ -4573,21 +4086,7 @@
               <w:rFonts w:ascii="Cambria Math" w:eastAsiaTheme="minorEastAsia" w:hAnsi="Cambria Math"/>
               <w:lang w:val="en-GB"/>
             </w:rPr>
-            <m:t>,</m:t>
-          </m:r>
-          <m:r>
-            <w:rPr>
-              <w:rFonts w:ascii="Cambria Math" w:eastAsiaTheme="minorEastAsia" w:hAnsi="Cambria Math"/>
-              <w:lang w:val="en-GB"/>
-            </w:rPr>
-            <m:t xml:space="preserve"> </m:t>
-          </m:r>
-          <m:r>
-            <w:rPr>
-              <w:rFonts w:ascii="Cambria Math" w:eastAsiaTheme="minorEastAsia" w:hAnsi="Cambria Math"/>
-              <w:lang w:val="en-GB"/>
-            </w:rPr>
-            <m:t>∀i,i&lt;k</m:t>
+            <m:t>, ∀i,i&lt;k</m:t>
           </m:r>
         </m:oMath>
       </m:oMathPara>
@@ -4660,14 +4159,7 @@
               <w:rFonts w:ascii="Cambria Math" w:eastAsiaTheme="minorEastAsia" w:hAnsi="Cambria Math"/>
               <w:lang w:val="en-GB"/>
             </w:rPr>
-            <m:t>-y</m:t>
-          </m:r>
-          <m:r>
-            <w:rPr>
-              <w:rFonts w:ascii="Cambria Math" w:eastAsiaTheme="minorEastAsia" w:hAnsi="Cambria Math"/>
-              <w:lang w:val="en-GB"/>
-            </w:rPr>
-            <m:t>'</m:t>
+            <m:t>-y'</m:t>
           </m:r>
           <m:d>
             <m:dPr>
@@ -4694,21 +4186,7 @@
               <w:rFonts w:ascii="Cambria Math" w:eastAsiaTheme="minorEastAsia" w:hAnsi="Cambria Math"/>
               <w:lang w:val="en-GB"/>
             </w:rPr>
-            <m:t>,</m:t>
-          </m:r>
-          <m:r>
-            <w:rPr>
-              <w:rFonts w:ascii="Cambria Math" w:eastAsiaTheme="minorEastAsia" w:hAnsi="Cambria Math"/>
-              <w:lang w:val="en-GB"/>
-            </w:rPr>
-            <m:t xml:space="preserve"> </m:t>
-          </m:r>
-          <m:r>
-            <w:rPr>
-              <w:rFonts w:ascii="Cambria Math" w:eastAsiaTheme="minorEastAsia" w:hAnsi="Cambria Math"/>
-              <w:lang w:val="en-GB"/>
-            </w:rPr>
-            <m:t>∀i,i&lt;k</m:t>
+            <m:t>, ∀i,i&lt;k</m:t>
           </m:r>
         </m:oMath>
       </m:oMathPara>
@@ -4781,14 +4259,7 @@
               <w:rFonts w:ascii="Cambria Math" w:eastAsiaTheme="minorEastAsia" w:hAnsi="Cambria Math"/>
               <w:lang w:val="en-GB"/>
             </w:rPr>
-            <m:t>-z</m:t>
-          </m:r>
-          <m:r>
-            <w:rPr>
-              <w:rFonts w:ascii="Cambria Math" w:eastAsiaTheme="minorEastAsia" w:hAnsi="Cambria Math"/>
-              <w:lang w:val="en-GB"/>
-            </w:rPr>
-            <m:t>'</m:t>
+            <m:t>-z'</m:t>
           </m:r>
           <m:d>
             <m:dPr>
@@ -4815,21 +4286,7 @@
               <w:rFonts w:ascii="Cambria Math" w:eastAsiaTheme="minorEastAsia" w:hAnsi="Cambria Math"/>
               <w:lang w:val="en-GB"/>
             </w:rPr>
-            <m:t>,</m:t>
-          </m:r>
-          <m:r>
-            <w:rPr>
-              <w:rFonts w:ascii="Cambria Math" w:eastAsiaTheme="minorEastAsia" w:hAnsi="Cambria Math"/>
-              <w:lang w:val="en-GB"/>
-            </w:rPr>
-            <m:t xml:space="preserve"> </m:t>
-          </m:r>
-          <m:r>
-            <w:rPr>
-              <w:rFonts w:ascii="Cambria Math" w:eastAsiaTheme="minorEastAsia" w:hAnsi="Cambria Math"/>
-              <w:lang w:val="en-GB"/>
-            </w:rPr>
-            <m:t>∀i,i&lt;k</m:t>
+            <m:t>, ∀i,i&lt;k</m:t>
           </m:r>
         </m:oMath>
       </m:oMathPara>
@@ -4931,35 +4388,7 @@
               <w:rFonts w:ascii="Cambria Math" w:eastAsiaTheme="minorEastAsia" w:hAnsi="Cambria Math"/>
               <w:lang w:val="en-GB"/>
             </w:rPr>
-            <m:t>≤(1-xp(i,k))</m:t>
-          </m:r>
-          <m:r>
-            <w:rPr>
-              <w:rFonts w:ascii="Cambria Math" w:eastAsiaTheme="minorEastAsia" w:hAnsi="Cambria Math"/>
-              <w:lang w:val="en-GB"/>
-            </w:rPr>
-            <m:t>M</m:t>
-          </m:r>
-          <m:r>
-            <w:rPr>
-              <w:rFonts w:ascii="Cambria Math" w:eastAsiaTheme="minorEastAsia" w:hAnsi="Cambria Math"/>
-              <w:lang w:val="en-GB"/>
-            </w:rPr>
-            <m:t>,</m:t>
-          </m:r>
-          <m:r>
-            <w:rPr>
-              <w:rFonts w:ascii="Cambria Math" w:eastAsiaTheme="minorEastAsia" w:hAnsi="Cambria Math"/>
-              <w:lang w:val="en-GB"/>
-            </w:rPr>
-            <m:t xml:space="preserve"> </m:t>
-          </m:r>
-          <m:r>
-            <w:rPr>
-              <w:rFonts w:ascii="Cambria Math" w:eastAsiaTheme="minorEastAsia" w:hAnsi="Cambria Math"/>
-              <w:lang w:val="en-GB"/>
-            </w:rPr>
-            <m:t>∀i,i&lt;k</m:t>
+            <m:t>≤(1-xp(i,k))M, ∀i,i&lt;k</m:t>
           </m:r>
         </m:oMath>
       </m:oMathPara>
@@ -5061,28 +4490,7 @@
               <w:rFonts w:ascii="Cambria Math" w:eastAsiaTheme="minorEastAsia" w:hAnsi="Cambria Math"/>
               <w:lang w:val="en-GB"/>
             </w:rPr>
-            <m:t>≤(1-yp(i,k))M</m:t>
-          </m:r>
-          <m:r>
-            <w:rPr>
-              <w:rFonts w:ascii="Cambria Math" w:eastAsiaTheme="minorEastAsia" w:hAnsi="Cambria Math"/>
-              <w:lang w:val="en-GB"/>
-            </w:rPr>
-            <m:t>,</m:t>
-          </m:r>
-          <m:r>
-            <w:rPr>
-              <w:rFonts w:ascii="Cambria Math" w:eastAsiaTheme="minorEastAsia" w:hAnsi="Cambria Math"/>
-              <w:lang w:val="en-GB"/>
-            </w:rPr>
-            <m:t xml:space="preserve"> </m:t>
-          </m:r>
-          <m:r>
-            <w:rPr>
-              <w:rFonts w:ascii="Cambria Math" w:eastAsiaTheme="minorEastAsia" w:hAnsi="Cambria Math"/>
-              <w:lang w:val="en-GB"/>
-            </w:rPr>
-            <m:t>∀i,i&lt;k</m:t>
+            <m:t>≤(1-yp(i,k))M, ∀i,i&lt;k</m:t>
           </m:r>
         </m:oMath>
       </m:oMathPara>
@@ -5184,28 +4592,7 @@
               <w:rFonts w:ascii="Cambria Math" w:eastAsiaTheme="minorEastAsia" w:hAnsi="Cambria Math"/>
               <w:lang w:val="en-GB"/>
             </w:rPr>
-            <m:t>≤(1-zp(i,k))M</m:t>
-          </m:r>
-          <m:r>
-            <w:rPr>
-              <w:rFonts w:ascii="Cambria Math" w:eastAsiaTheme="minorEastAsia" w:hAnsi="Cambria Math"/>
-              <w:lang w:val="en-GB"/>
-            </w:rPr>
-            <m:t>,</m:t>
-          </m:r>
-          <m:r>
-            <w:rPr>
-              <w:rFonts w:ascii="Cambria Math" w:eastAsiaTheme="minorEastAsia" w:hAnsi="Cambria Math"/>
-              <w:lang w:val="en-GB"/>
-            </w:rPr>
-            <m:t xml:space="preserve"> </m:t>
-          </m:r>
-          <m:r>
-            <w:rPr>
-              <w:rFonts w:ascii="Cambria Math" w:eastAsiaTheme="minorEastAsia" w:hAnsi="Cambria Math"/>
-              <w:lang w:val="en-GB"/>
-            </w:rPr>
-            <m:t>∀i,i&lt;k</m:t>
+            <m:t>≤(1-zp(i,k))M, ∀i,i&lt;k</m:t>
           </m:r>
         </m:oMath>
       </m:oMathPara>
@@ -5242,21 +4629,7 @@
                   <w:rFonts w:ascii="Cambria Math" w:eastAsiaTheme="minorEastAsia" w:hAnsi="Cambria Math"/>
                   <w:lang w:val="en-GB"/>
                 </w:rPr>
-                <m:t>k</m:t>
-              </m:r>
-              <m:r>
-                <w:rPr>
-                  <w:rFonts w:ascii="Cambria Math" w:eastAsiaTheme="minorEastAsia" w:hAnsi="Cambria Math"/>
-                  <w:lang w:val="en-GB"/>
-                </w:rPr>
-                <m:t>,</m:t>
-              </m:r>
-              <m:r>
-                <w:rPr>
-                  <w:rFonts w:ascii="Cambria Math" w:eastAsiaTheme="minorEastAsia" w:hAnsi="Cambria Math"/>
-                  <w:lang w:val="en-GB"/>
-                </w:rPr>
-                <m:t>i</m:t>
+                <m:t>k,i</m:t>
               </m:r>
             </m:e>
           </m:d>
@@ -5321,28 +4694,7 @@
               <w:rFonts w:ascii="Cambria Math" w:eastAsiaTheme="minorEastAsia" w:hAnsi="Cambria Math"/>
               <w:lang w:val="en-GB"/>
             </w:rPr>
-            <m:t>≤(1-xn(i,k))M</m:t>
-          </m:r>
-          <m:r>
-            <w:rPr>
-              <w:rFonts w:ascii="Cambria Math" w:eastAsiaTheme="minorEastAsia" w:hAnsi="Cambria Math"/>
-              <w:lang w:val="en-GB"/>
-            </w:rPr>
-            <m:t>,</m:t>
-          </m:r>
-          <m:r>
-            <w:rPr>
-              <w:rFonts w:ascii="Cambria Math" w:eastAsiaTheme="minorEastAsia" w:hAnsi="Cambria Math"/>
-              <w:lang w:val="en-GB"/>
-            </w:rPr>
-            <m:t xml:space="preserve"> </m:t>
-          </m:r>
-          <m:r>
-            <w:rPr>
-              <w:rFonts w:ascii="Cambria Math" w:eastAsiaTheme="minorEastAsia" w:hAnsi="Cambria Math"/>
-              <w:lang w:val="en-GB"/>
-            </w:rPr>
-            <m:t>∀i,i&lt;k</m:t>
+            <m:t>≤(1-xn(i,k))M, ∀i,i&lt;k</m:t>
           </m:r>
         </m:oMath>
       </m:oMathPara>
@@ -5444,28 +4796,7 @@
               <w:rFonts w:ascii="Cambria Math" w:eastAsiaTheme="minorEastAsia" w:hAnsi="Cambria Math"/>
               <w:lang w:val="en-GB"/>
             </w:rPr>
-            <m:t>≤(1-yn(i,k))M</m:t>
-          </m:r>
-          <m:r>
-            <w:rPr>
-              <w:rFonts w:ascii="Cambria Math" w:eastAsiaTheme="minorEastAsia" w:hAnsi="Cambria Math"/>
-              <w:lang w:val="en-GB"/>
-            </w:rPr>
-            <m:t>,</m:t>
-          </m:r>
-          <m:r>
-            <w:rPr>
-              <w:rFonts w:ascii="Cambria Math" w:eastAsiaTheme="minorEastAsia" w:hAnsi="Cambria Math"/>
-              <w:lang w:val="en-GB"/>
-            </w:rPr>
-            <m:t xml:space="preserve"> </m:t>
-          </m:r>
-          <m:r>
-            <w:rPr>
-              <w:rFonts w:ascii="Cambria Math" w:eastAsiaTheme="minorEastAsia" w:hAnsi="Cambria Math"/>
-              <w:lang w:val="en-GB"/>
-            </w:rPr>
-            <m:t>∀i,i&lt;k</m:t>
+            <m:t>≤(1-yn(i,k))M, ∀i,i&lt;k</m:t>
           </m:r>
         </m:oMath>
       </m:oMathPara>
@@ -5502,14 +4833,7 @@
                   <w:rFonts w:ascii="Cambria Math" w:eastAsiaTheme="minorEastAsia" w:hAnsi="Cambria Math"/>
                   <w:lang w:val="en-GB"/>
                 </w:rPr>
-                <m:t>k,</m:t>
-              </m:r>
-              <m:r>
-                <w:rPr>
-                  <w:rFonts w:ascii="Cambria Math" w:eastAsiaTheme="minorEastAsia" w:hAnsi="Cambria Math"/>
-                  <w:lang w:val="en-GB"/>
-                </w:rPr>
-                <m:t>i</m:t>
+                <m:t>k,i</m:t>
               </m:r>
             </m:e>
           </m:d>
@@ -5574,28 +4898,7 @@
               <w:rFonts w:ascii="Cambria Math" w:eastAsiaTheme="minorEastAsia" w:hAnsi="Cambria Math"/>
               <w:lang w:val="en-GB"/>
             </w:rPr>
-            <m:t>≤(1-zn(i,k))M</m:t>
-          </m:r>
-          <m:r>
-            <w:rPr>
-              <w:rFonts w:ascii="Cambria Math" w:eastAsiaTheme="minorEastAsia" w:hAnsi="Cambria Math"/>
-              <w:lang w:val="en-GB"/>
-            </w:rPr>
-            <m:t>,</m:t>
-          </m:r>
-          <m:r>
-            <w:rPr>
-              <w:rFonts w:ascii="Cambria Math" w:eastAsiaTheme="minorEastAsia" w:hAnsi="Cambria Math"/>
-              <w:lang w:val="en-GB"/>
-            </w:rPr>
-            <m:t xml:space="preserve"> </m:t>
-          </m:r>
-          <m:r>
-            <w:rPr>
-              <w:rFonts w:ascii="Cambria Math" w:eastAsiaTheme="minorEastAsia" w:hAnsi="Cambria Math"/>
-              <w:lang w:val="en-GB"/>
-            </w:rPr>
-            <m:t>∀i,i&lt;k</m:t>
+            <m:t>≤(1-zn(i,k))M, ∀i,i&lt;k</m:t>
           </m:r>
         </m:oMath>
       </m:oMathPara>
@@ -5607,22 +4910,6400 @@
           <w:lang w:val="en-GB"/>
         </w:rPr>
       </w:pPr>
-    </w:p>
-    <w:p>
-      <w:pPr>
-        <w:rPr>
-          <w:rFonts w:eastAsiaTheme="minorEastAsia"/>
-          <w:lang w:val="en-GB"/>
-        </w:rPr>
-      </w:pPr>
-    </w:p>
-    <w:p>
-      <w:pPr>
-        <w:rPr>
-          <w:rFonts w:eastAsiaTheme="minorEastAsia"/>
-          <w:lang w:val="en-GB"/>
-        </w:rPr>
-      </w:pPr>
+      <m:oMathPara>
+        <m:oMath>
+          <m:sSup>
+            <m:sSupPr>
+              <m:ctrlPr>
+                <w:rPr>
+                  <w:rFonts w:ascii="Cambria Math" w:eastAsiaTheme="minorEastAsia" w:hAnsi="Cambria Math"/>
+                  <w:i/>
+                  <w:lang w:val="en-GB"/>
+                </w:rPr>
+              </m:ctrlPr>
+            </m:sSupPr>
+            <m:e>
+              <m:r>
+                <w:rPr>
+                  <w:rFonts w:ascii="Cambria Math" w:eastAsiaTheme="minorEastAsia" w:hAnsi="Cambria Math"/>
+                  <w:lang w:val="en-GB"/>
+                </w:rPr>
+                <m:t>z</m:t>
+              </m:r>
+            </m:e>
+            <m:sup>
+              <m:r>
+                <w:rPr>
+                  <w:rFonts w:ascii="Cambria Math" w:eastAsiaTheme="minorEastAsia" w:hAnsi="Cambria Math"/>
+                  <w:lang w:val="en-GB"/>
+                </w:rPr>
+                <m:t>'</m:t>
+              </m:r>
+            </m:sup>
+          </m:sSup>
+          <m:d>
+            <m:dPr>
+              <m:ctrlPr>
+                <w:rPr>
+                  <w:rFonts w:ascii="Cambria Math" w:eastAsiaTheme="minorEastAsia" w:hAnsi="Cambria Math"/>
+                  <w:i/>
+                  <w:lang w:val="en-GB"/>
+                </w:rPr>
+              </m:ctrlPr>
+            </m:dPr>
+            <m:e>
+              <m:r>
+                <w:rPr>
+                  <w:rFonts w:ascii="Cambria Math" w:eastAsiaTheme="minorEastAsia" w:hAnsi="Cambria Math"/>
+                  <w:lang w:val="en-GB"/>
+                </w:rPr>
+                <m:t>i</m:t>
+              </m:r>
+            </m:e>
+          </m:d>
+          <m:r>
+            <w:rPr>
+              <w:rFonts w:ascii="Cambria Math" w:eastAsiaTheme="minorEastAsia" w:hAnsi="Cambria Math"/>
+              <w:lang w:val="en-GB"/>
+            </w:rPr>
+            <m:t>-z</m:t>
+          </m:r>
+          <m:d>
+            <m:dPr>
+              <m:ctrlPr>
+                <w:rPr>
+                  <w:rFonts w:ascii="Cambria Math" w:eastAsiaTheme="minorEastAsia" w:hAnsi="Cambria Math"/>
+                  <w:i/>
+                  <w:lang w:val="en-GB"/>
+                </w:rPr>
+              </m:ctrlPr>
+            </m:dPr>
+            <m:e>
+              <m:r>
+                <w:rPr>
+                  <w:rFonts w:ascii="Cambria Math" w:eastAsiaTheme="minorEastAsia" w:hAnsi="Cambria Math"/>
+                  <w:lang w:val="en-GB"/>
+                </w:rPr>
+                <m:t>i</m:t>
+              </m:r>
+            </m:e>
+          </m:d>
+          <m:r>
+            <w:rPr>
+              <w:rFonts w:ascii="Cambria Math" w:eastAsiaTheme="minorEastAsia" w:hAnsi="Cambria Math"/>
+              <w:lang w:val="en-GB"/>
+            </w:rPr>
+            <m:t>≥0, ∀i</m:t>
+          </m:r>
+        </m:oMath>
+      </m:oMathPara>
+    </w:p>
+    <w:p>
+      <w:pPr>
+        <w:rPr>
+          <w:rFonts w:eastAsiaTheme="minorEastAsia"/>
+          <w:lang w:val="en-GB"/>
+        </w:rPr>
+      </w:pPr>
+      <m:oMathPara>
+        <m:oMath>
+          <m:r>
+            <w:rPr>
+              <w:rFonts w:ascii="Cambria Math" w:eastAsiaTheme="minorEastAsia" w:hAnsi="Cambria Math"/>
+              <w:lang w:val="en-GB"/>
+            </w:rPr>
+            <m:t>z</m:t>
+          </m:r>
+          <m:d>
+            <m:dPr>
+              <m:ctrlPr>
+                <w:rPr>
+                  <w:rFonts w:ascii="Cambria Math" w:eastAsiaTheme="minorEastAsia" w:hAnsi="Cambria Math"/>
+                  <w:i/>
+                  <w:lang w:val="en-GB"/>
+                </w:rPr>
+              </m:ctrlPr>
+            </m:dPr>
+            <m:e>
+              <m:r>
+                <w:rPr>
+                  <w:rFonts w:ascii="Cambria Math" w:eastAsiaTheme="minorEastAsia" w:hAnsi="Cambria Math"/>
+                  <w:lang w:val="en-GB"/>
+                </w:rPr>
+                <m:t>i</m:t>
+              </m:r>
+            </m:e>
+          </m:d>
+          <m:r>
+            <w:rPr>
+              <w:rFonts w:ascii="Cambria Math" w:eastAsiaTheme="minorEastAsia" w:hAnsi="Cambria Math"/>
+              <w:lang w:val="en-GB"/>
+            </w:rPr>
+            <m:t>-</m:t>
+          </m:r>
+          <m:sSup>
+            <m:sSupPr>
+              <m:ctrlPr>
+                <w:rPr>
+                  <w:rFonts w:ascii="Cambria Math" w:eastAsiaTheme="minorEastAsia" w:hAnsi="Cambria Math"/>
+                  <w:i/>
+                  <w:lang w:val="en-GB"/>
+                </w:rPr>
+              </m:ctrlPr>
+            </m:sSupPr>
+            <m:e>
+              <m:r>
+                <w:rPr>
+                  <w:rFonts w:ascii="Cambria Math" w:eastAsiaTheme="minorEastAsia" w:hAnsi="Cambria Math"/>
+                  <w:lang w:val="en-GB"/>
+                </w:rPr>
+                <m:t>z</m:t>
+              </m:r>
+            </m:e>
+            <m:sup>
+              <m:r>
+                <w:rPr>
+                  <w:rFonts w:ascii="Cambria Math" w:eastAsiaTheme="minorEastAsia" w:hAnsi="Cambria Math"/>
+                  <w:lang w:val="en-GB"/>
+                </w:rPr>
+                <m:t>'</m:t>
+              </m:r>
+            </m:sup>
+          </m:sSup>
+          <m:d>
+            <m:dPr>
+              <m:ctrlPr>
+                <w:rPr>
+                  <w:rFonts w:ascii="Cambria Math" w:eastAsiaTheme="minorEastAsia" w:hAnsi="Cambria Math"/>
+                  <w:i/>
+                  <w:lang w:val="en-GB"/>
+                </w:rPr>
+              </m:ctrlPr>
+            </m:dPr>
+            <m:e>
+              <m:r>
+                <w:rPr>
+                  <w:rFonts w:ascii="Cambria Math" w:eastAsiaTheme="minorEastAsia" w:hAnsi="Cambria Math"/>
+                  <w:lang w:val="en-GB"/>
+                </w:rPr>
+                <m:t>i</m:t>
+              </m:r>
+            </m:e>
+          </m:d>
+          <m:r>
+            <w:rPr>
+              <w:rFonts w:ascii="Cambria Math" w:eastAsiaTheme="minorEastAsia" w:hAnsi="Cambria Math"/>
+              <w:lang w:val="en-GB"/>
+            </w:rPr>
+            <m:t>≤0</m:t>
+          </m:r>
+          <m:r>
+            <w:rPr>
+              <w:rFonts w:ascii="Cambria Math" w:eastAsiaTheme="minorEastAsia" w:hAnsi="Cambria Math"/>
+              <w:lang w:val="en-GB"/>
+            </w:rPr>
+            <m:t>, ∀i</m:t>
+          </m:r>
+        </m:oMath>
+      </m:oMathPara>
+    </w:p>
+    <w:p>
+      <w:pPr>
+        <w:rPr>
+          <w:rFonts w:eastAsiaTheme="minorEastAsia"/>
+          <w:lang w:val="en-GB"/>
+        </w:rPr>
+      </w:pPr>
+      <m:oMathPara>
+        <m:oMath>
+          <m:r>
+            <w:rPr>
+              <w:rFonts w:ascii="Cambria Math" w:eastAsiaTheme="minorEastAsia" w:hAnsi="Cambria Math"/>
+              <w:lang w:val="en-GB"/>
+            </w:rPr>
+            <m:t>xp</m:t>
+          </m:r>
+          <m:d>
+            <m:dPr>
+              <m:ctrlPr>
+                <w:rPr>
+                  <w:rFonts w:ascii="Cambria Math" w:eastAsiaTheme="minorEastAsia" w:hAnsi="Cambria Math"/>
+                  <w:i/>
+                  <w:lang w:val="en-GB"/>
+                </w:rPr>
+              </m:ctrlPr>
+            </m:dPr>
+            <m:e>
+              <m:r>
+                <w:rPr>
+                  <w:rFonts w:ascii="Cambria Math" w:eastAsiaTheme="minorEastAsia" w:hAnsi="Cambria Math"/>
+                  <w:lang w:val="en-GB"/>
+                </w:rPr>
+                <m:t>i,k</m:t>
+              </m:r>
+            </m:e>
+          </m:d>
+          <m:r>
+            <w:rPr>
+              <w:rFonts w:ascii="Cambria Math" w:eastAsiaTheme="minorEastAsia" w:hAnsi="Cambria Math"/>
+              <w:lang w:val="en-GB"/>
+            </w:rPr>
+            <m:t>+xn</m:t>
+          </m:r>
+          <m:d>
+            <m:dPr>
+              <m:ctrlPr>
+                <w:rPr>
+                  <w:rFonts w:ascii="Cambria Math" w:eastAsiaTheme="minorEastAsia" w:hAnsi="Cambria Math"/>
+                  <w:i/>
+                  <w:lang w:val="en-GB"/>
+                </w:rPr>
+              </m:ctrlPr>
+            </m:dPr>
+            <m:e>
+              <m:r>
+                <w:rPr>
+                  <w:rFonts w:ascii="Cambria Math" w:eastAsiaTheme="minorEastAsia" w:hAnsi="Cambria Math"/>
+                  <w:lang w:val="en-GB"/>
+                </w:rPr>
+                <m:t>i,k</m:t>
+              </m:r>
+            </m:e>
+          </m:d>
+          <m:r>
+            <w:rPr>
+              <w:rFonts w:ascii="Cambria Math" w:eastAsiaTheme="minorEastAsia" w:hAnsi="Cambria Math"/>
+              <w:lang w:val="en-GB"/>
+            </w:rPr>
+            <m:t>+yp</m:t>
+          </m:r>
+          <m:d>
+            <m:dPr>
+              <m:ctrlPr>
+                <w:rPr>
+                  <w:rFonts w:ascii="Cambria Math" w:eastAsiaTheme="minorEastAsia" w:hAnsi="Cambria Math"/>
+                  <w:i/>
+                  <w:lang w:val="en-GB"/>
+                </w:rPr>
+              </m:ctrlPr>
+            </m:dPr>
+            <m:e>
+              <m:r>
+                <w:rPr>
+                  <w:rFonts w:ascii="Cambria Math" w:eastAsiaTheme="minorEastAsia" w:hAnsi="Cambria Math"/>
+                  <w:lang w:val="en-GB"/>
+                </w:rPr>
+                <m:t>i,k</m:t>
+              </m:r>
+            </m:e>
+          </m:d>
+          <m:r>
+            <w:rPr>
+              <w:rFonts w:ascii="Cambria Math" w:eastAsiaTheme="minorEastAsia" w:hAnsi="Cambria Math"/>
+              <w:lang w:val="en-GB"/>
+            </w:rPr>
+            <m:t>+yn</m:t>
+          </m:r>
+          <m:d>
+            <m:dPr>
+              <m:ctrlPr>
+                <w:rPr>
+                  <w:rFonts w:ascii="Cambria Math" w:eastAsiaTheme="minorEastAsia" w:hAnsi="Cambria Math"/>
+                  <w:i/>
+                  <w:lang w:val="en-GB"/>
+                </w:rPr>
+              </m:ctrlPr>
+            </m:dPr>
+            <m:e>
+              <m:r>
+                <w:rPr>
+                  <w:rFonts w:ascii="Cambria Math" w:eastAsiaTheme="minorEastAsia" w:hAnsi="Cambria Math"/>
+                  <w:lang w:val="en-GB"/>
+                </w:rPr>
+                <m:t>i,k</m:t>
+              </m:r>
+            </m:e>
+          </m:d>
+          <m:r>
+            <w:rPr>
+              <w:rFonts w:ascii="Cambria Math" w:eastAsiaTheme="minorEastAsia" w:hAnsi="Cambria Math"/>
+              <w:lang w:val="en-GB"/>
+            </w:rPr>
+            <m:t>+zp</m:t>
+          </m:r>
+          <m:d>
+            <m:dPr>
+              <m:ctrlPr>
+                <w:rPr>
+                  <w:rFonts w:ascii="Cambria Math" w:eastAsiaTheme="minorEastAsia" w:hAnsi="Cambria Math"/>
+                  <w:i/>
+                  <w:lang w:val="en-GB"/>
+                </w:rPr>
+              </m:ctrlPr>
+            </m:dPr>
+            <m:e>
+              <m:r>
+                <w:rPr>
+                  <w:rFonts w:ascii="Cambria Math" w:eastAsiaTheme="minorEastAsia" w:hAnsi="Cambria Math"/>
+                  <w:lang w:val="en-GB"/>
+                </w:rPr>
+                <m:t>i,k</m:t>
+              </m:r>
+            </m:e>
+          </m:d>
+          <m:r>
+            <w:rPr>
+              <w:rFonts w:ascii="Cambria Math" w:eastAsiaTheme="minorEastAsia" w:hAnsi="Cambria Math"/>
+              <w:lang w:val="en-GB"/>
+            </w:rPr>
+            <m:t>+zn</m:t>
+          </m:r>
+          <m:d>
+            <m:dPr>
+              <m:ctrlPr>
+                <w:rPr>
+                  <w:rFonts w:ascii="Cambria Math" w:eastAsiaTheme="minorEastAsia" w:hAnsi="Cambria Math"/>
+                  <w:i/>
+                  <w:lang w:val="en-GB"/>
+                </w:rPr>
+              </m:ctrlPr>
+            </m:dPr>
+            <m:e>
+              <m:r>
+                <w:rPr>
+                  <w:rFonts w:ascii="Cambria Math" w:eastAsiaTheme="minorEastAsia" w:hAnsi="Cambria Math"/>
+                  <w:lang w:val="en-GB"/>
+                </w:rPr>
+                <m:t>i,k</m:t>
+              </m:r>
+            </m:e>
+          </m:d>
+          <m:r>
+            <w:rPr>
+              <w:rFonts w:ascii="Cambria Math" w:eastAsiaTheme="minorEastAsia" w:hAnsi="Cambria Math"/>
+              <w:lang w:val="en-GB"/>
+            </w:rPr>
+            <m:t>≥p</m:t>
+          </m:r>
+          <m:d>
+            <m:dPr>
+              <m:ctrlPr>
+                <w:rPr>
+                  <w:rFonts w:ascii="Cambria Math" w:eastAsiaTheme="minorEastAsia" w:hAnsi="Cambria Math"/>
+                  <w:i/>
+                  <w:lang w:val="en-GB"/>
+                </w:rPr>
+              </m:ctrlPr>
+            </m:dPr>
+            <m:e>
+              <m:r>
+                <w:rPr>
+                  <w:rFonts w:ascii="Cambria Math" w:eastAsiaTheme="minorEastAsia" w:hAnsi="Cambria Math"/>
+                  <w:lang w:val="en-GB"/>
+                </w:rPr>
+                <m:t>i,j</m:t>
+              </m:r>
+            </m:e>
+          </m:d>
+          <m:r>
+            <w:rPr>
+              <w:rFonts w:ascii="Cambria Math" w:eastAsiaTheme="minorEastAsia" w:hAnsi="Cambria Math"/>
+              <w:lang w:val="en-GB"/>
+            </w:rPr>
+            <m:t>+p</m:t>
+          </m:r>
+          <m:d>
+            <m:dPr>
+              <m:ctrlPr>
+                <w:rPr>
+                  <w:rFonts w:ascii="Cambria Math" w:eastAsiaTheme="minorEastAsia" w:hAnsi="Cambria Math"/>
+                  <w:i/>
+                  <w:lang w:val="en-GB"/>
+                </w:rPr>
+              </m:ctrlPr>
+            </m:dPr>
+            <m:e>
+              <m:r>
+                <w:rPr>
+                  <w:rFonts w:ascii="Cambria Math" w:eastAsiaTheme="minorEastAsia" w:hAnsi="Cambria Math"/>
+                  <w:lang w:val="en-GB"/>
+                </w:rPr>
+                <m:t>k,j</m:t>
+              </m:r>
+            </m:e>
+          </m:d>
+          <m:r>
+            <w:rPr>
+              <w:rFonts w:ascii="Cambria Math" w:eastAsiaTheme="minorEastAsia" w:hAnsi="Cambria Math"/>
+              <w:lang w:val="en-GB"/>
+            </w:rPr>
+            <m:t>-1, ∀i,k,j, i&lt;k</m:t>
+          </m:r>
+        </m:oMath>
+      </m:oMathPara>
+    </w:p>
+    <w:p>
+      <w:pPr>
+        <w:rPr>
+          <w:rFonts w:eastAsiaTheme="minorEastAsia"/>
+          <w:lang w:val="en-GB"/>
+        </w:rPr>
+      </w:pPr>
+      <m:oMathPara>
+        <m:oMath>
+          <m:r>
+            <w:rPr>
+              <w:rFonts w:ascii="Cambria Math" w:eastAsiaTheme="minorEastAsia" w:hAnsi="Cambria Math"/>
+              <w:lang w:val="en-GB"/>
+            </w:rPr>
+            <m:t>x</m:t>
+          </m:r>
+          <m:d>
+            <m:dPr>
+              <m:ctrlPr>
+                <w:rPr>
+                  <w:rFonts w:ascii="Cambria Math" w:eastAsiaTheme="minorEastAsia" w:hAnsi="Cambria Math"/>
+                  <w:i/>
+                  <w:lang w:val="en-GB"/>
+                </w:rPr>
+              </m:ctrlPr>
+            </m:dPr>
+            <m:e>
+              <m:r>
+                <w:rPr>
+                  <w:rFonts w:ascii="Cambria Math" w:eastAsiaTheme="minorEastAsia" w:hAnsi="Cambria Math"/>
+                  <w:lang w:val="en-GB"/>
+                </w:rPr>
+                <m:t>k</m:t>
+              </m:r>
+            </m:e>
+          </m:d>
+          <m:r>
+            <w:rPr>
+              <w:rFonts w:ascii="Cambria Math" w:eastAsiaTheme="minorEastAsia" w:hAnsi="Cambria Math"/>
+              <w:lang w:val="en-GB"/>
+            </w:rPr>
+            <m:t>≥x</m:t>
+          </m:r>
+          <m:d>
+            <m:dPr>
+              <m:ctrlPr>
+                <w:rPr>
+                  <w:rFonts w:ascii="Cambria Math" w:eastAsiaTheme="minorEastAsia" w:hAnsi="Cambria Math"/>
+                  <w:i/>
+                  <w:lang w:val="en-GB"/>
+                </w:rPr>
+              </m:ctrlPr>
+            </m:dPr>
+            <m:e>
+              <m:r>
+                <w:rPr>
+                  <w:rFonts w:ascii="Cambria Math" w:eastAsiaTheme="minorEastAsia" w:hAnsi="Cambria Math"/>
+                  <w:lang w:val="en-GB"/>
+                </w:rPr>
+                <m:t>i</m:t>
+              </m:r>
+            </m:e>
+          </m:d>
+          <m:r>
+            <w:rPr>
+              <w:rFonts w:ascii="Cambria Math" w:eastAsiaTheme="minorEastAsia" w:hAnsi="Cambria Math"/>
+              <w:lang w:val="en-GB"/>
+            </w:rPr>
+            <m:t>, ∀i,k</m:t>
+          </m:r>
+          <m:r>
+            <w:rPr>
+              <w:rFonts w:ascii="Cambria Math" w:eastAsiaTheme="minorEastAsia" w:hAnsi="Cambria Math"/>
+              <w:lang w:val="en-GB"/>
+            </w:rPr>
+            <m:t>,i&lt;k</m:t>
+          </m:r>
+        </m:oMath>
+      </m:oMathPara>
+    </w:p>
+    <w:p>
+      <w:pPr>
+        <w:rPr>
+          <w:rFonts w:eastAsiaTheme="minorEastAsia"/>
+          <w:lang w:val="en-GB"/>
+        </w:rPr>
+      </w:pPr>
+      <m:oMathPara>
+        <m:oMath>
+          <m:r>
+            <w:rPr>
+              <w:rFonts w:ascii="Cambria Math" w:eastAsiaTheme="minorEastAsia" w:hAnsi="Cambria Math"/>
+              <w:lang w:val="en-GB"/>
+            </w:rPr>
+            <m:t>x</m:t>
+          </m:r>
+          <m:d>
+            <m:dPr>
+              <m:ctrlPr>
+                <w:rPr>
+                  <w:rFonts w:ascii="Cambria Math" w:eastAsiaTheme="minorEastAsia" w:hAnsi="Cambria Math"/>
+                  <w:i/>
+                  <w:lang w:val="en-GB"/>
+                </w:rPr>
+              </m:ctrlPr>
+            </m:dPr>
+            <m:e>
+              <m:r>
+                <w:rPr>
+                  <w:rFonts w:ascii="Cambria Math" w:eastAsiaTheme="minorEastAsia" w:hAnsi="Cambria Math"/>
+                  <w:lang w:val="en-GB"/>
+                </w:rPr>
+                <m:t>k</m:t>
+              </m:r>
+            </m:e>
+          </m:d>
+          <m:r>
+            <w:rPr>
+              <w:rFonts w:ascii="Cambria Math" w:eastAsiaTheme="minorEastAsia" w:hAnsi="Cambria Math"/>
+              <w:lang w:val="en-GB"/>
+            </w:rPr>
+            <m:t>≤</m:t>
+          </m:r>
+          <m:sSup>
+            <m:sSupPr>
+              <m:ctrlPr>
+                <w:rPr>
+                  <w:rFonts w:ascii="Cambria Math" w:eastAsiaTheme="minorEastAsia" w:hAnsi="Cambria Math"/>
+                  <w:i/>
+                  <w:lang w:val="en-GB"/>
+                </w:rPr>
+              </m:ctrlPr>
+            </m:sSupPr>
+            <m:e>
+              <m:r>
+                <w:rPr>
+                  <w:rFonts w:ascii="Cambria Math" w:eastAsiaTheme="minorEastAsia" w:hAnsi="Cambria Math"/>
+                  <w:lang w:val="en-GB"/>
+                </w:rPr>
+                <m:t>x</m:t>
+              </m:r>
+            </m:e>
+            <m:sup>
+              <m:r>
+                <w:rPr>
+                  <w:rFonts w:ascii="Cambria Math" w:eastAsiaTheme="minorEastAsia" w:hAnsi="Cambria Math"/>
+                  <w:lang w:val="en-GB"/>
+                </w:rPr>
+                <m:t>'</m:t>
+              </m:r>
+            </m:sup>
+          </m:sSup>
+          <m:d>
+            <m:dPr>
+              <m:ctrlPr>
+                <w:rPr>
+                  <w:rFonts w:ascii="Cambria Math" w:eastAsiaTheme="minorEastAsia" w:hAnsi="Cambria Math"/>
+                  <w:i/>
+                  <w:lang w:val="en-GB"/>
+                </w:rPr>
+              </m:ctrlPr>
+            </m:dPr>
+            <m:e>
+              <m:r>
+                <w:rPr>
+                  <w:rFonts w:ascii="Cambria Math" w:eastAsiaTheme="minorEastAsia" w:hAnsi="Cambria Math"/>
+                  <w:lang w:val="en-GB"/>
+                </w:rPr>
+                <m:t>i</m:t>
+              </m:r>
+            </m:e>
+          </m:d>
+          <m:r>
+            <w:rPr>
+              <w:rFonts w:ascii="Cambria Math" w:eastAsiaTheme="minorEastAsia" w:hAnsi="Cambria Math"/>
+              <w:lang w:val="en-GB"/>
+            </w:rPr>
+            <m:t>+</m:t>
+          </m:r>
+          <m:d>
+            <m:dPr>
+              <m:ctrlPr>
+                <w:rPr>
+                  <w:rFonts w:ascii="Cambria Math" w:eastAsiaTheme="minorEastAsia" w:hAnsi="Cambria Math"/>
+                  <w:i/>
+                  <w:lang w:val="en-GB"/>
+                </w:rPr>
+              </m:ctrlPr>
+            </m:dPr>
+            <m:e>
+              <m:r>
+                <w:rPr>
+                  <w:rFonts w:ascii="Cambria Math" w:eastAsiaTheme="minorEastAsia" w:hAnsi="Cambria Math"/>
+                  <w:lang w:val="en-GB"/>
+                </w:rPr>
+                <m:t>1-zp</m:t>
+              </m:r>
+              <m:d>
+                <m:dPr>
+                  <m:ctrlPr>
+                    <w:rPr>
+                      <w:rFonts w:ascii="Cambria Math" w:eastAsiaTheme="minorEastAsia" w:hAnsi="Cambria Math"/>
+                      <w:i/>
+                      <w:lang w:val="en-GB"/>
+                    </w:rPr>
+                  </m:ctrlPr>
+                </m:dPr>
+                <m:e>
+                  <m:r>
+                    <w:rPr>
+                      <w:rFonts w:ascii="Cambria Math" w:eastAsiaTheme="minorEastAsia" w:hAnsi="Cambria Math"/>
+                      <w:lang w:val="en-GB"/>
+                    </w:rPr>
+                    <m:t>i,k</m:t>
+                  </m:r>
+                </m:e>
+              </m:d>
+            </m:e>
+          </m:d>
+          <m:r>
+            <w:rPr>
+              <w:rFonts w:ascii="Cambria Math" w:eastAsiaTheme="minorEastAsia" w:hAnsi="Cambria Math"/>
+              <w:lang w:val="en-GB"/>
+            </w:rPr>
+            <m:t>M, ∀i,k,i&lt;k</m:t>
+          </m:r>
+        </m:oMath>
+      </m:oMathPara>
+    </w:p>
+    <w:p>
+      <w:pPr>
+        <w:rPr>
+          <w:rFonts w:eastAsiaTheme="minorEastAsia"/>
+          <w:lang w:val="en-GB"/>
+        </w:rPr>
+      </w:pPr>
+      <m:oMathPara>
+        <m:oMath>
+          <m:r>
+            <w:rPr>
+              <w:rFonts w:ascii="Cambria Math" w:eastAsiaTheme="minorEastAsia" w:hAnsi="Cambria Math"/>
+              <w:lang w:val="en-GB"/>
+            </w:rPr>
+            <m:t>y</m:t>
+          </m:r>
+          <m:d>
+            <m:dPr>
+              <m:ctrlPr>
+                <w:rPr>
+                  <w:rFonts w:ascii="Cambria Math" w:eastAsiaTheme="minorEastAsia" w:hAnsi="Cambria Math"/>
+                  <w:i/>
+                  <w:lang w:val="en-GB"/>
+                </w:rPr>
+              </m:ctrlPr>
+            </m:dPr>
+            <m:e>
+              <m:r>
+                <w:rPr>
+                  <w:rFonts w:ascii="Cambria Math" w:eastAsiaTheme="minorEastAsia" w:hAnsi="Cambria Math"/>
+                  <w:lang w:val="en-GB"/>
+                </w:rPr>
+                <m:t>k</m:t>
+              </m:r>
+            </m:e>
+          </m:d>
+          <m:r>
+            <w:rPr>
+              <w:rFonts w:ascii="Cambria Math" w:eastAsiaTheme="minorEastAsia" w:hAnsi="Cambria Math"/>
+              <w:lang w:val="en-GB"/>
+            </w:rPr>
+            <m:t>≥y</m:t>
+          </m:r>
+          <m:d>
+            <m:dPr>
+              <m:ctrlPr>
+                <w:rPr>
+                  <w:rFonts w:ascii="Cambria Math" w:eastAsiaTheme="minorEastAsia" w:hAnsi="Cambria Math"/>
+                  <w:i/>
+                  <w:lang w:val="en-GB"/>
+                </w:rPr>
+              </m:ctrlPr>
+            </m:dPr>
+            <m:e>
+              <m:r>
+                <w:rPr>
+                  <w:rFonts w:ascii="Cambria Math" w:eastAsiaTheme="minorEastAsia" w:hAnsi="Cambria Math"/>
+                  <w:lang w:val="en-GB"/>
+                </w:rPr>
+                <m:t>i</m:t>
+              </m:r>
+            </m:e>
+          </m:d>
+          <m:r>
+            <w:rPr>
+              <w:rFonts w:ascii="Cambria Math" w:eastAsiaTheme="minorEastAsia" w:hAnsi="Cambria Math"/>
+              <w:lang w:val="en-GB"/>
+            </w:rPr>
+            <m:t>,∀i,k,i&lt;k</m:t>
+          </m:r>
+        </m:oMath>
+      </m:oMathPara>
+    </w:p>
+    <w:p>
+      <w:pPr>
+        <w:rPr>
+          <w:rFonts w:eastAsiaTheme="minorEastAsia"/>
+          <w:lang w:val="en-GB"/>
+        </w:rPr>
+      </w:pPr>
+      <m:oMathPara>
+        <m:oMath>
+          <m:r>
+            <w:rPr>
+              <w:rFonts w:ascii="Cambria Math" w:eastAsiaTheme="minorEastAsia" w:hAnsi="Cambria Math"/>
+              <w:lang w:val="en-GB"/>
+            </w:rPr>
+            <m:t>y</m:t>
+          </m:r>
+          <m:d>
+            <m:dPr>
+              <m:ctrlPr>
+                <w:rPr>
+                  <w:rFonts w:ascii="Cambria Math" w:eastAsiaTheme="minorEastAsia" w:hAnsi="Cambria Math"/>
+                  <w:i/>
+                  <w:lang w:val="en-GB"/>
+                </w:rPr>
+              </m:ctrlPr>
+            </m:dPr>
+            <m:e>
+              <m:r>
+                <w:rPr>
+                  <w:rFonts w:ascii="Cambria Math" w:eastAsiaTheme="minorEastAsia" w:hAnsi="Cambria Math"/>
+                  <w:lang w:val="en-GB"/>
+                </w:rPr>
+                <m:t>k</m:t>
+              </m:r>
+            </m:e>
+          </m:d>
+          <m:r>
+            <w:rPr>
+              <w:rFonts w:ascii="Cambria Math" w:eastAsiaTheme="minorEastAsia" w:hAnsi="Cambria Math"/>
+              <w:lang w:val="en-GB"/>
+            </w:rPr>
+            <m:t>≤</m:t>
+          </m:r>
+          <m:sSup>
+            <m:sSupPr>
+              <m:ctrlPr>
+                <w:rPr>
+                  <w:rFonts w:ascii="Cambria Math" w:eastAsiaTheme="minorEastAsia" w:hAnsi="Cambria Math"/>
+                  <w:i/>
+                  <w:lang w:val="en-GB"/>
+                </w:rPr>
+              </m:ctrlPr>
+            </m:sSupPr>
+            <m:e>
+              <m:r>
+                <w:rPr>
+                  <w:rFonts w:ascii="Cambria Math" w:eastAsiaTheme="minorEastAsia" w:hAnsi="Cambria Math"/>
+                  <w:lang w:val="en-GB"/>
+                </w:rPr>
+                <m:t>y</m:t>
+              </m:r>
+            </m:e>
+            <m:sup>
+              <m:r>
+                <w:rPr>
+                  <w:rFonts w:ascii="Cambria Math" w:eastAsiaTheme="minorEastAsia" w:hAnsi="Cambria Math"/>
+                  <w:lang w:val="en-GB"/>
+                </w:rPr>
+                <m:t>'</m:t>
+              </m:r>
+            </m:sup>
+          </m:sSup>
+          <m:d>
+            <m:dPr>
+              <m:ctrlPr>
+                <w:rPr>
+                  <w:rFonts w:ascii="Cambria Math" w:eastAsiaTheme="minorEastAsia" w:hAnsi="Cambria Math"/>
+                  <w:i/>
+                  <w:lang w:val="en-GB"/>
+                </w:rPr>
+              </m:ctrlPr>
+            </m:dPr>
+            <m:e>
+              <m:r>
+                <w:rPr>
+                  <w:rFonts w:ascii="Cambria Math" w:eastAsiaTheme="minorEastAsia" w:hAnsi="Cambria Math"/>
+                  <w:lang w:val="en-GB"/>
+                </w:rPr>
+                <m:t>i</m:t>
+              </m:r>
+            </m:e>
+          </m:d>
+          <m:r>
+            <w:rPr>
+              <w:rFonts w:ascii="Cambria Math" w:eastAsiaTheme="minorEastAsia" w:hAnsi="Cambria Math"/>
+              <w:lang w:val="en-GB"/>
+            </w:rPr>
+            <m:t>+</m:t>
+          </m:r>
+          <m:d>
+            <m:dPr>
+              <m:ctrlPr>
+                <w:rPr>
+                  <w:rFonts w:ascii="Cambria Math" w:eastAsiaTheme="minorEastAsia" w:hAnsi="Cambria Math"/>
+                  <w:i/>
+                  <w:lang w:val="en-GB"/>
+                </w:rPr>
+              </m:ctrlPr>
+            </m:dPr>
+            <m:e>
+              <m:r>
+                <w:rPr>
+                  <w:rFonts w:ascii="Cambria Math" w:eastAsiaTheme="minorEastAsia" w:hAnsi="Cambria Math"/>
+                  <w:lang w:val="en-GB"/>
+                </w:rPr>
+                <m:t>1-zp</m:t>
+              </m:r>
+              <m:d>
+                <m:dPr>
+                  <m:ctrlPr>
+                    <w:rPr>
+                      <w:rFonts w:ascii="Cambria Math" w:eastAsiaTheme="minorEastAsia" w:hAnsi="Cambria Math"/>
+                      <w:i/>
+                      <w:lang w:val="en-GB"/>
+                    </w:rPr>
+                  </m:ctrlPr>
+                </m:dPr>
+                <m:e>
+                  <m:r>
+                    <w:rPr>
+                      <w:rFonts w:ascii="Cambria Math" w:eastAsiaTheme="minorEastAsia" w:hAnsi="Cambria Math"/>
+                      <w:lang w:val="en-GB"/>
+                    </w:rPr>
+                    <m:t>i,k</m:t>
+                  </m:r>
+                </m:e>
+              </m:d>
+            </m:e>
+          </m:d>
+          <m:r>
+            <w:rPr>
+              <w:rFonts w:ascii="Cambria Math" w:eastAsiaTheme="minorEastAsia" w:hAnsi="Cambria Math"/>
+              <w:lang w:val="en-GB"/>
+            </w:rPr>
+            <m:t>M,∀i,k,i&lt;k</m:t>
+          </m:r>
+        </m:oMath>
+      </m:oMathPara>
+    </w:p>
+    <w:p>
+      <w:pPr>
+        <w:rPr>
+          <w:rFonts w:eastAsiaTheme="minorEastAsia"/>
+          <w:lang w:val="en-GB"/>
+        </w:rPr>
+      </w:pPr>
+      <m:oMathPara>
+        <m:oMath>
+          <m:sSup>
+            <m:sSupPr>
+              <m:ctrlPr>
+                <w:rPr>
+                  <w:rFonts w:ascii="Cambria Math" w:eastAsiaTheme="minorEastAsia" w:hAnsi="Cambria Math"/>
+                  <w:i/>
+                  <w:lang w:val="en-GB"/>
+                </w:rPr>
+              </m:ctrlPr>
+            </m:sSupPr>
+            <m:e>
+              <m:r>
+                <w:rPr>
+                  <w:rFonts w:ascii="Cambria Math" w:eastAsiaTheme="minorEastAsia" w:hAnsi="Cambria Math"/>
+                  <w:lang w:val="en-GB"/>
+                </w:rPr>
+                <m:t>x</m:t>
+              </m:r>
+            </m:e>
+            <m:sup>
+              <m:r>
+                <w:rPr>
+                  <w:rFonts w:ascii="Cambria Math" w:eastAsiaTheme="minorEastAsia" w:hAnsi="Cambria Math"/>
+                  <w:lang w:val="en-GB"/>
+                </w:rPr>
+                <m:t>'</m:t>
+              </m:r>
+            </m:sup>
+          </m:sSup>
+          <m:d>
+            <m:dPr>
+              <m:ctrlPr>
+                <w:rPr>
+                  <w:rFonts w:ascii="Cambria Math" w:eastAsiaTheme="minorEastAsia" w:hAnsi="Cambria Math"/>
+                  <w:i/>
+                  <w:lang w:val="en-GB"/>
+                </w:rPr>
+              </m:ctrlPr>
+            </m:dPr>
+            <m:e>
+              <m:r>
+                <w:rPr>
+                  <w:rFonts w:ascii="Cambria Math" w:eastAsiaTheme="minorEastAsia" w:hAnsi="Cambria Math"/>
+                  <w:lang w:val="en-GB"/>
+                </w:rPr>
+                <m:t>k</m:t>
+              </m:r>
+            </m:e>
+          </m:d>
+          <m:r>
+            <w:rPr>
+              <w:rFonts w:ascii="Cambria Math" w:eastAsiaTheme="minorEastAsia" w:hAnsi="Cambria Math"/>
+              <w:lang w:val="en-GB"/>
+            </w:rPr>
+            <m:t>≥x</m:t>
+          </m:r>
+          <m:d>
+            <m:dPr>
+              <m:ctrlPr>
+                <w:rPr>
+                  <w:rFonts w:ascii="Cambria Math" w:eastAsiaTheme="minorEastAsia" w:hAnsi="Cambria Math"/>
+                  <w:i/>
+                  <w:lang w:val="en-GB"/>
+                </w:rPr>
+              </m:ctrlPr>
+            </m:dPr>
+            <m:e>
+              <m:r>
+                <w:rPr>
+                  <w:rFonts w:ascii="Cambria Math" w:eastAsiaTheme="minorEastAsia" w:hAnsi="Cambria Math"/>
+                  <w:lang w:val="en-GB"/>
+                </w:rPr>
+                <m:t>i</m:t>
+              </m:r>
+            </m:e>
+          </m:d>
+          <m:r>
+            <w:rPr>
+              <w:rFonts w:ascii="Cambria Math" w:eastAsiaTheme="minorEastAsia" w:hAnsi="Cambria Math"/>
+              <w:lang w:val="en-GB"/>
+            </w:rPr>
+            <m:t>,∀i,k,i&lt;k</m:t>
+          </m:r>
+        </m:oMath>
+      </m:oMathPara>
+    </w:p>
+    <w:p>
+      <w:pPr>
+        <w:rPr>
+          <w:rFonts w:eastAsiaTheme="minorEastAsia"/>
+          <w:lang w:val="en-GB"/>
+        </w:rPr>
+      </w:pPr>
+      <m:oMathPara>
+        <m:oMath>
+          <m:sSup>
+            <m:sSupPr>
+              <m:ctrlPr>
+                <w:rPr>
+                  <w:rFonts w:ascii="Cambria Math" w:eastAsiaTheme="minorEastAsia" w:hAnsi="Cambria Math"/>
+                  <w:i/>
+                  <w:lang w:val="en-GB"/>
+                </w:rPr>
+              </m:ctrlPr>
+            </m:sSupPr>
+            <m:e>
+              <m:r>
+                <w:rPr>
+                  <w:rFonts w:ascii="Cambria Math" w:eastAsiaTheme="minorEastAsia" w:hAnsi="Cambria Math"/>
+                  <w:lang w:val="en-GB"/>
+                </w:rPr>
+                <m:t>x</m:t>
+              </m:r>
+            </m:e>
+            <m:sup>
+              <m:r>
+                <w:rPr>
+                  <w:rFonts w:ascii="Cambria Math" w:eastAsiaTheme="minorEastAsia" w:hAnsi="Cambria Math"/>
+                  <w:lang w:val="en-GB"/>
+                </w:rPr>
+                <m:t>'</m:t>
+              </m:r>
+            </m:sup>
+          </m:sSup>
+          <m:d>
+            <m:dPr>
+              <m:ctrlPr>
+                <w:rPr>
+                  <w:rFonts w:ascii="Cambria Math" w:eastAsiaTheme="minorEastAsia" w:hAnsi="Cambria Math"/>
+                  <w:i/>
+                  <w:lang w:val="en-GB"/>
+                </w:rPr>
+              </m:ctrlPr>
+            </m:dPr>
+            <m:e>
+              <m:r>
+                <w:rPr>
+                  <w:rFonts w:ascii="Cambria Math" w:eastAsiaTheme="minorEastAsia" w:hAnsi="Cambria Math"/>
+                  <w:lang w:val="en-GB"/>
+                </w:rPr>
+                <m:t>k</m:t>
+              </m:r>
+            </m:e>
+          </m:d>
+          <m:r>
+            <w:rPr>
+              <w:rFonts w:ascii="Cambria Math" w:eastAsiaTheme="minorEastAsia" w:hAnsi="Cambria Math"/>
+              <w:lang w:val="en-GB"/>
+            </w:rPr>
+            <m:t>≤</m:t>
+          </m:r>
+          <m:sSup>
+            <m:sSupPr>
+              <m:ctrlPr>
+                <w:rPr>
+                  <w:rFonts w:ascii="Cambria Math" w:eastAsiaTheme="minorEastAsia" w:hAnsi="Cambria Math"/>
+                  <w:i/>
+                  <w:lang w:val="en-GB"/>
+                </w:rPr>
+              </m:ctrlPr>
+            </m:sSupPr>
+            <m:e>
+              <m:r>
+                <w:rPr>
+                  <w:rFonts w:ascii="Cambria Math" w:eastAsiaTheme="minorEastAsia" w:hAnsi="Cambria Math"/>
+                  <w:lang w:val="en-GB"/>
+                </w:rPr>
+                <m:t>x</m:t>
+              </m:r>
+            </m:e>
+            <m:sup>
+              <m:r>
+                <w:rPr>
+                  <w:rFonts w:ascii="Cambria Math" w:eastAsiaTheme="minorEastAsia" w:hAnsi="Cambria Math"/>
+                  <w:lang w:val="en-GB"/>
+                </w:rPr>
+                <m:t>'</m:t>
+              </m:r>
+            </m:sup>
+          </m:sSup>
+          <m:d>
+            <m:dPr>
+              <m:ctrlPr>
+                <w:rPr>
+                  <w:rFonts w:ascii="Cambria Math" w:eastAsiaTheme="minorEastAsia" w:hAnsi="Cambria Math"/>
+                  <w:i/>
+                  <w:lang w:val="en-GB"/>
+                </w:rPr>
+              </m:ctrlPr>
+            </m:dPr>
+            <m:e>
+              <m:r>
+                <w:rPr>
+                  <w:rFonts w:ascii="Cambria Math" w:eastAsiaTheme="minorEastAsia" w:hAnsi="Cambria Math"/>
+                  <w:lang w:val="en-GB"/>
+                </w:rPr>
+                <m:t>i</m:t>
+              </m:r>
+            </m:e>
+          </m:d>
+          <m:r>
+            <w:rPr>
+              <w:rFonts w:ascii="Cambria Math" w:eastAsiaTheme="minorEastAsia" w:hAnsi="Cambria Math"/>
+              <w:lang w:val="en-GB"/>
+            </w:rPr>
+            <m:t>+</m:t>
+          </m:r>
+          <m:d>
+            <m:dPr>
+              <m:ctrlPr>
+                <w:rPr>
+                  <w:rFonts w:ascii="Cambria Math" w:eastAsiaTheme="minorEastAsia" w:hAnsi="Cambria Math"/>
+                  <w:i/>
+                  <w:lang w:val="en-GB"/>
+                </w:rPr>
+              </m:ctrlPr>
+            </m:dPr>
+            <m:e>
+              <m:r>
+                <w:rPr>
+                  <w:rFonts w:ascii="Cambria Math" w:eastAsiaTheme="minorEastAsia" w:hAnsi="Cambria Math"/>
+                  <w:lang w:val="en-GB"/>
+                </w:rPr>
+                <m:t>1-zp</m:t>
+              </m:r>
+              <m:d>
+                <m:dPr>
+                  <m:ctrlPr>
+                    <w:rPr>
+                      <w:rFonts w:ascii="Cambria Math" w:eastAsiaTheme="minorEastAsia" w:hAnsi="Cambria Math"/>
+                      <w:i/>
+                      <w:lang w:val="en-GB"/>
+                    </w:rPr>
+                  </m:ctrlPr>
+                </m:dPr>
+                <m:e>
+                  <m:r>
+                    <w:rPr>
+                      <w:rFonts w:ascii="Cambria Math" w:eastAsiaTheme="minorEastAsia" w:hAnsi="Cambria Math"/>
+                      <w:lang w:val="en-GB"/>
+                    </w:rPr>
+                    <m:t>i,k</m:t>
+                  </m:r>
+                </m:e>
+              </m:d>
+            </m:e>
+          </m:d>
+          <m:r>
+            <w:rPr>
+              <w:rFonts w:ascii="Cambria Math" w:eastAsiaTheme="minorEastAsia" w:hAnsi="Cambria Math"/>
+              <w:lang w:val="en-GB"/>
+            </w:rPr>
+            <m:t>M,∀i,k,i&lt;k</m:t>
+          </m:r>
+        </m:oMath>
+      </m:oMathPara>
+    </w:p>
+    <w:p>
+      <w:pPr>
+        <w:rPr>
+          <w:rFonts w:eastAsiaTheme="minorEastAsia"/>
+          <w:lang w:val="en-GB"/>
+        </w:rPr>
+      </w:pPr>
+      <m:oMathPara>
+        <m:oMath>
+          <m:sSup>
+            <m:sSupPr>
+              <m:ctrlPr>
+                <w:rPr>
+                  <w:rFonts w:ascii="Cambria Math" w:eastAsiaTheme="minorEastAsia" w:hAnsi="Cambria Math"/>
+                  <w:i/>
+                  <w:lang w:val="en-GB"/>
+                </w:rPr>
+              </m:ctrlPr>
+            </m:sSupPr>
+            <m:e>
+              <m:r>
+                <w:rPr>
+                  <w:rFonts w:ascii="Cambria Math" w:eastAsiaTheme="minorEastAsia" w:hAnsi="Cambria Math"/>
+                  <w:lang w:val="en-GB"/>
+                </w:rPr>
+                <m:t>y</m:t>
+              </m:r>
+            </m:e>
+            <m:sup>
+              <m:r>
+                <w:rPr>
+                  <w:rFonts w:ascii="Cambria Math" w:eastAsiaTheme="minorEastAsia" w:hAnsi="Cambria Math"/>
+                  <w:lang w:val="en-GB"/>
+                </w:rPr>
+                <m:t>'</m:t>
+              </m:r>
+            </m:sup>
+          </m:sSup>
+          <m:d>
+            <m:dPr>
+              <m:ctrlPr>
+                <w:rPr>
+                  <w:rFonts w:ascii="Cambria Math" w:eastAsiaTheme="minorEastAsia" w:hAnsi="Cambria Math"/>
+                  <w:i/>
+                  <w:lang w:val="en-GB"/>
+                </w:rPr>
+              </m:ctrlPr>
+            </m:dPr>
+            <m:e>
+              <m:r>
+                <w:rPr>
+                  <w:rFonts w:ascii="Cambria Math" w:eastAsiaTheme="minorEastAsia" w:hAnsi="Cambria Math"/>
+                  <w:lang w:val="en-GB"/>
+                </w:rPr>
+                <m:t>k</m:t>
+              </m:r>
+            </m:e>
+          </m:d>
+          <m:r>
+            <w:rPr>
+              <w:rFonts w:ascii="Cambria Math" w:eastAsiaTheme="minorEastAsia" w:hAnsi="Cambria Math"/>
+              <w:lang w:val="en-GB"/>
+            </w:rPr>
+            <m:t>≥y</m:t>
+          </m:r>
+          <m:d>
+            <m:dPr>
+              <m:ctrlPr>
+                <w:rPr>
+                  <w:rFonts w:ascii="Cambria Math" w:eastAsiaTheme="minorEastAsia" w:hAnsi="Cambria Math"/>
+                  <w:i/>
+                  <w:lang w:val="en-GB"/>
+                </w:rPr>
+              </m:ctrlPr>
+            </m:dPr>
+            <m:e>
+              <m:r>
+                <w:rPr>
+                  <w:rFonts w:ascii="Cambria Math" w:eastAsiaTheme="minorEastAsia" w:hAnsi="Cambria Math"/>
+                  <w:lang w:val="en-GB"/>
+                </w:rPr>
+                <m:t>i</m:t>
+              </m:r>
+            </m:e>
+          </m:d>
+          <m:r>
+            <w:rPr>
+              <w:rFonts w:ascii="Cambria Math" w:eastAsiaTheme="minorEastAsia" w:hAnsi="Cambria Math"/>
+              <w:lang w:val="en-GB"/>
+            </w:rPr>
+            <m:t>,∀i,k,i&lt;k</m:t>
+          </m:r>
+        </m:oMath>
+      </m:oMathPara>
+    </w:p>
+    <w:p>
+      <w:pPr>
+        <w:rPr>
+          <w:rFonts w:eastAsiaTheme="minorEastAsia"/>
+          <w:lang w:val="en-GB"/>
+        </w:rPr>
+      </w:pPr>
+      <m:oMathPara>
+        <m:oMath>
+          <m:sSup>
+            <m:sSupPr>
+              <m:ctrlPr>
+                <w:rPr>
+                  <w:rFonts w:ascii="Cambria Math" w:eastAsiaTheme="minorEastAsia" w:hAnsi="Cambria Math"/>
+                  <w:i/>
+                  <w:lang w:val="en-GB"/>
+                </w:rPr>
+              </m:ctrlPr>
+            </m:sSupPr>
+            <m:e>
+              <m:r>
+                <w:rPr>
+                  <w:rFonts w:ascii="Cambria Math" w:eastAsiaTheme="minorEastAsia" w:hAnsi="Cambria Math"/>
+                  <w:lang w:val="en-GB"/>
+                </w:rPr>
+                <m:t>y</m:t>
+              </m:r>
+            </m:e>
+            <m:sup>
+              <m:r>
+                <w:rPr>
+                  <w:rFonts w:ascii="Cambria Math" w:eastAsiaTheme="minorEastAsia" w:hAnsi="Cambria Math"/>
+                  <w:lang w:val="en-GB"/>
+                </w:rPr>
+                <m:t>'</m:t>
+              </m:r>
+            </m:sup>
+          </m:sSup>
+          <m:d>
+            <m:dPr>
+              <m:ctrlPr>
+                <w:rPr>
+                  <w:rFonts w:ascii="Cambria Math" w:eastAsiaTheme="minorEastAsia" w:hAnsi="Cambria Math"/>
+                  <w:i/>
+                  <w:lang w:val="en-GB"/>
+                </w:rPr>
+              </m:ctrlPr>
+            </m:dPr>
+            <m:e>
+              <m:r>
+                <w:rPr>
+                  <w:rFonts w:ascii="Cambria Math" w:eastAsiaTheme="minorEastAsia" w:hAnsi="Cambria Math"/>
+                  <w:lang w:val="en-GB"/>
+                </w:rPr>
+                <m:t>k</m:t>
+              </m:r>
+            </m:e>
+          </m:d>
+          <m:r>
+            <w:rPr>
+              <w:rFonts w:ascii="Cambria Math" w:eastAsiaTheme="minorEastAsia" w:hAnsi="Cambria Math"/>
+              <w:lang w:val="en-GB"/>
+            </w:rPr>
+            <m:t>≤</m:t>
+          </m:r>
+          <m:sSup>
+            <m:sSupPr>
+              <m:ctrlPr>
+                <w:rPr>
+                  <w:rFonts w:ascii="Cambria Math" w:eastAsiaTheme="minorEastAsia" w:hAnsi="Cambria Math"/>
+                  <w:i/>
+                  <w:lang w:val="en-GB"/>
+                </w:rPr>
+              </m:ctrlPr>
+            </m:sSupPr>
+            <m:e>
+              <m:r>
+                <w:rPr>
+                  <w:rFonts w:ascii="Cambria Math" w:eastAsiaTheme="minorEastAsia" w:hAnsi="Cambria Math"/>
+                  <w:lang w:val="en-GB"/>
+                </w:rPr>
+                <m:t>y</m:t>
+              </m:r>
+            </m:e>
+            <m:sup>
+              <m:r>
+                <w:rPr>
+                  <w:rFonts w:ascii="Cambria Math" w:eastAsiaTheme="minorEastAsia" w:hAnsi="Cambria Math"/>
+                  <w:lang w:val="en-GB"/>
+                </w:rPr>
+                <m:t>'</m:t>
+              </m:r>
+            </m:sup>
+          </m:sSup>
+          <m:d>
+            <m:dPr>
+              <m:ctrlPr>
+                <w:rPr>
+                  <w:rFonts w:ascii="Cambria Math" w:eastAsiaTheme="minorEastAsia" w:hAnsi="Cambria Math"/>
+                  <w:i/>
+                  <w:lang w:val="en-GB"/>
+                </w:rPr>
+              </m:ctrlPr>
+            </m:dPr>
+            <m:e>
+              <m:r>
+                <w:rPr>
+                  <w:rFonts w:ascii="Cambria Math" w:eastAsiaTheme="minorEastAsia" w:hAnsi="Cambria Math"/>
+                  <w:lang w:val="en-GB"/>
+                </w:rPr>
+                <m:t>i</m:t>
+              </m:r>
+            </m:e>
+          </m:d>
+          <m:r>
+            <w:rPr>
+              <w:rFonts w:ascii="Cambria Math" w:eastAsiaTheme="minorEastAsia" w:hAnsi="Cambria Math"/>
+              <w:lang w:val="en-GB"/>
+            </w:rPr>
+            <m:t>+</m:t>
+          </m:r>
+          <m:d>
+            <m:dPr>
+              <m:ctrlPr>
+                <w:rPr>
+                  <w:rFonts w:ascii="Cambria Math" w:eastAsiaTheme="minorEastAsia" w:hAnsi="Cambria Math"/>
+                  <w:i/>
+                  <w:lang w:val="en-GB"/>
+                </w:rPr>
+              </m:ctrlPr>
+            </m:dPr>
+            <m:e>
+              <m:r>
+                <w:rPr>
+                  <w:rFonts w:ascii="Cambria Math" w:eastAsiaTheme="minorEastAsia" w:hAnsi="Cambria Math"/>
+                  <w:lang w:val="en-GB"/>
+                </w:rPr>
+                <m:t>1-zp</m:t>
+              </m:r>
+              <m:d>
+                <m:dPr>
+                  <m:ctrlPr>
+                    <w:rPr>
+                      <w:rFonts w:ascii="Cambria Math" w:eastAsiaTheme="minorEastAsia" w:hAnsi="Cambria Math"/>
+                      <w:i/>
+                      <w:lang w:val="en-GB"/>
+                    </w:rPr>
+                  </m:ctrlPr>
+                </m:dPr>
+                <m:e>
+                  <m:r>
+                    <w:rPr>
+                      <w:rFonts w:ascii="Cambria Math" w:eastAsiaTheme="minorEastAsia" w:hAnsi="Cambria Math"/>
+                      <w:lang w:val="en-GB"/>
+                    </w:rPr>
+                    <m:t>i,k</m:t>
+                  </m:r>
+                </m:e>
+              </m:d>
+            </m:e>
+          </m:d>
+          <m:r>
+            <w:rPr>
+              <w:rFonts w:ascii="Cambria Math" w:eastAsiaTheme="minorEastAsia" w:hAnsi="Cambria Math"/>
+              <w:lang w:val="en-GB"/>
+            </w:rPr>
+            <m:t>M,∀i,k,i&lt;k</m:t>
+          </m:r>
+        </m:oMath>
+      </m:oMathPara>
+    </w:p>
+    <w:p>
+      <w:pPr>
+        <w:rPr>
+          <w:rFonts w:eastAsiaTheme="minorEastAsia"/>
+          <w:lang w:val="en-GB"/>
+        </w:rPr>
+      </w:pPr>
+      <m:oMathPara>
+        <m:oMath>
+          <m:sSup>
+            <m:sSupPr>
+              <m:ctrlPr>
+                <w:rPr>
+                  <w:rFonts w:ascii="Cambria Math" w:eastAsiaTheme="minorEastAsia" w:hAnsi="Cambria Math"/>
+                  <w:i/>
+                  <w:lang w:val="en-GB"/>
+                </w:rPr>
+              </m:ctrlPr>
+            </m:sSupPr>
+            <m:e>
+              <m:r>
+                <w:rPr>
+                  <w:rFonts w:ascii="Cambria Math" w:eastAsiaTheme="minorEastAsia" w:hAnsi="Cambria Math"/>
+                  <w:lang w:val="en-GB"/>
+                </w:rPr>
+                <m:t>x</m:t>
+              </m:r>
+            </m:e>
+            <m:sup>
+              <m:r>
+                <w:rPr>
+                  <w:rFonts w:ascii="Cambria Math" w:eastAsiaTheme="minorEastAsia" w:hAnsi="Cambria Math"/>
+                  <w:lang w:val="en-GB"/>
+                </w:rPr>
+                <m:t>'</m:t>
+              </m:r>
+            </m:sup>
+          </m:sSup>
+          <m:d>
+            <m:dPr>
+              <m:ctrlPr>
+                <w:rPr>
+                  <w:rFonts w:ascii="Cambria Math" w:eastAsiaTheme="minorEastAsia" w:hAnsi="Cambria Math"/>
+                  <w:i/>
+                  <w:lang w:val="en-GB"/>
+                </w:rPr>
+              </m:ctrlPr>
+            </m:dPr>
+            <m:e>
+              <m:r>
+                <w:rPr>
+                  <w:rFonts w:ascii="Cambria Math" w:eastAsiaTheme="minorEastAsia" w:hAnsi="Cambria Math"/>
+                  <w:lang w:val="en-GB"/>
+                </w:rPr>
+                <m:t>k</m:t>
+              </m:r>
+            </m:e>
+          </m:d>
+          <m:r>
+            <w:rPr>
+              <w:rFonts w:ascii="Cambria Math" w:eastAsiaTheme="minorEastAsia" w:hAnsi="Cambria Math"/>
+              <w:lang w:val="en-GB"/>
+            </w:rPr>
+            <m:t>≤</m:t>
+          </m:r>
+          <m:sSup>
+            <m:sSupPr>
+              <m:ctrlPr>
+                <w:rPr>
+                  <w:rFonts w:ascii="Cambria Math" w:eastAsiaTheme="minorEastAsia" w:hAnsi="Cambria Math"/>
+                  <w:i/>
+                  <w:lang w:val="en-GB"/>
+                </w:rPr>
+              </m:ctrlPr>
+            </m:sSupPr>
+            <m:e>
+              <m:r>
+                <w:rPr>
+                  <w:rFonts w:ascii="Cambria Math" w:eastAsiaTheme="minorEastAsia" w:hAnsi="Cambria Math"/>
+                  <w:lang w:val="en-GB"/>
+                </w:rPr>
+                <m:t>x</m:t>
+              </m:r>
+            </m:e>
+            <m:sup>
+              <m:r>
+                <w:rPr>
+                  <w:rFonts w:ascii="Cambria Math" w:eastAsiaTheme="minorEastAsia" w:hAnsi="Cambria Math"/>
+                  <w:lang w:val="en-GB"/>
+                </w:rPr>
+                <m:t>'</m:t>
+              </m:r>
+            </m:sup>
+          </m:sSup>
+          <m:d>
+            <m:dPr>
+              <m:ctrlPr>
+                <w:rPr>
+                  <w:rFonts w:ascii="Cambria Math" w:eastAsiaTheme="minorEastAsia" w:hAnsi="Cambria Math"/>
+                  <w:i/>
+                  <w:lang w:val="en-GB"/>
+                </w:rPr>
+              </m:ctrlPr>
+            </m:dPr>
+            <m:e>
+              <m:r>
+                <w:rPr>
+                  <w:rFonts w:ascii="Cambria Math" w:eastAsiaTheme="minorEastAsia" w:hAnsi="Cambria Math"/>
+                  <w:lang w:val="en-GB"/>
+                </w:rPr>
+                <m:t>i</m:t>
+              </m:r>
+            </m:e>
+          </m:d>
+          <m:r>
+            <w:rPr>
+              <w:rFonts w:ascii="Cambria Math" w:eastAsiaTheme="minorEastAsia" w:hAnsi="Cambria Math"/>
+              <w:lang w:val="en-GB"/>
+            </w:rPr>
+            <m:t>+</m:t>
+          </m:r>
+          <m:d>
+            <m:dPr>
+              <m:ctrlPr>
+                <w:rPr>
+                  <w:rFonts w:ascii="Cambria Math" w:eastAsiaTheme="minorEastAsia" w:hAnsi="Cambria Math"/>
+                  <w:i/>
+                  <w:lang w:val="en-GB"/>
+                </w:rPr>
+              </m:ctrlPr>
+            </m:dPr>
+            <m:e>
+              <m:r>
+                <w:rPr>
+                  <w:rFonts w:ascii="Cambria Math" w:eastAsiaTheme="minorEastAsia" w:hAnsi="Cambria Math"/>
+                  <w:lang w:val="en-GB"/>
+                </w:rPr>
+                <m:t>1-zp</m:t>
+              </m:r>
+              <m:d>
+                <m:dPr>
+                  <m:ctrlPr>
+                    <w:rPr>
+                      <w:rFonts w:ascii="Cambria Math" w:eastAsiaTheme="minorEastAsia" w:hAnsi="Cambria Math"/>
+                      <w:i/>
+                      <w:lang w:val="en-GB"/>
+                    </w:rPr>
+                  </m:ctrlPr>
+                </m:dPr>
+                <m:e>
+                  <m:r>
+                    <w:rPr>
+                      <w:rFonts w:ascii="Cambria Math" w:eastAsiaTheme="minorEastAsia" w:hAnsi="Cambria Math"/>
+                      <w:lang w:val="en-GB"/>
+                    </w:rPr>
+                    <m:t>i,k</m:t>
+                  </m:r>
+                </m:e>
+              </m:d>
+            </m:e>
+          </m:d>
+          <m:r>
+            <w:rPr>
+              <w:rFonts w:ascii="Cambria Math" w:eastAsiaTheme="minorEastAsia" w:hAnsi="Cambria Math"/>
+              <w:lang w:val="en-GB"/>
+            </w:rPr>
+            <m:t>M,∀i,k,i&lt;k</m:t>
+          </m:r>
+        </m:oMath>
+      </m:oMathPara>
+    </w:p>
+    <w:p>
+      <w:pPr>
+        <w:rPr>
+          <w:rFonts w:eastAsiaTheme="minorEastAsia"/>
+          <w:lang w:val="en-GB"/>
+        </w:rPr>
+      </w:pPr>
+      <m:oMathPara>
+        <m:oMath>
+          <m:r>
+            <w:rPr>
+              <w:rFonts w:ascii="Cambria Math" w:eastAsiaTheme="minorEastAsia" w:hAnsi="Cambria Math"/>
+              <w:lang w:val="en-GB"/>
+            </w:rPr>
+            <m:t>lx</m:t>
+          </m:r>
+          <m:d>
+            <m:dPr>
+              <m:ctrlPr>
+                <w:rPr>
+                  <w:rFonts w:ascii="Cambria Math" w:eastAsiaTheme="minorEastAsia" w:hAnsi="Cambria Math"/>
+                  <w:i/>
+                  <w:lang w:val="en-GB"/>
+                </w:rPr>
+              </m:ctrlPr>
+            </m:dPr>
+            <m:e>
+              <m:r>
+                <w:rPr>
+                  <w:rFonts w:ascii="Cambria Math" w:eastAsiaTheme="minorEastAsia" w:hAnsi="Cambria Math"/>
+                  <w:lang w:val="en-GB"/>
+                </w:rPr>
+                <m:t>i</m:t>
+              </m:r>
+            </m:e>
+          </m:d>
+          <m:r>
+            <w:rPr>
+              <w:rFonts w:ascii="Cambria Math" w:eastAsiaTheme="minorEastAsia" w:hAnsi="Cambria Math"/>
+              <w:lang w:val="en-GB"/>
+            </w:rPr>
+            <m:t>+ly</m:t>
+          </m:r>
+          <m:d>
+            <m:dPr>
+              <m:ctrlPr>
+                <w:rPr>
+                  <w:rFonts w:ascii="Cambria Math" w:eastAsiaTheme="minorEastAsia" w:hAnsi="Cambria Math"/>
+                  <w:i/>
+                  <w:lang w:val="en-GB"/>
+                </w:rPr>
+              </m:ctrlPr>
+            </m:dPr>
+            <m:e>
+              <m:r>
+                <w:rPr>
+                  <w:rFonts w:ascii="Cambria Math" w:eastAsiaTheme="minorEastAsia" w:hAnsi="Cambria Math"/>
+                  <w:lang w:val="en-GB"/>
+                </w:rPr>
+                <m:t>i</m:t>
+              </m:r>
+            </m:e>
+          </m:d>
+          <m:r>
+            <w:rPr>
+              <w:rFonts w:ascii="Cambria Math" w:eastAsiaTheme="minorEastAsia" w:hAnsi="Cambria Math"/>
+              <w:lang w:val="en-GB"/>
+            </w:rPr>
+            <m:t>=1,∀i</m:t>
+          </m:r>
+        </m:oMath>
+      </m:oMathPara>
+    </w:p>
+    <w:p>
+      <w:pPr>
+        <w:rPr>
+          <w:rFonts w:eastAsiaTheme="minorEastAsia"/>
+          <w:lang w:val="en-GB"/>
+        </w:rPr>
+      </w:pPr>
+      <m:oMathPara>
+        <m:oMath>
+          <m:r>
+            <w:rPr>
+              <w:rFonts w:ascii="Cambria Math" w:eastAsiaTheme="minorEastAsia" w:hAnsi="Cambria Math"/>
+              <w:lang w:val="en-GB"/>
+            </w:rPr>
+            <m:t>lx</m:t>
+          </m:r>
+          <m:d>
+            <m:dPr>
+              <m:ctrlPr>
+                <w:rPr>
+                  <w:rFonts w:ascii="Cambria Math" w:eastAsiaTheme="minorEastAsia" w:hAnsi="Cambria Math"/>
+                  <w:i/>
+                  <w:lang w:val="en-GB"/>
+                </w:rPr>
+              </m:ctrlPr>
+            </m:dPr>
+            <m:e>
+              <m:r>
+                <w:rPr>
+                  <w:rFonts w:ascii="Cambria Math" w:eastAsiaTheme="minorEastAsia" w:hAnsi="Cambria Math"/>
+                  <w:lang w:val="en-GB"/>
+                </w:rPr>
+                <m:t>i</m:t>
+              </m:r>
+            </m:e>
+          </m:d>
+          <m:r>
+            <w:rPr>
+              <w:rFonts w:ascii="Cambria Math" w:eastAsiaTheme="minorEastAsia" w:hAnsi="Cambria Math"/>
+              <w:lang w:val="en-GB"/>
+            </w:rPr>
+            <m:t>+wx</m:t>
+          </m:r>
+          <m:d>
+            <m:dPr>
+              <m:ctrlPr>
+                <w:rPr>
+                  <w:rFonts w:ascii="Cambria Math" w:eastAsiaTheme="minorEastAsia" w:hAnsi="Cambria Math"/>
+                  <w:i/>
+                  <w:lang w:val="en-GB"/>
+                </w:rPr>
+              </m:ctrlPr>
+            </m:dPr>
+            <m:e>
+              <m:r>
+                <w:rPr>
+                  <w:rFonts w:ascii="Cambria Math" w:eastAsiaTheme="minorEastAsia" w:hAnsi="Cambria Math"/>
+                  <w:lang w:val="en-GB"/>
+                </w:rPr>
+                <m:t>i</m:t>
+              </m:r>
+            </m:e>
+          </m:d>
+          <m:r>
+            <w:rPr>
+              <w:rFonts w:ascii="Cambria Math" w:eastAsiaTheme="minorEastAsia" w:hAnsi="Cambria Math"/>
+              <w:lang w:val="en-GB"/>
+            </w:rPr>
+            <m:t>=1,∀i</m:t>
+          </m:r>
+        </m:oMath>
+      </m:oMathPara>
+    </w:p>
+    <w:p>
+      <w:pPr>
+        <w:rPr>
+          <w:rFonts w:eastAsiaTheme="minorEastAsia"/>
+          <w:lang w:val="en-GB"/>
+        </w:rPr>
+      </w:pPr>
+      <m:oMathPara>
+        <m:oMath>
+          <m:r>
+            <w:rPr>
+              <w:rFonts w:ascii="Cambria Math" w:eastAsiaTheme="minorEastAsia" w:hAnsi="Cambria Math"/>
+              <w:lang w:val="en-GB"/>
+            </w:rPr>
+            <m:t>wx</m:t>
+          </m:r>
+          <m:d>
+            <m:dPr>
+              <m:ctrlPr>
+                <w:rPr>
+                  <w:rFonts w:ascii="Cambria Math" w:eastAsiaTheme="minorEastAsia" w:hAnsi="Cambria Math"/>
+                  <w:i/>
+                  <w:lang w:val="en-GB"/>
+                </w:rPr>
+              </m:ctrlPr>
+            </m:dPr>
+            <m:e>
+              <m:r>
+                <w:rPr>
+                  <w:rFonts w:ascii="Cambria Math" w:eastAsiaTheme="minorEastAsia" w:hAnsi="Cambria Math"/>
+                  <w:lang w:val="en-GB"/>
+                </w:rPr>
+                <m:t>i</m:t>
+              </m:r>
+            </m:e>
+          </m:d>
+          <m:r>
+            <w:rPr>
+              <w:rFonts w:ascii="Cambria Math" w:eastAsiaTheme="minorEastAsia" w:hAnsi="Cambria Math"/>
+              <w:lang w:val="en-GB"/>
+            </w:rPr>
+            <m:t>+wy</m:t>
+          </m:r>
+          <m:d>
+            <m:dPr>
+              <m:ctrlPr>
+                <w:rPr>
+                  <w:rFonts w:ascii="Cambria Math" w:eastAsiaTheme="minorEastAsia" w:hAnsi="Cambria Math"/>
+                  <w:i/>
+                  <w:lang w:val="en-GB"/>
+                </w:rPr>
+              </m:ctrlPr>
+            </m:dPr>
+            <m:e>
+              <m:r>
+                <w:rPr>
+                  <w:rFonts w:ascii="Cambria Math" w:eastAsiaTheme="minorEastAsia" w:hAnsi="Cambria Math"/>
+                  <w:lang w:val="en-GB"/>
+                </w:rPr>
+                <m:t>i</m:t>
+              </m:r>
+            </m:e>
+          </m:d>
+          <m:r>
+            <w:rPr>
+              <w:rFonts w:ascii="Cambria Math" w:eastAsiaTheme="minorEastAsia" w:hAnsi="Cambria Math"/>
+              <w:lang w:val="en-GB"/>
+            </w:rPr>
+            <m:t>=1,∀i</m:t>
+          </m:r>
+        </m:oMath>
+      </m:oMathPara>
+    </w:p>
+    <w:p>
+      <w:pPr>
+        <w:rPr>
+          <w:rFonts w:eastAsiaTheme="minorEastAsia"/>
+          <w:lang w:val="en-GB"/>
+        </w:rPr>
+      </w:pPr>
+      <m:oMathPara>
+        <m:oMath>
+          <m:r>
+            <w:rPr>
+              <w:rFonts w:ascii="Cambria Math" w:eastAsiaTheme="minorEastAsia" w:hAnsi="Cambria Math"/>
+              <w:lang w:val="en-GB"/>
+            </w:rPr>
+            <m:t>ly</m:t>
+          </m:r>
+          <m:d>
+            <m:dPr>
+              <m:ctrlPr>
+                <w:rPr>
+                  <w:rFonts w:ascii="Cambria Math" w:eastAsiaTheme="minorEastAsia" w:hAnsi="Cambria Math"/>
+                  <w:i/>
+                  <w:lang w:val="en-GB"/>
+                </w:rPr>
+              </m:ctrlPr>
+            </m:dPr>
+            <m:e>
+              <m:r>
+                <w:rPr>
+                  <w:rFonts w:ascii="Cambria Math" w:eastAsiaTheme="minorEastAsia" w:hAnsi="Cambria Math"/>
+                  <w:lang w:val="en-GB"/>
+                </w:rPr>
+                <m:t>i</m:t>
+              </m:r>
+            </m:e>
+          </m:d>
+          <m:r>
+            <w:rPr>
+              <w:rFonts w:ascii="Cambria Math" w:eastAsiaTheme="minorEastAsia" w:hAnsi="Cambria Math"/>
+              <w:lang w:val="en-GB"/>
+            </w:rPr>
+            <m:t>+wy</m:t>
+          </m:r>
+          <m:d>
+            <m:dPr>
+              <m:ctrlPr>
+                <w:rPr>
+                  <w:rFonts w:ascii="Cambria Math" w:eastAsiaTheme="minorEastAsia" w:hAnsi="Cambria Math"/>
+                  <w:i/>
+                  <w:lang w:val="en-GB"/>
+                </w:rPr>
+              </m:ctrlPr>
+            </m:dPr>
+            <m:e>
+              <m:r>
+                <w:rPr>
+                  <w:rFonts w:ascii="Cambria Math" w:eastAsiaTheme="minorEastAsia" w:hAnsi="Cambria Math"/>
+                  <w:lang w:val="en-GB"/>
+                </w:rPr>
+                <m:t>i</m:t>
+              </m:r>
+            </m:e>
+          </m:d>
+          <m:r>
+            <w:rPr>
+              <w:rFonts w:ascii="Cambria Math" w:eastAsiaTheme="minorEastAsia" w:hAnsi="Cambria Math"/>
+              <w:lang w:val="en-GB"/>
+            </w:rPr>
+            <m:t>=1,∀i</m:t>
+          </m:r>
+        </m:oMath>
+      </m:oMathPara>
+    </w:p>
+    <w:p>
+      <w:pPr>
+        <w:rPr>
+          <w:rFonts w:eastAsiaTheme="minorEastAsia"/>
+          <w:lang w:val="en-GB"/>
+        </w:rPr>
+      </w:pPr>
+      <m:oMathPara>
+        <m:oMath>
+          <m:nary>
+            <m:naryPr>
+              <m:chr m:val="∑"/>
+              <m:limLoc m:val="undOvr"/>
+              <m:ctrlPr>
+                <w:rPr>
+                  <w:rFonts w:ascii="Cambria Math" w:eastAsiaTheme="minorEastAsia" w:hAnsi="Cambria Math"/>
+                  <w:i/>
+                  <w:lang w:val="en-GB"/>
+                </w:rPr>
+              </m:ctrlPr>
+            </m:naryPr>
+            <m:sub>
+              <m:r>
+                <w:rPr>
+                  <w:rFonts w:ascii="Cambria Math" w:eastAsiaTheme="minorEastAsia" w:hAnsi="Cambria Math"/>
+                  <w:lang w:val="en-GB"/>
+                </w:rPr>
+                <m:t>i=1</m:t>
+              </m:r>
+            </m:sub>
+            <m:sup>
+              <m:r>
+                <w:rPr>
+                  <w:rFonts w:ascii="Cambria Math" w:eastAsiaTheme="minorEastAsia" w:hAnsi="Cambria Math"/>
+                  <w:lang w:val="en-GB"/>
+                </w:rPr>
+                <m:t>n</m:t>
+              </m:r>
+            </m:sup>
+            <m:e>
+              <m:r>
+                <w:rPr>
+                  <w:rFonts w:ascii="Cambria Math" w:eastAsiaTheme="minorEastAsia" w:hAnsi="Cambria Math"/>
+                  <w:lang w:val="en-GB"/>
+                </w:rPr>
+                <m:t>m</m:t>
+              </m:r>
+              <m:d>
+                <m:dPr>
+                  <m:ctrlPr>
+                    <w:rPr>
+                      <w:rFonts w:ascii="Cambria Math" w:eastAsiaTheme="minorEastAsia" w:hAnsi="Cambria Math"/>
+                      <w:i/>
+                      <w:lang w:val="en-GB"/>
+                    </w:rPr>
+                  </m:ctrlPr>
+                </m:dPr>
+                <m:e>
+                  <m:r>
+                    <w:rPr>
+                      <w:rFonts w:ascii="Cambria Math" w:eastAsiaTheme="minorEastAsia" w:hAnsi="Cambria Math"/>
+                      <w:lang w:val="en-GB"/>
+                    </w:rPr>
+                    <m:t>i</m:t>
+                  </m:r>
+                </m:e>
+              </m:d>
+              <m:r>
+                <w:rPr>
+                  <w:rFonts w:ascii="Cambria Math" w:eastAsiaTheme="minorEastAsia" w:hAnsi="Cambria Math"/>
+                  <w:lang w:val="en-GB"/>
+                </w:rPr>
+                <m:t>*p</m:t>
+              </m:r>
+              <m:d>
+                <m:dPr>
+                  <m:ctrlPr>
+                    <w:rPr>
+                      <w:rFonts w:ascii="Cambria Math" w:eastAsiaTheme="minorEastAsia" w:hAnsi="Cambria Math"/>
+                      <w:i/>
+                      <w:lang w:val="en-GB"/>
+                    </w:rPr>
+                  </m:ctrlPr>
+                </m:dPr>
+                <m:e>
+                  <m:r>
+                    <w:rPr>
+                      <w:rFonts w:ascii="Cambria Math" w:eastAsiaTheme="minorEastAsia" w:hAnsi="Cambria Math"/>
+                      <w:lang w:val="en-GB"/>
+                    </w:rPr>
+                    <m:t>i,j</m:t>
+                  </m:r>
+                </m:e>
+              </m:d>
+              <m:r>
+                <w:rPr>
+                  <w:rFonts w:ascii="Cambria Math" w:eastAsiaTheme="minorEastAsia" w:hAnsi="Cambria Math"/>
+                  <w:lang w:val="en-GB"/>
+                </w:rPr>
+                <m:t>,∀j</m:t>
+              </m:r>
+            </m:e>
+          </m:nary>
+        </m:oMath>
+      </m:oMathPara>
+    </w:p>
+    <w:p>
+      <w:pPr>
+        <w:rPr>
+          <w:rFonts w:eastAsiaTheme="minorEastAsia"/>
+          <w:lang w:val="en-GB"/>
+        </w:rPr>
+      </w:pPr>
+      <m:oMathPara>
+        <m:oMath>
+          <m:r>
+            <w:rPr>
+              <w:rFonts w:ascii="Cambria Math" w:eastAsiaTheme="minorEastAsia" w:hAnsi="Cambria Math"/>
+              <w:lang w:val="en-GB"/>
+            </w:rPr>
+            <m:t>gx</m:t>
+          </m:r>
+          <m:d>
+            <m:dPr>
+              <m:ctrlPr>
+                <w:rPr>
+                  <w:rFonts w:ascii="Cambria Math" w:eastAsiaTheme="minorEastAsia" w:hAnsi="Cambria Math"/>
+                  <w:i/>
+                  <w:lang w:val="en-GB"/>
+                </w:rPr>
+              </m:ctrlPr>
+            </m:dPr>
+            <m:e>
+              <m:r>
+                <w:rPr>
+                  <w:rFonts w:ascii="Cambria Math" w:eastAsiaTheme="minorEastAsia" w:hAnsi="Cambria Math"/>
+                  <w:lang w:val="en-GB"/>
+                </w:rPr>
+                <m:t>j</m:t>
+              </m:r>
+            </m:e>
+          </m:d>
+          <m:r>
+            <w:rPr>
+              <w:rFonts w:ascii="Cambria Math" w:eastAsiaTheme="minorEastAsia" w:hAnsi="Cambria Math"/>
+              <w:lang w:val="en-GB"/>
+            </w:rPr>
+            <m:t>-</m:t>
+          </m:r>
+          <m:d>
+            <m:dPr>
+              <m:ctrlPr>
+                <w:rPr>
+                  <w:rFonts w:ascii="Cambria Math" w:eastAsiaTheme="minorEastAsia" w:hAnsi="Cambria Math"/>
+                  <w:i/>
+                  <w:lang w:val="en-GB"/>
+                </w:rPr>
+              </m:ctrlPr>
+            </m:dPr>
+            <m:e>
+              <m:f>
+                <m:fPr>
+                  <m:ctrlPr>
+                    <w:rPr>
+                      <w:rFonts w:ascii="Cambria Math" w:eastAsiaTheme="minorEastAsia" w:hAnsi="Cambria Math"/>
+                      <w:i/>
+                      <w:lang w:val="en-GB"/>
+                    </w:rPr>
+                  </m:ctrlPr>
+                </m:fPr>
+                <m:num>
+                  <m:r>
+                    <w:rPr>
+                      <w:rFonts w:ascii="Cambria Math" w:eastAsiaTheme="minorEastAsia" w:hAnsi="Cambria Math"/>
+                      <w:lang w:val="en-GB"/>
+                    </w:rPr>
+                    <m:t>L</m:t>
+                  </m:r>
+                  <m:d>
+                    <m:dPr>
+                      <m:ctrlPr>
+                        <w:rPr>
+                          <w:rFonts w:ascii="Cambria Math" w:eastAsiaTheme="minorEastAsia" w:hAnsi="Cambria Math"/>
+                          <w:i/>
+                          <w:lang w:val="en-GB"/>
+                        </w:rPr>
+                      </m:ctrlPr>
+                    </m:dPr>
+                    <m:e>
+                      <m:r>
+                        <w:rPr>
+                          <w:rFonts w:ascii="Cambria Math" w:eastAsiaTheme="minorEastAsia" w:hAnsi="Cambria Math"/>
+                          <w:lang w:val="en-GB"/>
+                        </w:rPr>
+                        <m:t>j</m:t>
+                      </m:r>
+                    </m:e>
+                  </m:d>
+                </m:num>
+                <m:den>
+                  <m:r>
+                    <w:rPr>
+                      <w:rFonts w:ascii="Cambria Math" w:eastAsiaTheme="minorEastAsia" w:hAnsi="Cambria Math"/>
+                      <w:lang w:val="en-GB"/>
+                    </w:rPr>
+                    <m:t>2</m:t>
+                  </m:r>
+                </m:den>
+              </m:f>
+            </m:e>
+          </m:d>
+          <m:r>
+            <w:rPr>
+              <w:rFonts w:ascii="Cambria Math" w:eastAsiaTheme="minorEastAsia" w:hAnsi="Cambria Math"/>
+              <w:lang w:val="en-GB"/>
+            </w:rPr>
+            <m:t>≤absL</m:t>
+          </m:r>
+          <m:d>
+            <m:dPr>
+              <m:ctrlPr>
+                <w:rPr>
+                  <w:rFonts w:ascii="Cambria Math" w:eastAsiaTheme="minorEastAsia" w:hAnsi="Cambria Math"/>
+                  <w:i/>
+                  <w:lang w:val="en-GB"/>
+                </w:rPr>
+              </m:ctrlPr>
+            </m:dPr>
+            <m:e>
+              <m:r>
+                <w:rPr>
+                  <w:rFonts w:ascii="Cambria Math" w:eastAsiaTheme="minorEastAsia" w:hAnsi="Cambria Math"/>
+                  <w:lang w:val="en-GB"/>
+                </w:rPr>
+                <m:t>j</m:t>
+              </m:r>
+            </m:e>
+          </m:d>
+          <m:r>
+            <w:rPr>
+              <w:rFonts w:ascii="Cambria Math" w:eastAsiaTheme="minorEastAsia" w:hAnsi="Cambria Math"/>
+              <w:lang w:val="en-GB"/>
+            </w:rPr>
+            <m:t>,∀j</m:t>
+          </m:r>
+        </m:oMath>
+      </m:oMathPara>
+    </w:p>
+    <w:p>
+      <w:pPr>
+        <w:rPr>
+          <w:rFonts w:eastAsiaTheme="minorEastAsia"/>
+          <w:lang w:val="en-GB"/>
+        </w:rPr>
+      </w:pPr>
+      <m:oMathPara>
+        <m:oMath>
+          <m:d>
+            <m:dPr>
+              <m:ctrlPr>
+                <w:rPr>
+                  <w:rFonts w:ascii="Cambria Math" w:eastAsiaTheme="minorEastAsia" w:hAnsi="Cambria Math"/>
+                  <w:i/>
+                  <w:lang w:val="en-GB"/>
+                </w:rPr>
+              </m:ctrlPr>
+            </m:dPr>
+            <m:e>
+              <m:f>
+                <m:fPr>
+                  <m:ctrlPr>
+                    <w:rPr>
+                      <w:rFonts w:ascii="Cambria Math" w:eastAsiaTheme="minorEastAsia" w:hAnsi="Cambria Math"/>
+                      <w:i/>
+                      <w:lang w:val="en-GB"/>
+                    </w:rPr>
+                  </m:ctrlPr>
+                </m:fPr>
+                <m:num>
+                  <m:r>
+                    <w:rPr>
+                      <w:rFonts w:ascii="Cambria Math" w:eastAsiaTheme="minorEastAsia" w:hAnsi="Cambria Math"/>
+                      <w:lang w:val="en-GB"/>
+                    </w:rPr>
+                    <m:t>L</m:t>
+                  </m:r>
+                  <m:d>
+                    <m:dPr>
+                      <m:ctrlPr>
+                        <w:rPr>
+                          <w:rFonts w:ascii="Cambria Math" w:eastAsiaTheme="minorEastAsia" w:hAnsi="Cambria Math"/>
+                          <w:i/>
+                          <w:lang w:val="en-GB"/>
+                        </w:rPr>
+                      </m:ctrlPr>
+                    </m:dPr>
+                    <m:e>
+                      <m:r>
+                        <w:rPr>
+                          <w:rFonts w:ascii="Cambria Math" w:eastAsiaTheme="minorEastAsia" w:hAnsi="Cambria Math"/>
+                          <w:lang w:val="en-GB"/>
+                        </w:rPr>
+                        <m:t>j</m:t>
+                      </m:r>
+                    </m:e>
+                  </m:d>
+                </m:num>
+                <m:den>
+                  <m:r>
+                    <w:rPr>
+                      <w:rFonts w:ascii="Cambria Math" w:eastAsiaTheme="minorEastAsia" w:hAnsi="Cambria Math"/>
+                      <w:lang w:val="en-GB"/>
+                    </w:rPr>
+                    <m:t>2</m:t>
+                  </m:r>
+                </m:den>
+              </m:f>
+            </m:e>
+          </m:d>
+          <m:r>
+            <w:rPr>
+              <w:rFonts w:ascii="Cambria Math" w:eastAsiaTheme="minorEastAsia" w:hAnsi="Cambria Math"/>
+              <w:lang w:val="en-GB"/>
+            </w:rPr>
+            <m:t>-gx</m:t>
+          </m:r>
+          <m:d>
+            <m:dPr>
+              <m:ctrlPr>
+                <w:rPr>
+                  <w:rFonts w:ascii="Cambria Math" w:eastAsiaTheme="minorEastAsia" w:hAnsi="Cambria Math"/>
+                  <w:i/>
+                  <w:lang w:val="en-GB"/>
+                </w:rPr>
+              </m:ctrlPr>
+            </m:dPr>
+            <m:e>
+              <m:r>
+                <w:rPr>
+                  <w:rFonts w:ascii="Cambria Math" w:eastAsiaTheme="minorEastAsia" w:hAnsi="Cambria Math"/>
+                  <w:lang w:val="en-GB"/>
+                </w:rPr>
+                <m:t>j</m:t>
+              </m:r>
+            </m:e>
+          </m:d>
+          <m:r>
+            <w:rPr>
+              <w:rFonts w:ascii="Cambria Math" w:eastAsiaTheme="minorEastAsia" w:hAnsi="Cambria Math"/>
+              <w:lang w:val="en-GB"/>
+            </w:rPr>
+            <m:t>≤absL</m:t>
+          </m:r>
+          <m:d>
+            <m:dPr>
+              <m:ctrlPr>
+                <w:rPr>
+                  <w:rFonts w:ascii="Cambria Math" w:eastAsiaTheme="minorEastAsia" w:hAnsi="Cambria Math"/>
+                  <w:i/>
+                  <w:lang w:val="en-GB"/>
+                </w:rPr>
+              </m:ctrlPr>
+            </m:dPr>
+            <m:e>
+              <m:r>
+                <w:rPr>
+                  <w:rFonts w:ascii="Cambria Math" w:eastAsiaTheme="minorEastAsia" w:hAnsi="Cambria Math"/>
+                  <w:lang w:val="en-GB"/>
+                </w:rPr>
+                <m:t>j</m:t>
+              </m:r>
+            </m:e>
+          </m:d>
+          <m:r>
+            <w:rPr>
+              <w:rFonts w:ascii="Cambria Math" w:eastAsiaTheme="minorEastAsia" w:hAnsi="Cambria Math"/>
+              <w:lang w:val="en-GB"/>
+            </w:rPr>
+            <m:t>,∀j</m:t>
+          </m:r>
+        </m:oMath>
+      </m:oMathPara>
+    </w:p>
+    <w:p>
+      <w:pPr>
+        <w:rPr>
+          <w:rFonts w:eastAsiaTheme="minorEastAsia"/>
+          <w:lang w:val="en-GB"/>
+        </w:rPr>
+      </w:pPr>
+      <m:oMathPara>
+        <m:oMath>
+          <m:r>
+            <w:rPr>
+              <w:rFonts w:ascii="Cambria Math" w:eastAsiaTheme="minorEastAsia" w:hAnsi="Cambria Math"/>
+              <w:lang w:val="en-GB"/>
+            </w:rPr>
+            <m:t>gy</m:t>
+          </m:r>
+          <m:d>
+            <m:dPr>
+              <m:ctrlPr>
+                <w:rPr>
+                  <w:rFonts w:ascii="Cambria Math" w:eastAsiaTheme="minorEastAsia" w:hAnsi="Cambria Math"/>
+                  <w:i/>
+                  <w:lang w:val="en-GB"/>
+                </w:rPr>
+              </m:ctrlPr>
+            </m:dPr>
+            <m:e>
+              <m:r>
+                <w:rPr>
+                  <w:rFonts w:ascii="Cambria Math" w:eastAsiaTheme="minorEastAsia" w:hAnsi="Cambria Math"/>
+                  <w:lang w:val="en-GB"/>
+                </w:rPr>
+                <m:t>j</m:t>
+              </m:r>
+            </m:e>
+          </m:d>
+          <m:r>
+            <w:rPr>
+              <w:rFonts w:ascii="Cambria Math" w:eastAsiaTheme="minorEastAsia" w:hAnsi="Cambria Math"/>
+              <w:lang w:val="en-GB"/>
+            </w:rPr>
+            <m:t>-</m:t>
+          </m:r>
+          <m:d>
+            <m:dPr>
+              <m:ctrlPr>
+                <w:rPr>
+                  <w:rFonts w:ascii="Cambria Math" w:eastAsiaTheme="minorEastAsia" w:hAnsi="Cambria Math"/>
+                  <w:i/>
+                  <w:lang w:val="en-GB"/>
+                </w:rPr>
+              </m:ctrlPr>
+            </m:dPr>
+            <m:e>
+              <m:f>
+                <m:fPr>
+                  <m:ctrlPr>
+                    <w:rPr>
+                      <w:rFonts w:ascii="Cambria Math" w:eastAsiaTheme="minorEastAsia" w:hAnsi="Cambria Math"/>
+                      <w:i/>
+                      <w:lang w:val="en-GB"/>
+                    </w:rPr>
+                  </m:ctrlPr>
+                </m:fPr>
+                <m:num>
+                  <m:r>
+                    <w:rPr>
+                      <w:rFonts w:ascii="Cambria Math" w:eastAsiaTheme="minorEastAsia" w:hAnsi="Cambria Math"/>
+                      <w:lang w:val="en-GB"/>
+                    </w:rPr>
+                    <m:t>W</m:t>
+                  </m:r>
+                  <m:d>
+                    <m:dPr>
+                      <m:ctrlPr>
+                        <w:rPr>
+                          <w:rFonts w:ascii="Cambria Math" w:eastAsiaTheme="minorEastAsia" w:hAnsi="Cambria Math"/>
+                          <w:i/>
+                          <w:lang w:val="en-GB"/>
+                        </w:rPr>
+                      </m:ctrlPr>
+                    </m:dPr>
+                    <m:e>
+                      <m:r>
+                        <w:rPr>
+                          <w:rFonts w:ascii="Cambria Math" w:eastAsiaTheme="minorEastAsia" w:hAnsi="Cambria Math"/>
+                          <w:lang w:val="en-GB"/>
+                        </w:rPr>
+                        <m:t>j</m:t>
+                      </m:r>
+                    </m:e>
+                  </m:d>
+                </m:num>
+                <m:den>
+                  <m:r>
+                    <w:rPr>
+                      <w:rFonts w:ascii="Cambria Math" w:eastAsiaTheme="minorEastAsia" w:hAnsi="Cambria Math"/>
+                      <w:lang w:val="en-GB"/>
+                    </w:rPr>
+                    <m:t>2</m:t>
+                  </m:r>
+                </m:den>
+              </m:f>
+            </m:e>
+          </m:d>
+          <m:r>
+            <w:rPr>
+              <w:rFonts w:ascii="Cambria Math" w:eastAsiaTheme="minorEastAsia" w:hAnsi="Cambria Math"/>
+              <w:lang w:val="en-GB"/>
+            </w:rPr>
+            <m:t>≤absW</m:t>
+          </m:r>
+          <m:d>
+            <m:dPr>
+              <m:ctrlPr>
+                <w:rPr>
+                  <w:rFonts w:ascii="Cambria Math" w:eastAsiaTheme="minorEastAsia" w:hAnsi="Cambria Math"/>
+                  <w:i/>
+                  <w:lang w:val="en-GB"/>
+                </w:rPr>
+              </m:ctrlPr>
+            </m:dPr>
+            <m:e>
+              <m:r>
+                <w:rPr>
+                  <w:rFonts w:ascii="Cambria Math" w:eastAsiaTheme="minorEastAsia" w:hAnsi="Cambria Math"/>
+                  <w:lang w:val="en-GB"/>
+                </w:rPr>
+                <m:t>j</m:t>
+              </m:r>
+            </m:e>
+          </m:d>
+          <m:r>
+            <w:rPr>
+              <w:rFonts w:ascii="Cambria Math" w:eastAsiaTheme="minorEastAsia" w:hAnsi="Cambria Math"/>
+              <w:lang w:val="en-GB"/>
+            </w:rPr>
+            <m:t>,∀j</m:t>
+          </m:r>
+        </m:oMath>
+      </m:oMathPara>
+    </w:p>
+    <w:p>
+      <w:pPr>
+        <w:rPr>
+          <w:rFonts w:eastAsiaTheme="minorEastAsia"/>
+          <w:lang w:val="en-GB"/>
+        </w:rPr>
+      </w:pPr>
+      <m:oMathPara>
+        <m:oMath>
+          <m:d>
+            <m:dPr>
+              <m:ctrlPr>
+                <w:rPr>
+                  <w:rFonts w:ascii="Cambria Math" w:eastAsiaTheme="minorEastAsia" w:hAnsi="Cambria Math"/>
+                  <w:i/>
+                  <w:lang w:val="en-GB"/>
+                </w:rPr>
+              </m:ctrlPr>
+            </m:dPr>
+            <m:e>
+              <m:f>
+                <m:fPr>
+                  <m:ctrlPr>
+                    <w:rPr>
+                      <w:rFonts w:ascii="Cambria Math" w:eastAsiaTheme="minorEastAsia" w:hAnsi="Cambria Math"/>
+                      <w:i/>
+                      <w:lang w:val="en-GB"/>
+                    </w:rPr>
+                  </m:ctrlPr>
+                </m:fPr>
+                <m:num>
+                  <m:r>
+                    <w:rPr>
+                      <w:rFonts w:ascii="Cambria Math" w:eastAsiaTheme="minorEastAsia" w:hAnsi="Cambria Math"/>
+                      <w:lang w:val="en-GB"/>
+                    </w:rPr>
+                    <m:t>W</m:t>
+                  </m:r>
+                  <m:d>
+                    <m:dPr>
+                      <m:ctrlPr>
+                        <w:rPr>
+                          <w:rFonts w:ascii="Cambria Math" w:eastAsiaTheme="minorEastAsia" w:hAnsi="Cambria Math"/>
+                          <w:i/>
+                          <w:lang w:val="en-GB"/>
+                        </w:rPr>
+                      </m:ctrlPr>
+                    </m:dPr>
+                    <m:e>
+                      <m:r>
+                        <w:rPr>
+                          <w:rFonts w:ascii="Cambria Math" w:eastAsiaTheme="minorEastAsia" w:hAnsi="Cambria Math"/>
+                          <w:lang w:val="en-GB"/>
+                        </w:rPr>
+                        <m:t>j</m:t>
+                      </m:r>
+                    </m:e>
+                  </m:d>
+                </m:num>
+                <m:den>
+                  <m:r>
+                    <w:rPr>
+                      <w:rFonts w:ascii="Cambria Math" w:eastAsiaTheme="minorEastAsia" w:hAnsi="Cambria Math"/>
+                      <w:lang w:val="en-GB"/>
+                    </w:rPr>
+                    <m:t>2</m:t>
+                  </m:r>
+                </m:den>
+              </m:f>
+            </m:e>
+          </m:d>
+          <m:r>
+            <w:rPr>
+              <w:rFonts w:ascii="Cambria Math" w:eastAsiaTheme="minorEastAsia" w:hAnsi="Cambria Math"/>
+              <w:lang w:val="en-GB"/>
+            </w:rPr>
+            <m:t>-gy</m:t>
+          </m:r>
+          <m:d>
+            <m:dPr>
+              <m:ctrlPr>
+                <w:rPr>
+                  <w:rFonts w:ascii="Cambria Math" w:eastAsiaTheme="minorEastAsia" w:hAnsi="Cambria Math"/>
+                  <w:i/>
+                  <w:lang w:val="en-GB"/>
+                </w:rPr>
+              </m:ctrlPr>
+            </m:dPr>
+            <m:e>
+              <m:r>
+                <w:rPr>
+                  <w:rFonts w:ascii="Cambria Math" w:eastAsiaTheme="minorEastAsia" w:hAnsi="Cambria Math"/>
+                  <w:lang w:val="en-GB"/>
+                </w:rPr>
+                <m:t>j</m:t>
+              </m:r>
+            </m:e>
+          </m:d>
+          <m:r>
+            <w:rPr>
+              <w:rFonts w:ascii="Cambria Math" w:eastAsiaTheme="minorEastAsia" w:hAnsi="Cambria Math"/>
+              <w:lang w:val="en-GB"/>
+            </w:rPr>
+            <m:t>≤absW</m:t>
+          </m:r>
+          <m:d>
+            <m:dPr>
+              <m:ctrlPr>
+                <w:rPr>
+                  <w:rFonts w:ascii="Cambria Math" w:eastAsiaTheme="minorEastAsia" w:hAnsi="Cambria Math"/>
+                  <w:i/>
+                  <w:lang w:val="en-GB"/>
+                </w:rPr>
+              </m:ctrlPr>
+            </m:dPr>
+            <m:e>
+              <m:r>
+                <w:rPr>
+                  <w:rFonts w:ascii="Cambria Math" w:eastAsiaTheme="minorEastAsia" w:hAnsi="Cambria Math"/>
+                  <w:lang w:val="en-GB"/>
+                </w:rPr>
+                <m:t>j</m:t>
+              </m:r>
+            </m:e>
+          </m:d>
+          <m:r>
+            <w:rPr>
+              <w:rFonts w:ascii="Cambria Math" w:eastAsiaTheme="minorEastAsia" w:hAnsi="Cambria Math"/>
+              <w:lang w:val="en-GB"/>
+            </w:rPr>
+            <m:t>,∀j</m:t>
+          </m:r>
+        </m:oMath>
+      </m:oMathPara>
+    </w:p>
+    <w:p>
+      <w:pPr>
+        <w:rPr>
+          <w:rFonts w:eastAsiaTheme="minorEastAsia"/>
+          <w:lang w:val="en-GB"/>
+        </w:rPr>
+      </w:pPr>
+      <m:oMathPara>
+        <m:oMath>
+          <m:r>
+            <w:rPr>
+              <w:rFonts w:ascii="Cambria Math" w:eastAsiaTheme="minorEastAsia" w:hAnsi="Cambria Math"/>
+              <w:lang w:val="en-GB"/>
+            </w:rPr>
+            <m:t>gz</m:t>
+          </m:r>
+          <m:d>
+            <m:dPr>
+              <m:ctrlPr>
+                <w:rPr>
+                  <w:rFonts w:ascii="Cambria Math" w:eastAsiaTheme="minorEastAsia" w:hAnsi="Cambria Math"/>
+                  <w:i/>
+                  <w:lang w:val="en-GB"/>
+                </w:rPr>
+              </m:ctrlPr>
+            </m:dPr>
+            <m:e>
+              <m:r>
+                <w:rPr>
+                  <w:rFonts w:ascii="Cambria Math" w:eastAsiaTheme="minorEastAsia" w:hAnsi="Cambria Math"/>
+                  <w:lang w:val="en-GB"/>
+                </w:rPr>
+                <m:t>j</m:t>
+              </m:r>
+            </m:e>
+          </m:d>
+          <m:r>
+            <w:rPr>
+              <w:rFonts w:ascii="Cambria Math" w:eastAsiaTheme="minorEastAsia" w:hAnsi="Cambria Math"/>
+              <w:lang w:val="en-GB"/>
+            </w:rPr>
+            <m:t>≤absH</m:t>
+          </m:r>
+          <m:d>
+            <m:dPr>
+              <m:ctrlPr>
+                <w:rPr>
+                  <w:rFonts w:ascii="Cambria Math" w:eastAsiaTheme="minorEastAsia" w:hAnsi="Cambria Math"/>
+                  <w:i/>
+                  <w:lang w:val="en-GB"/>
+                </w:rPr>
+              </m:ctrlPr>
+            </m:dPr>
+            <m:e>
+              <m:r>
+                <w:rPr>
+                  <w:rFonts w:ascii="Cambria Math" w:eastAsiaTheme="minorEastAsia" w:hAnsi="Cambria Math"/>
+                  <w:lang w:val="en-GB"/>
+                </w:rPr>
+                <m:t>j</m:t>
+              </m:r>
+            </m:e>
+          </m:d>
+          <m:r>
+            <w:rPr>
+              <w:rFonts w:ascii="Cambria Math" w:eastAsiaTheme="minorEastAsia" w:hAnsi="Cambria Math"/>
+              <w:lang w:val="en-GB"/>
+            </w:rPr>
+            <m:t>,∀j</m:t>
+          </m:r>
+        </m:oMath>
+      </m:oMathPara>
+    </w:p>
+    <w:p>
+      <w:pPr>
+        <w:rPr>
+          <w:rFonts w:eastAsiaTheme="minorEastAsia"/>
+          <w:lang w:val="en-GB"/>
+        </w:rPr>
+      </w:pPr>
+      <m:oMathPara>
+        <m:oMath>
+          <m:r>
+            <w:rPr>
+              <w:rFonts w:ascii="Cambria Math" w:eastAsiaTheme="minorEastAsia" w:hAnsi="Cambria Math"/>
+              <w:lang w:val="en-GB"/>
+            </w:rPr>
+            <m:t>gz</m:t>
+          </m:r>
+          <m:d>
+            <m:dPr>
+              <m:ctrlPr>
+                <w:rPr>
+                  <w:rFonts w:ascii="Cambria Math" w:eastAsiaTheme="minorEastAsia" w:hAnsi="Cambria Math"/>
+                  <w:i/>
+                  <w:lang w:val="en-GB"/>
+                </w:rPr>
+              </m:ctrlPr>
+            </m:dPr>
+            <m:e>
+              <m:r>
+                <w:rPr>
+                  <w:rFonts w:ascii="Cambria Math" w:eastAsiaTheme="minorEastAsia" w:hAnsi="Cambria Math"/>
+                  <w:lang w:val="en-GB"/>
+                </w:rPr>
+                <m:t>j</m:t>
+              </m:r>
+            </m:e>
+          </m:d>
+          <m:r>
+            <w:rPr>
+              <w:rFonts w:ascii="Cambria Math" w:eastAsiaTheme="minorEastAsia" w:hAnsi="Cambria Math"/>
+              <w:lang w:val="en-GB"/>
+            </w:rPr>
+            <m:t>*</m:t>
+          </m:r>
+          <m:d>
+            <m:dPr>
+              <m:ctrlPr>
+                <w:rPr>
+                  <w:rFonts w:ascii="Cambria Math" w:eastAsiaTheme="minorEastAsia" w:hAnsi="Cambria Math"/>
+                  <w:i/>
+                  <w:lang w:val="en-GB"/>
+                </w:rPr>
+              </m:ctrlPr>
+            </m:dPr>
+            <m:e>
+              <m:r>
+                <w:rPr>
+                  <w:rFonts w:ascii="Cambria Math" w:eastAsiaTheme="minorEastAsia" w:hAnsi="Cambria Math"/>
+                  <w:lang w:val="en-GB"/>
+                </w:rPr>
+                <m:t>-1</m:t>
+              </m:r>
+            </m:e>
+          </m:d>
+          <m:r>
+            <w:rPr>
+              <w:rFonts w:ascii="Cambria Math" w:eastAsiaTheme="minorEastAsia" w:hAnsi="Cambria Math"/>
+              <w:lang w:val="en-GB"/>
+            </w:rPr>
+            <m:t>≤absH</m:t>
+          </m:r>
+          <m:d>
+            <m:dPr>
+              <m:ctrlPr>
+                <w:rPr>
+                  <w:rFonts w:ascii="Cambria Math" w:eastAsiaTheme="minorEastAsia" w:hAnsi="Cambria Math"/>
+                  <w:i/>
+                  <w:lang w:val="en-GB"/>
+                </w:rPr>
+              </m:ctrlPr>
+            </m:dPr>
+            <m:e>
+              <m:r>
+                <w:rPr>
+                  <w:rFonts w:ascii="Cambria Math" w:eastAsiaTheme="minorEastAsia" w:hAnsi="Cambria Math"/>
+                  <w:lang w:val="en-GB"/>
+                </w:rPr>
+                <m:t>j</m:t>
+              </m:r>
+            </m:e>
+          </m:d>
+          <m:r>
+            <w:rPr>
+              <w:rFonts w:ascii="Cambria Math" w:eastAsiaTheme="minorEastAsia" w:hAnsi="Cambria Math"/>
+              <w:lang w:val="en-GB"/>
+            </w:rPr>
+            <m:t>,∀j</m:t>
+          </m:r>
+        </m:oMath>
+      </m:oMathPara>
+    </w:p>
+    <w:p>
+      <w:pPr>
+        <w:rPr>
+          <w:rFonts w:eastAsiaTheme="minorEastAsia"/>
+          <w:lang w:val="en-GB"/>
+        </w:rPr>
+      </w:pPr>
+      <m:oMathPara>
+        <m:oMath>
+          <m:r>
+            <w:rPr>
+              <w:rFonts w:ascii="Cambria Math" w:eastAsiaTheme="minorEastAsia" w:hAnsi="Cambria Math"/>
+              <w:lang w:val="en-GB"/>
+            </w:rPr>
+            <m:t>absL</m:t>
+          </m:r>
+          <m:d>
+            <m:dPr>
+              <m:ctrlPr>
+                <w:rPr>
+                  <w:rFonts w:ascii="Cambria Math" w:eastAsiaTheme="minorEastAsia" w:hAnsi="Cambria Math"/>
+                  <w:i/>
+                  <w:lang w:val="en-GB"/>
+                </w:rPr>
+              </m:ctrlPr>
+            </m:dPr>
+            <m:e>
+              <m:r>
+                <w:rPr>
+                  <w:rFonts w:ascii="Cambria Math" w:eastAsiaTheme="minorEastAsia" w:hAnsi="Cambria Math"/>
+                  <w:lang w:val="en-GB"/>
+                </w:rPr>
+                <m:t>j</m:t>
+              </m:r>
+            </m:e>
+          </m:d>
+          <m:r>
+            <w:rPr>
+              <w:rFonts w:ascii="Cambria Math" w:eastAsiaTheme="minorEastAsia" w:hAnsi="Cambria Math"/>
+              <w:lang w:val="en-GB"/>
+            </w:rPr>
+            <m:t>=</m:t>
+          </m:r>
+          <m:func>
+            <m:funcPr>
+              <m:ctrlPr>
+                <w:rPr>
+                  <w:rFonts w:ascii="Cambria Math" w:eastAsiaTheme="minorEastAsia" w:hAnsi="Cambria Math"/>
+                  <w:lang w:val="en-GB"/>
+                </w:rPr>
+              </m:ctrlPr>
+            </m:funcPr>
+            <m:fName>
+              <m:r>
+                <m:rPr>
+                  <m:sty m:val="p"/>
+                </m:rPr>
+                <w:rPr>
+                  <w:rFonts w:ascii="Cambria Math" w:eastAsiaTheme="minorEastAsia" w:hAnsi="Cambria Math"/>
+                  <w:lang w:val="en-GB"/>
+                </w:rPr>
+                <m:t>exp</m:t>
+              </m:r>
+            </m:fName>
+            <m:e>
+              <m:d>
+                <m:dPr>
+                  <m:ctrlPr>
+                    <w:rPr>
+                      <w:rFonts w:ascii="Cambria Math" w:eastAsiaTheme="minorEastAsia" w:hAnsi="Cambria Math"/>
+                      <w:i/>
+                      <w:lang w:val="en-GB"/>
+                    </w:rPr>
+                  </m:ctrlPr>
+                </m:dPr>
+                <m:e>
+                  <m:r>
+                    <w:rPr>
+                      <w:rFonts w:ascii="Cambria Math" w:eastAsiaTheme="minorEastAsia" w:hAnsi="Cambria Math"/>
+                      <w:lang w:val="en-GB"/>
+                    </w:rPr>
+                    <m:t>j</m:t>
+                  </m:r>
+                </m:e>
+              </m:d>
+            </m:e>
+          </m:func>
+          <m:r>
+            <w:rPr>
+              <w:rFonts w:ascii="Cambria Math" w:eastAsiaTheme="minorEastAsia" w:hAnsi="Cambria Math"/>
+              <w:lang w:val="en-GB"/>
+            </w:rPr>
+            <m:t>-exn</m:t>
+          </m:r>
+          <m:d>
+            <m:dPr>
+              <m:ctrlPr>
+                <w:rPr>
+                  <w:rFonts w:ascii="Cambria Math" w:eastAsiaTheme="minorEastAsia" w:hAnsi="Cambria Math"/>
+                  <w:i/>
+                  <w:lang w:val="en-GB"/>
+                </w:rPr>
+              </m:ctrlPr>
+            </m:dPr>
+            <m:e>
+              <m:r>
+                <w:rPr>
+                  <w:rFonts w:ascii="Cambria Math" w:eastAsiaTheme="minorEastAsia" w:hAnsi="Cambria Math"/>
+                  <w:lang w:val="en-GB"/>
+                </w:rPr>
+                <m:t>j</m:t>
+              </m:r>
+            </m:e>
+          </m:d>
+          <m:r>
+            <w:rPr>
+              <w:rFonts w:ascii="Cambria Math" w:eastAsiaTheme="minorEastAsia" w:hAnsi="Cambria Math"/>
+              <w:lang w:val="en-GB"/>
+            </w:rPr>
+            <m:t>,∀j</m:t>
+          </m:r>
+        </m:oMath>
+      </m:oMathPara>
+    </w:p>
+    <w:p>
+      <w:pPr>
+        <w:rPr>
+          <w:rFonts w:eastAsiaTheme="minorEastAsia"/>
+          <w:lang w:val="en-GB"/>
+        </w:rPr>
+      </w:pPr>
+      <m:oMathPara>
+        <m:oMath>
+          <m:r>
+            <w:rPr>
+              <w:rFonts w:ascii="Cambria Math" w:eastAsiaTheme="minorEastAsia" w:hAnsi="Cambria Math"/>
+              <w:lang w:val="en-GB"/>
+            </w:rPr>
+            <m:t>absW</m:t>
+          </m:r>
+          <m:d>
+            <m:dPr>
+              <m:ctrlPr>
+                <w:rPr>
+                  <w:rFonts w:ascii="Cambria Math" w:eastAsiaTheme="minorEastAsia" w:hAnsi="Cambria Math"/>
+                  <w:i/>
+                  <w:lang w:val="en-GB"/>
+                </w:rPr>
+              </m:ctrlPr>
+            </m:dPr>
+            <m:e>
+              <m:r>
+                <w:rPr>
+                  <w:rFonts w:ascii="Cambria Math" w:eastAsiaTheme="minorEastAsia" w:hAnsi="Cambria Math"/>
+                  <w:lang w:val="en-GB"/>
+                </w:rPr>
+                <m:t>j</m:t>
+              </m:r>
+            </m:e>
+          </m:d>
+          <m:r>
+            <w:rPr>
+              <w:rFonts w:ascii="Cambria Math" w:eastAsiaTheme="minorEastAsia" w:hAnsi="Cambria Math"/>
+              <w:lang w:val="en-GB"/>
+            </w:rPr>
+            <m:t>=eyp</m:t>
+          </m:r>
+          <m:d>
+            <m:dPr>
+              <m:ctrlPr>
+                <w:rPr>
+                  <w:rFonts w:ascii="Cambria Math" w:eastAsiaTheme="minorEastAsia" w:hAnsi="Cambria Math"/>
+                  <w:i/>
+                  <w:lang w:val="en-GB"/>
+                </w:rPr>
+              </m:ctrlPr>
+            </m:dPr>
+            <m:e>
+              <m:r>
+                <w:rPr>
+                  <w:rFonts w:ascii="Cambria Math" w:eastAsiaTheme="minorEastAsia" w:hAnsi="Cambria Math"/>
+                  <w:lang w:val="en-GB"/>
+                </w:rPr>
+                <m:t>j</m:t>
+              </m:r>
+            </m:e>
+          </m:d>
+          <m:r>
+            <w:rPr>
+              <w:rFonts w:ascii="Cambria Math" w:eastAsiaTheme="minorEastAsia" w:hAnsi="Cambria Math"/>
+              <w:lang w:val="en-GB"/>
+            </w:rPr>
+            <m:t>-eyn</m:t>
+          </m:r>
+          <m:d>
+            <m:dPr>
+              <m:ctrlPr>
+                <w:rPr>
+                  <w:rFonts w:ascii="Cambria Math" w:eastAsiaTheme="minorEastAsia" w:hAnsi="Cambria Math"/>
+                  <w:i/>
+                  <w:lang w:val="en-GB"/>
+                </w:rPr>
+              </m:ctrlPr>
+            </m:dPr>
+            <m:e>
+              <m:r>
+                <w:rPr>
+                  <w:rFonts w:ascii="Cambria Math" w:eastAsiaTheme="minorEastAsia" w:hAnsi="Cambria Math"/>
+                  <w:lang w:val="en-GB"/>
+                </w:rPr>
+                <m:t>j</m:t>
+              </m:r>
+            </m:e>
+          </m:d>
+          <m:r>
+            <w:rPr>
+              <w:rFonts w:ascii="Cambria Math" w:eastAsiaTheme="minorEastAsia" w:hAnsi="Cambria Math"/>
+              <w:lang w:val="en-GB"/>
+            </w:rPr>
+            <m:t>,∀j</m:t>
+          </m:r>
+        </m:oMath>
+      </m:oMathPara>
+    </w:p>
+    <w:p>
+      <w:pPr>
+        <w:rPr>
+          <w:rFonts w:eastAsiaTheme="minorEastAsia"/>
+          <w:lang w:val="en-GB"/>
+        </w:rPr>
+      </w:pPr>
+      <m:oMathPara>
+        <m:oMath>
+          <m:r>
+            <w:rPr>
+              <w:rFonts w:ascii="Cambria Math" w:eastAsiaTheme="minorEastAsia" w:hAnsi="Cambria Math"/>
+              <w:lang w:val="en-GB"/>
+            </w:rPr>
+            <m:t>absH</m:t>
+          </m:r>
+          <m:d>
+            <m:dPr>
+              <m:ctrlPr>
+                <w:rPr>
+                  <w:rFonts w:ascii="Cambria Math" w:eastAsiaTheme="minorEastAsia" w:hAnsi="Cambria Math"/>
+                  <w:i/>
+                  <w:lang w:val="en-GB"/>
+                </w:rPr>
+              </m:ctrlPr>
+            </m:dPr>
+            <m:e>
+              <m:r>
+                <w:rPr>
+                  <w:rFonts w:ascii="Cambria Math" w:eastAsiaTheme="minorEastAsia" w:hAnsi="Cambria Math"/>
+                  <w:lang w:val="en-GB"/>
+                </w:rPr>
+                <m:t>j</m:t>
+              </m:r>
+            </m:e>
+          </m:d>
+          <m:r>
+            <w:rPr>
+              <w:rFonts w:ascii="Cambria Math" w:eastAsiaTheme="minorEastAsia" w:hAnsi="Cambria Math"/>
+              <w:lang w:val="en-GB"/>
+            </w:rPr>
+            <m:t>=ezp</m:t>
+          </m:r>
+          <m:d>
+            <m:dPr>
+              <m:ctrlPr>
+                <w:rPr>
+                  <w:rFonts w:ascii="Cambria Math" w:eastAsiaTheme="minorEastAsia" w:hAnsi="Cambria Math"/>
+                  <w:i/>
+                  <w:lang w:val="en-GB"/>
+                </w:rPr>
+              </m:ctrlPr>
+            </m:dPr>
+            <m:e>
+              <m:r>
+                <w:rPr>
+                  <w:rFonts w:ascii="Cambria Math" w:eastAsiaTheme="minorEastAsia" w:hAnsi="Cambria Math"/>
+                  <w:lang w:val="en-GB"/>
+                </w:rPr>
+                <m:t>j</m:t>
+              </m:r>
+            </m:e>
+          </m:d>
+          <m:r>
+            <w:rPr>
+              <w:rFonts w:ascii="Cambria Math" w:eastAsiaTheme="minorEastAsia" w:hAnsi="Cambria Math"/>
+              <w:lang w:val="en-GB"/>
+            </w:rPr>
+            <m:t>-ezn</m:t>
+          </m:r>
+          <m:d>
+            <m:dPr>
+              <m:ctrlPr>
+                <w:rPr>
+                  <w:rFonts w:ascii="Cambria Math" w:eastAsiaTheme="minorEastAsia" w:hAnsi="Cambria Math"/>
+                  <w:i/>
+                  <w:lang w:val="en-GB"/>
+                </w:rPr>
+              </m:ctrlPr>
+            </m:dPr>
+            <m:e>
+              <m:r>
+                <w:rPr>
+                  <w:rFonts w:ascii="Cambria Math" w:eastAsiaTheme="minorEastAsia" w:hAnsi="Cambria Math"/>
+                  <w:lang w:val="en-GB"/>
+                </w:rPr>
+                <m:t>j</m:t>
+              </m:r>
+            </m:e>
+          </m:d>
+          <m:r>
+            <w:rPr>
+              <w:rFonts w:ascii="Cambria Math" w:eastAsiaTheme="minorEastAsia" w:hAnsi="Cambria Math"/>
+              <w:lang w:val="en-GB"/>
+            </w:rPr>
+            <m:t>,∀j</m:t>
+          </m:r>
+        </m:oMath>
+      </m:oMathPara>
+    </w:p>
+    <w:p>
+      <w:pPr>
+        <w:rPr>
+          <w:rFonts w:eastAsiaTheme="minorEastAsia"/>
+          <w:lang w:val="en-GB"/>
+        </w:rPr>
+      </w:pPr>
+      <m:oMathPara>
+        <m:oMath>
+          <m:r>
+            <w:rPr>
+              <w:rFonts w:ascii="Cambria Math" w:eastAsiaTheme="minorEastAsia" w:hAnsi="Cambria Math"/>
+              <w:lang w:val="en-GB"/>
+            </w:rPr>
+            <m:t>d</m:t>
+          </m:r>
+          <m:d>
+            <m:dPr>
+              <m:ctrlPr>
+                <w:rPr>
+                  <w:rFonts w:ascii="Cambria Math" w:eastAsiaTheme="minorEastAsia" w:hAnsi="Cambria Math"/>
+                  <w:i/>
+                  <w:lang w:val="en-GB"/>
+                </w:rPr>
+              </m:ctrlPr>
+            </m:dPr>
+            <m:e>
+              <m:r>
+                <w:rPr>
+                  <w:rFonts w:ascii="Cambria Math" w:eastAsiaTheme="minorEastAsia" w:hAnsi="Cambria Math"/>
+                  <w:lang w:val="en-GB"/>
+                </w:rPr>
+                <m:t>i,j</m:t>
+              </m:r>
+            </m:e>
+          </m:d>
+          <m:r>
+            <w:rPr>
+              <w:rFonts w:ascii="Cambria Math" w:eastAsiaTheme="minorEastAsia" w:hAnsi="Cambria Math"/>
+              <w:lang w:val="en-GB"/>
+            </w:rPr>
+            <m:t>≥gx</m:t>
+          </m:r>
+          <m:d>
+            <m:dPr>
+              <m:ctrlPr>
+                <w:rPr>
+                  <w:rFonts w:ascii="Cambria Math" w:eastAsiaTheme="minorEastAsia" w:hAnsi="Cambria Math"/>
+                  <w:i/>
+                  <w:lang w:val="en-GB"/>
+                </w:rPr>
+              </m:ctrlPr>
+            </m:dPr>
+            <m:e>
+              <m:r>
+                <w:rPr>
+                  <w:rFonts w:ascii="Cambria Math" w:eastAsiaTheme="minorEastAsia" w:hAnsi="Cambria Math"/>
+                  <w:lang w:val="en-GB"/>
+                </w:rPr>
+                <m:t>j</m:t>
+              </m:r>
+            </m:e>
+          </m:d>
+          <m:r>
+            <w:rPr>
+              <w:rFonts w:ascii="Cambria Math" w:eastAsiaTheme="minorEastAsia" w:hAnsi="Cambria Math"/>
+              <w:lang w:val="en-GB"/>
+            </w:rPr>
+            <m:t>-(</m:t>
+          </m:r>
+          <m:d>
+            <m:dPr>
+              <m:ctrlPr>
+                <w:rPr>
+                  <w:rFonts w:ascii="Cambria Math" w:eastAsiaTheme="minorEastAsia" w:hAnsi="Cambria Math"/>
+                  <w:i/>
+                  <w:lang w:val="en-GB"/>
+                </w:rPr>
+              </m:ctrlPr>
+            </m:dPr>
+            <m:e>
+              <m:r>
+                <w:rPr>
+                  <w:rFonts w:ascii="Cambria Math" w:eastAsiaTheme="minorEastAsia" w:hAnsi="Cambria Math"/>
+                  <w:lang w:val="en-GB"/>
+                </w:rPr>
+                <m:t>1-p</m:t>
+              </m:r>
+              <m:d>
+                <m:dPr>
+                  <m:ctrlPr>
+                    <w:rPr>
+                      <w:rFonts w:ascii="Cambria Math" w:eastAsiaTheme="minorEastAsia" w:hAnsi="Cambria Math"/>
+                      <w:i/>
+                      <w:lang w:val="en-GB"/>
+                    </w:rPr>
+                  </m:ctrlPr>
+                </m:dPr>
+                <m:e>
+                  <m:r>
+                    <w:rPr>
+                      <w:rFonts w:ascii="Cambria Math" w:eastAsiaTheme="minorEastAsia" w:hAnsi="Cambria Math"/>
+                      <w:lang w:val="en-GB"/>
+                    </w:rPr>
+                    <m:t>i,j</m:t>
+                  </m:r>
+                </m:e>
+              </m:d>
+              <m:r>
+                <w:rPr>
+                  <w:rFonts w:ascii="Cambria Math" w:eastAsiaTheme="minorEastAsia" w:hAnsi="Cambria Math"/>
+                  <w:lang w:val="en-GB"/>
+                </w:rPr>
+                <m:t>*M</m:t>
+              </m:r>
+            </m:e>
+          </m:d>
+          <m:r>
+            <w:rPr>
+              <w:rFonts w:ascii="Cambria Math" w:eastAsiaTheme="minorEastAsia" w:hAnsi="Cambria Math"/>
+              <w:lang w:val="en-GB"/>
+            </w:rPr>
+            <m:t>,∀i,j</m:t>
+          </m:r>
+        </m:oMath>
+      </m:oMathPara>
+    </w:p>
+    <w:p>
+      <w:pPr>
+        <w:rPr>
+          <w:rFonts w:eastAsiaTheme="minorEastAsia"/>
+          <w:lang w:val="en-GB"/>
+        </w:rPr>
+      </w:pPr>
+      <m:oMathPara>
+        <m:oMath>
+          <m:r>
+            <w:rPr>
+              <w:rFonts w:ascii="Cambria Math" w:eastAsiaTheme="minorEastAsia" w:hAnsi="Cambria Math"/>
+              <w:lang w:val="en-GB"/>
+            </w:rPr>
+            <m:t>d</m:t>
+          </m:r>
+          <m:d>
+            <m:dPr>
+              <m:ctrlPr>
+                <w:rPr>
+                  <w:rFonts w:ascii="Cambria Math" w:eastAsiaTheme="minorEastAsia" w:hAnsi="Cambria Math"/>
+                  <w:i/>
+                  <w:lang w:val="en-GB"/>
+                </w:rPr>
+              </m:ctrlPr>
+            </m:dPr>
+            <m:e>
+              <m:r>
+                <w:rPr>
+                  <w:rFonts w:ascii="Cambria Math" w:eastAsiaTheme="minorEastAsia" w:hAnsi="Cambria Math"/>
+                  <w:lang w:val="en-GB"/>
+                </w:rPr>
+                <m:t>i,j</m:t>
+              </m:r>
+            </m:e>
+          </m:d>
+          <m:r>
+            <w:rPr>
+              <w:rFonts w:ascii="Cambria Math" w:eastAsiaTheme="minorEastAsia" w:hAnsi="Cambria Math"/>
+              <w:lang w:val="en-GB"/>
+            </w:rPr>
+            <m:t>≤p</m:t>
+          </m:r>
+          <m:d>
+            <m:dPr>
+              <m:ctrlPr>
+                <w:rPr>
+                  <w:rFonts w:ascii="Cambria Math" w:eastAsiaTheme="minorEastAsia" w:hAnsi="Cambria Math"/>
+                  <w:i/>
+                  <w:lang w:val="en-GB"/>
+                </w:rPr>
+              </m:ctrlPr>
+            </m:dPr>
+            <m:e>
+              <m:r>
+                <w:rPr>
+                  <w:rFonts w:ascii="Cambria Math" w:eastAsiaTheme="minorEastAsia" w:hAnsi="Cambria Math"/>
+                  <w:lang w:val="en-GB"/>
+                </w:rPr>
+                <m:t>i,j</m:t>
+              </m:r>
+            </m:e>
+          </m:d>
+          <m:r>
+            <w:rPr>
+              <w:rFonts w:ascii="Cambria Math" w:eastAsiaTheme="minorEastAsia" w:hAnsi="Cambria Math"/>
+              <w:lang w:val="en-GB"/>
+            </w:rPr>
+            <m:t>*M,∀i,j</m:t>
+          </m:r>
+        </m:oMath>
+      </m:oMathPara>
+    </w:p>
+    <w:p>
+      <w:pPr>
+        <w:rPr>
+          <w:rFonts w:eastAsiaTheme="minorEastAsia"/>
+          <w:lang w:val="en-GB"/>
+        </w:rPr>
+      </w:pPr>
+      <m:oMathPara>
+        <m:oMath>
+          <m:r>
+            <w:rPr>
+              <w:rFonts w:ascii="Cambria Math" w:eastAsiaTheme="minorEastAsia" w:hAnsi="Cambria Math"/>
+              <w:lang w:val="en-GB"/>
+            </w:rPr>
+            <m:t>d</m:t>
+          </m:r>
+          <m:d>
+            <m:dPr>
+              <m:ctrlPr>
+                <w:rPr>
+                  <w:rFonts w:ascii="Cambria Math" w:eastAsiaTheme="minorEastAsia" w:hAnsi="Cambria Math"/>
+                  <w:i/>
+                  <w:lang w:val="en-GB"/>
+                </w:rPr>
+              </m:ctrlPr>
+            </m:dPr>
+            <m:e>
+              <m:r>
+                <w:rPr>
+                  <w:rFonts w:ascii="Cambria Math" w:eastAsiaTheme="minorEastAsia" w:hAnsi="Cambria Math"/>
+                  <w:lang w:val="en-GB"/>
+                </w:rPr>
+                <m:t>i,j</m:t>
+              </m:r>
+            </m:e>
+          </m:d>
+          <m:r>
+            <w:rPr>
+              <w:rFonts w:ascii="Cambria Math" w:eastAsiaTheme="minorEastAsia" w:hAnsi="Cambria Math"/>
+              <w:lang w:val="en-GB"/>
+            </w:rPr>
+            <m:t>≤gx</m:t>
+          </m:r>
+          <m:d>
+            <m:dPr>
+              <m:ctrlPr>
+                <w:rPr>
+                  <w:rFonts w:ascii="Cambria Math" w:eastAsiaTheme="minorEastAsia" w:hAnsi="Cambria Math"/>
+                  <w:i/>
+                  <w:lang w:val="en-GB"/>
+                </w:rPr>
+              </m:ctrlPr>
+            </m:dPr>
+            <m:e>
+              <m:r>
+                <w:rPr>
+                  <w:rFonts w:ascii="Cambria Math" w:eastAsiaTheme="minorEastAsia" w:hAnsi="Cambria Math"/>
+                  <w:lang w:val="en-GB"/>
+                </w:rPr>
+                <m:t>j</m:t>
+              </m:r>
+            </m:e>
+          </m:d>
+          <m:r>
+            <w:rPr>
+              <w:rFonts w:ascii="Cambria Math" w:eastAsiaTheme="minorEastAsia" w:hAnsi="Cambria Math"/>
+              <w:lang w:val="en-GB"/>
+            </w:rPr>
+            <m:t>,∀i,j</m:t>
+          </m:r>
+        </m:oMath>
+      </m:oMathPara>
+    </w:p>
+    <w:p>
+      <w:pPr>
+        <w:rPr>
+          <w:rFonts w:eastAsiaTheme="minorEastAsia"/>
+          <w:lang w:val="en-GB"/>
+        </w:rPr>
+      </w:pPr>
+      <m:oMathPara>
+        <m:oMath>
+          <m:r>
+            <w:rPr>
+              <w:rFonts w:ascii="Cambria Math" w:eastAsiaTheme="minorEastAsia" w:hAnsi="Cambria Math"/>
+              <w:lang w:val="en-GB"/>
+            </w:rPr>
+            <m:t>e</m:t>
+          </m:r>
+          <m:d>
+            <m:dPr>
+              <m:ctrlPr>
+                <w:rPr>
+                  <w:rFonts w:ascii="Cambria Math" w:eastAsiaTheme="minorEastAsia" w:hAnsi="Cambria Math"/>
+                  <w:i/>
+                  <w:lang w:val="en-GB"/>
+                </w:rPr>
+              </m:ctrlPr>
+            </m:dPr>
+            <m:e>
+              <m:r>
+                <w:rPr>
+                  <w:rFonts w:ascii="Cambria Math" w:eastAsiaTheme="minorEastAsia" w:hAnsi="Cambria Math"/>
+                  <w:lang w:val="en-GB"/>
+                </w:rPr>
+                <m:t>i,j</m:t>
+              </m:r>
+            </m:e>
+          </m:d>
+          <m:r>
+            <w:rPr>
+              <w:rFonts w:ascii="Cambria Math" w:eastAsiaTheme="minorEastAsia" w:hAnsi="Cambria Math"/>
+              <w:lang w:val="en-GB"/>
+            </w:rPr>
+            <m:t>≥x</m:t>
+          </m:r>
+          <m:d>
+            <m:dPr>
+              <m:ctrlPr>
+                <w:rPr>
+                  <w:rFonts w:ascii="Cambria Math" w:eastAsiaTheme="minorEastAsia" w:hAnsi="Cambria Math"/>
+                  <w:i/>
+                  <w:lang w:val="en-GB"/>
+                </w:rPr>
+              </m:ctrlPr>
+            </m:dPr>
+            <m:e>
+              <m:r>
+                <w:rPr>
+                  <w:rFonts w:ascii="Cambria Math" w:eastAsiaTheme="minorEastAsia" w:hAnsi="Cambria Math"/>
+                  <w:lang w:val="en-GB"/>
+                </w:rPr>
+                <m:t>i</m:t>
+              </m:r>
+            </m:e>
+          </m:d>
+          <m:r>
+            <w:rPr>
+              <w:rFonts w:ascii="Cambria Math" w:eastAsiaTheme="minorEastAsia" w:hAnsi="Cambria Math"/>
+              <w:lang w:val="en-GB"/>
+            </w:rPr>
+            <m:t>-</m:t>
+          </m:r>
+          <m:d>
+            <m:dPr>
+              <m:ctrlPr>
+                <w:rPr>
+                  <w:rFonts w:ascii="Cambria Math" w:eastAsiaTheme="minorEastAsia" w:hAnsi="Cambria Math"/>
+                  <w:i/>
+                  <w:lang w:val="en-GB"/>
+                </w:rPr>
+              </m:ctrlPr>
+            </m:dPr>
+            <m:e>
+              <m:d>
+                <m:dPr>
+                  <m:ctrlPr>
+                    <w:rPr>
+                      <w:rFonts w:ascii="Cambria Math" w:eastAsiaTheme="minorEastAsia" w:hAnsi="Cambria Math"/>
+                      <w:i/>
+                      <w:lang w:val="en-GB"/>
+                    </w:rPr>
+                  </m:ctrlPr>
+                </m:dPr>
+                <m:e>
+                  <m:r>
+                    <w:rPr>
+                      <w:rFonts w:ascii="Cambria Math" w:eastAsiaTheme="minorEastAsia" w:hAnsi="Cambria Math"/>
+                      <w:lang w:val="en-GB"/>
+                    </w:rPr>
+                    <m:t>1-p</m:t>
+                  </m:r>
+                  <m:d>
+                    <m:dPr>
+                      <m:ctrlPr>
+                        <w:rPr>
+                          <w:rFonts w:ascii="Cambria Math" w:eastAsiaTheme="minorEastAsia" w:hAnsi="Cambria Math"/>
+                          <w:i/>
+                          <w:lang w:val="en-GB"/>
+                        </w:rPr>
+                      </m:ctrlPr>
+                    </m:dPr>
+                    <m:e>
+                      <m:r>
+                        <w:rPr>
+                          <w:rFonts w:ascii="Cambria Math" w:eastAsiaTheme="minorEastAsia" w:hAnsi="Cambria Math"/>
+                          <w:lang w:val="en-GB"/>
+                        </w:rPr>
+                        <m:t>i,j</m:t>
+                      </m:r>
+                    </m:e>
+                  </m:d>
+                </m:e>
+              </m:d>
+              <m:r>
+                <w:rPr>
+                  <w:rFonts w:ascii="Cambria Math" w:eastAsiaTheme="minorEastAsia" w:hAnsi="Cambria Math"/>
+                  <w:lang w:val="en-GB"/>
+                </w:rPr>
+                <m:t>*M</m:t>
+              </m:r>
+            </m:e>
+          </m:d>
+          <m:r>
+            <w:rPr>
+              <w:rFonts w:ascii="Cambria Math" w:eastAsiaTheme="minorEastAsia" w:hAnsi="Cambria Math"/>
+              <w:lang w:val="en-GB"/>
+            </w:rPr>
+            <m:t>,∀i,j</m:t>
+          </m:r>
+        </m:oMath>
+      </m:oMathPara>
+    </w:p>
+    <w:p>
+      <w:pPr>
+        <w:rPr>
+          <w:rFonts w:eastAsiaTheme="minorEastAsia"/>
+          <w:lang w:val="en-GB"/>
+        </w:rPr>
+      </w:pPr>
+      <m:oMathPara>
+        <m:oMath>
+          <m:r>
+            <w:rPr>
+              <w:rFonts w:ascii="Cambria Math" w:eastAsiaTheme="minorEastAsia" w:hAnsi="Cambria Math"/>
+              <w:lang w:val="en-GB"/>
+            </w:rPr>
+            <m:t>e</m:t>
+          </m:r>
+          <m:d>
+            <m:dPr>
+              <m:ctrlPr>
+                <w:rPr>
+                  <w:rFonts w:ascii="Cambria Math" w:eastAsiaTheme="minorEastAsia" w:hAnsi="Cambria Math"/>
+                  <w:i/>
+                  <w:lang w:val="en-GB"/>
+                </w:rPr>
+              </m:ctrlPr>
+            </m:dPr>
+            <m:e>
+              <m:r>
+                <w:rPr>
+                  <w:rFonts w:ascii="Cambria Math" w:eastAsiaTheme="minorEastAsia" w:hAnsi="Cambria Math"/>
+                  <w:lang w:val="en-GB"/>
+                </w:rPr>
+                <m:t>i,j</m:t>
+              </m:r>
+            </m:e>
+          </m:d>
+          <m:r>
+            <w:rPr>
+              <w:rFonts w:ascii="Cambria Math" w:eastAsiaTheme="minorEastAsia" w:hAnsi="Cambria Math"/>
+              <w:lang w:val="en-GB"/>
+            </w:rPr>
+            <m:t>≤p</m:t>
+          </m:r>
+          <m:d>
+            <m:dPr>
+              <m:ctrlPr>
+                <w:rPr>
+                  <w:rFonts w:ascii="Cambria Math" w:eastAsiaTheme="minorEastAsia" w:hAnsi="Cambria Math"/>
+                  <w:i/>
+                  <w:lang w:val="en-GB"/>
+                </w:rPr>
+              </m:ctrlPr>
+            </m:dPr>
+            <m:e>
+              <m:r>
+                <w:rPr>
+                  <w:rFonts w:ascii="Cambria Math" w:eastAsiaTheme="minorEastAsia" w:hAnsi="Cambria Math"/>
+                  <w:lang w:val="en-GB"/>
+                </w:rPr>
+                <m:t>i,j</m:t>
+              </m:r>
+            </m:e>
+          </m:d>
+          <m:r>
+            <w:rPr>
+              <w:rFonts w:ascii="Cambria Math" w:eastAsiaTheme="minorEastAsia" w:hAnsi="Cambria Math"/>
+              <w:lang w:val="en-GB"/>
+            </w:rPr>
+            <m:t>*M,</m:t>
+          </m:r>
+          <m:r>
+            <w:rPr>
+              <w:rFonts w:ascii="Cambria Math" w:eastAsiaTheme="minorEastAsia" w:hAnsi="Cambria Math"/>
+              <w:lang w:val="en-GB"/>
+            </w:rPr>
+            <m:t xml:space="preserve"> </m:t>
+          </m:r>
+          <m:r>
+            <w:rPr>
+              <w:rFonts w:ascii="Cambria Math" w:eastAsiaTheme="minorEastAsia" w:hAnsi="Cambria Math"/>
+              <w:lang w:val="en-GB"/>
+            </w:rPr>
+            <m:t>∀</m:t>
+          </m:r>
+          <m:r>
+            <w:rPr>
+              <w:rFonts w:ascii="Cambria Math" w:eastAsiaTheme="minorEastAsia" w:hAnsi="Cambria Math"/>
+              <w:lang w:val="en-GB"/>
+            </w:rPr>
+            <m:t>i,j</m:t>
+          </m:r>
+        </m:oMath>
+      </m:oMathPara>
+    </w:p>
+    <w:p>
+      <w:pPr>
+        <w:rPr>
+          <w:rFonts w:eastAsiaTheme="minorEastAsia"/>
+          <w:lang w:val="en-GB"/>
+        </w:rPr>
+      </w:pPr>
+      <m:oMathPara>
+        <m:oMath>
+          <m:r>
+            <w:rPr>
+              <w:rFonts w:ascii="Cambria Math" w:eastAsiaTheme="minorEastAsia" w:hAnsi="Cambria Math"/>
+              <w:lang w:val="en-GB"/>
+            </w:rPr>
+            <m:t>e</m:t>
+          </m:r>
+          <m:d>
+            <m:dPr>
+              <m:ctrlPr>
+                <w:rPr>
+                  <w:rFonts w:ascii="Cambria Math" w:eastAsiaTheme="minorEastAsia" w:hAnsi="Cambria Math"/>
+                  <w:i/>
+                  <w:lang w:val="en-GB"/>
+                </w:rPr>
+              </m:ctrlPr>
+            </m:dPr>
+            <m:e>
+              <m:r>
+                <w:rPr>
+                  <w:rFonts w:ascii="Cambria Math" w:eastAsiaTheme="minorEastAsia" w:hAnsi="Cambria Math"/>
+                  <w:lang w:val="en-GB"/>
+                </w:rPr>
+                <m:t>i,j</m:t>
+              </m:r>
+            </m:e>
+          </m:d>
+          <m:r>
+            <w:rPr>
+              <w:rFonts w:ascii="Cambria Math" w:eastAsiaTheme="minorEastAsia" w:hAnsi="Cambria Math"/>
+              <w:lang w:val="en-GB"/>
+            </w:rPr>
+            <m:t>≤x</m:t>
+          </m:r>
+          <m:d>
+            <m:dPr>
+              <m:ctrlPr>
+                <w:rPr>
+                  <w:rFonts w:ascii="Cambria Math" w:eastAsiaTheme="minorEastAsia" w:hAnsi="Cambria Math"/>
+                  <w:i/>
+                  <w:lang w:val="en-GB"/>
+                </w:rPr>
+              </m:ctrlPr>
+            </m:dPr>
+            <m:e>
+              <m:r>
+                <w:rPr>
+                  <w:rFonts w:ascii="Cambria Math" w:eastAsiaTheme="minorEastAsia" w:hAnsi="Cambria Math"/>
+                  <w:lang w:val="en-GB"/>
+                </w:rPr>
+                <m:t>i</m:t>
+              </m:r>
+            </m:e>
+          </m:d>
+          <m:r>
+            <w:rPr>
+              <w:rFonts w:ascii="Cambria Math" w:eastAsiaTheme="minorEastAsia" w:hAnsi="Cambria Math"/>
+              <w:lang w:val="en-GB"/>
+            </w:rPr>
+            <m:t>,</m:t>
+          </m:r>
+          <m:r>
+            <w:rPr>
+              <w:rFonts w:ascii="Cambria Math" w:eastAsiaTheme="minorEastAsia" w:hAnsi="Cambria Math"/>
+              <w:lang w:val="en-GB"/>
+            </w:rPr>
+            <m:t>∀</m:t>
+          </m:r>
+          <m:r>
+            <w:rPr>
+              <w:rFonts w:ascii="Cambria Math" w:eastAsiaTheme="minorEastAsia" w:hAnsi="Cambria Math"/>
+              <w:lang w:val="en-GB"/>
+            </w:rPr>
+            <m:t>i,j</m:t>
+          </m:r>
+        </m:oMath>
+      </m:oMathPara>
+    </w:p>
+    <w:p>
+      <w:pPr>
+        <w:rPr>
+          <w:rFonts w:eastAsiaTheme="minorEastAsia"/>
+          <w:lang w:val="en-GB"/>
+        </w:rPr>
+      </w:pPr>
+      <m:oMathPara>
+        <m:oMath>
+          <m:r>
+            <w:rPr>
+              <w:rFonts w:ascii="Cambria Math" w:eastAsiaTheme="minorEastAsia" w:hAnsi="Cambria Math"/>
+              <w:lang w:val="en-GB"/>
+            </w:rPr>
+            <m:t>bbalance</m:t>
+          </m:r>
+          <m:d>
+            <m:dPr>
+              <m:ctrlPr>
+                <w:rPr>
+                  <w:rFonts w:ascii="Cambria Math" w:eastAsiaTheme="minorEastAsia" w:hAnsi="Cambria Math"/>
+                  <w:i/>
+                  <w:lang w:val="en-GB"/>
+                </w:rPr>
+              </m:ctrlPr>
+            </m:dPr>
+            <m:e>
+              <m:r>
+                <w:rPr>
+                  <w:rFonts w:ascii="Cambria Math" w:eastAsiaTheme="minorEastAsia" w:hAnsi="Cambria Math"/>
+                  <w:lang w:val="en-GB"/>
+                </w:rPr>
+                <m:t>i,j</m:t>
+              </m:r>
+            </m:e>
+          </m:d>
+          <m:r>
+            <w:rPr>
+              <w:rFonts w:ascii="Cambria Math" w:eastAsiaTheme="minorEastAsia" w:hAnsi="Cambria Math"/>
+              <w:lang w:val="en-GB"/>
+            </w:rPr>
+            <m:t>≤lx</m:t>
+          </m:r>
+          <m:d>
+            <m:dPr>
+              <m:ctrlPr>
+                <w:rPr>
+                  <w:rFonts w:ascii="Cambria Math" w:eastAsiaTheme="minorEastAsia" w:hAnsi="Cambria Math"/>
+                  <w:i/>
+                  <w:lang w:val="en-GB"/>
+                </w:rPr>
+              </m:ctrlPr>
+            </m:dPr>
+            <m:e>
+              <m:r>
+                <w:rPr>
+                  <w:rFonts w:ascii="Cambria Math" w:eastAsiaTheme="minorEastAsia" w:hAnsi="Cambria Math"/>
+                  <w:lang w:val="en-GB"/>
+                </w:rPr>
+                <m:t>i</m:t>
+              </m:r>
+            </m:e>
+          </m:d>
+          <m:r>
+            <w:rPr>
+              <w:rFonts w:ascii="Cambria Math" w:eastAsiaTheme="minorEastAsia" w:hAnsi="Cambria Math"/>
+              <w:lang w:val="en-GB"/>
+            </w:rPr>
+            <m:t>,</m:t>
+          </m:r>
+          <m:r>
+            <w:rPr>
+              <w:rFonts w:ascii="Cambria Math" w:eastAsiaTheme="minorEastAsia" w:hAnsi="Cambria Math"/>
+              <w:lang w:val="en-GB"/>
+            </w:rPr>
+            <m:t>∀</m:t>
+          </m:r>
+          <m:r>
+            <w:rPr>
+              <w:rFonts w:ascii="Cambria Math" w:eastAsiaTheme="minorEastAsia" w:hAnsi="Cambria Math"/>
+              <w:lang w:val="en-GB"/>
+            </w:rPr>
+            <m:t>i,j</m:t>
+          </m:r>
+        </m:oMath>
+      </m:oMathPara>
+    </w:p>
+    <w:p>
+      <w:pPr>
+        <w:rPr>
+          <w:rFonts w:eastAsiaTheme="minorEastAsia"/>
+          <w:lang w:val="en-GB"/>
+        </w:rPr>
+      </w:pPr>
+      <m:oMathPara>
+        <m:oMath>
+          <m:r>
+            <w:rPr>
+              <w:rFonts w:ascii="Cambria Math" w:eastAsiaTheme="minorEastAsia" w:hAnsi="Cambria Math"/>
+              <w:lang w:val="en-GB"/>
+            </w:rPr>
+            <m:t>bbalance</m:t>
+          </m:r>
+          <m:d>
+            <m:dPr>
+              <m:ctrlPr>
+                <w:rPr>
+                  <w:rFonts w:ascii="Cambria Math" w:eastAsiaTheme="minorEastAsia" w:hAnsi="Cambria Math"/>
+                  <w:i/>
+                  <w:lang w:val="en-GB"/>
+                </w:rPr>
+              </m:ctrlPr>
+            </m:dPr>
+            <m:e>
+              <m:r>
+                <w:rPr>
+                  <w:rFonts w:ascii="Cambria Math" w:eastAsiaTheme="minorEastAsia" w:hAnsi="Cambria Math"/>
+                  <w:lang w:val="en-GB"/>
+                </w:rPr>
+                <m:t>i,j</m:t>
+              </m:r>
+            </m:e>
+          </m:d>
+          <m:r>
+            <w:rPr>
+              <w:rFonts w:ascii="Cambria Math" w:eastAsiaTheme="minorEastAsia" w:hAnsi="Cambria Math"/>
+              <w:lang w:val="en-GB"/>
+            </w:rPr>
+            <m:t>≤p</m:t>
+          </m:r>
+          <m:d>
+            <m:dPr>
+              <m:ctrlPr>
+                <w:rPr>
+                  <w:rFonts w:ascii="Cambria Math" w:eastAsiaTheme="minorEastAsia" w:hAnsi="Cambria Math"/>
+                  <w:i/>
+                  <w:lang w:val="en-GB"/>
+                </w:rPr>
+              </m:ctrlPr>
+            </m:dPr>
+            <m:e>
+              <m:r>
+                <w:rPr>
+                  <w:rFonts w:ascii="Cambria Math" w:eastAsiaTheme="minorEastAsia" w:hAnsi="Cambria Math"/>
+                  <w:lang w:val="en-GB"/>
+                </w:rPr>
+                <m:t>i,j</m:t>
+              </m:r>
+            </m:e>
+          </m:d>
+          <m:r>
+            <w:rPr>
+              <w:rFonts w:ascii="Cambria Math" w:eastAsiaTheme="minorEastAsia" w:hAnsi="Cambria Math"/>
+              <w:lang w:val="en-GB"/>
+            </w:rPr>
+            <m:t>,</m:t>
+          </m:r>
+          <m:r>
+            <w:rPr>
+              <w:rFonts w:ascii="Cambria Math" w:eastAsiaTheme="minorEastAsia" w:hAnsi="Cambria Math"/>
+              <w:lang w:val="en-GB"/>
+            </w:rPr>
+            <m:t>∀</m:t>
+          </m:r>
+          <m:r>
+            <w:rPr>
+              <w:rFonts w:ascii="Cambria Math" w:eastAsiaTheme="minorEastAsia" w:hAnsi="Cambria Math"/>
+              <w:lang w:val="en-GB"/>
+            </w:rPr>
+            <m:t>i,j</m:t>
+          </m:r>
+        </m:oMath>
+      </m:oMathPara>
+    </w:p>
+    <w:p>
+      <w:pPr>
+        <w:rPr>
+          <w:rFonts w:eastAsiaTheme="minorEastAsia"/>
+          <w:lang w:val="en-GB"/>
+        </w:rPr>
+      </w:pPr>
+      <m:oMathPara>
+        <m:oMath>
+          <m:r>
+            <w:rPr>
+              <w:rFonts w:ascii="Cambria Math" w:eastAsiaTheme="minorEastAsia" w:hAnsi="Cambria Math"/>
+              <w:lang w:val="en-GB"/>
+            </w:rPr>
+            <m:t>bbalance</m:t>
+          </m:r>
+          <m:d>
+            <m:dPr>
+              <m:ctrlPr>
+                <w:rPr>
+                  <w:rFonts w:ascii="Cambria Math" w:eastAsiaTheme="minorEastAsia" w:hAnsi="Cambria Math"/>
+                  <w:i/>
+                  <w:lang w:val="en-GB"/>
+                </w:rPr>
+              </m:ctrlPr>
+            </m:dPr>
+            <m:e>
+              <m:r>
+                <w:rPr>
+                  <w:rFonts w:ascii="Cambria Math" w:eastAsiaTheme="minorEastAsia" w:hAnsi="Cambria Math"/>
+                  <w:lang w:val="en-GB"/>
+                </w:rPr>
+                <m:t>i,j</m:t>
+              </m:r>
+            </m:e>
+          </m:d>
+          <m:r>
+            <w:rPr>
+              <w:rFonts w:ascii="Cambria Math" w:eastAsiaTheme="minorEastAsia" w:hAnsi="Cambria Math"/>
+              <w:lang w:val="en-GB"/>
+            </w:rPr>
+            <m:t>≥lx</m:t>
+          </m:r>
+          <m:d>
+            <m:dPr>
+              <m:ctrlPr>
+                <w:rPr>
+                  <w:rFonts w:ascii="Cambria Math" w:eastAsiaTheme="minorEastAsia" w:hAnsi="Cambria Math"/>
+                  <w:i/>
+                  <w:lang w:val="en-GB"/>
+                </w:rPr>
+              </m:ctrlPr>
+            </m:dPr>
+            <m:e>
+              <m:r>
+                <w:rPr>
+                  <w:rFonts w:ascii="Cambria Math" w:eastAsiaTheme="minorEastAsia" w:hAnsi="Cambria Math"/>
+                  <w:lang w:val="en-GB"/>
+                </w:rPr>
+                <m:t>i</m:t>
+              </m:r>
+            </m:e>
+          </m:d>
+          <m:r>
+            <w:rPr>
+              <w:rFonts w:ascii="Cambria Math" w:eastAsiaTheme="minorEastAsia" w:hAnsi="Cambria Math"/>
+              <w:lang w:val="en-GB"/>
+            </w:rPr>
+            <m:t>+p</m:t>
+          </m:r>
+          <m:d>
+            <m:dPr>
+              <m:ctrlPr>
+                <w:rPr>
+                  <w:rFonts w:ascii="Cambria Math" w:eastAsiaTheme="minorEastAsia" w:hAnsi="Cambria Math"/>
+                  <w:i/>
+                  <w:lang w:val="en-GB"/>
+                </w:rPr>
+              </m:ctrlPr>
+            </m:dPr>
+            <m:e>
+              <m:r>
+                <w:rPr>
+                  <w:rFonts w:ascii="Cambria Math" w:eastAsiaTheme="minorEastAsia" w:hAnsi="Cambria Math"/>
+                  <w:lang w:val="en-GB"/>
+                </w:rPr>
+                <m:t>i,j</m:t>
+              </m:r>
+            </m:e>
+          </m:d>
+          <m:r>
+            <w:rPr>
+              <w:rFonts w:ascii="Cambria Math" w:eastAsiaTheme="minorEastAsia" w:hAnsi="Cambria Math"/>
+              <w:lang w:val="en-GB"/>
+            </w:rPr>
+            <m:t>-1,</m:t>
+          </m:r>
+          <m:r>
+            <w:rPr>
+              <w:rFonts w:ascii="Cambria Math" w:eastAsiaTheme="minorEastAsia" w:hAnsi="Cambria Math"/>
+              <w:lang w:val="en-GB"/>
+            </w:rPr>
+            <m:t>∀</m:t>
+          </m:r>
+          <m:r>
+            <w:rPr>
+              <w:rFonts w:ascii="Cambria Math" w:eastAsiaTheme="minorEastAsia" w:hAnsi="Cambria Math"/>
+              <w:lang w:val="en-GB"/>
+            </w:rPr>
+            <m:t>i,j</m:t>
+          </m:r>
+        </m:oMath>
+      </m:oMathPara>
+    </w:p>
+    <w:p>
+      <w:pPr>
+        <w:rPr>
+          <w:rFonts w:eastAsiaTheme="minorEastAsia"/>
+          <w:lang w:val="en-GB"/>
+        </w:rPr>
+      </w:pPr>
+      <m:oMathPara>
+        <m:oMath>
+          <m:r>
+            <w:rPr>
+              <w:rFonts w:ascii="Cambria Math" w:eastAsiaTheme="minorEastAsia" w:hAnsi="Cambria Math"/>
+              <w:lang w:val="en-GB"/>
+            </w:rPr>
+            <m:t>cbalance</m:t>
+          </m:r>
+          <m:d>
+            <m:dPr>
+              <m:ctrlPr>
+                <w:rPr>
+                  <w:rFonts w:ascii="Cambria Math" w:eastAsiaTheme="minorEastAsia" w:hAnsi="Cambria Math"/>
+                  <w:i/>
+                  <w:lang w:val="en-GB"/>
+                </w:rPr>
+              </m:ctrlPr>
+            </m:dPr>
+            <m:e>
+              <m:r>
+                <w:rPr>
+                  <w:rFonts w:ascii="Cambria Math" w:eastAsiaTheme="minorEastAsia" w:hAnsi="Cambria Math"/>
+                  <w:lang w:val="en-GB"/>
+                </w:rPr>
+                <m:t>i,j</m:t>
+              </m:r>
+            </m:e>
+          </m:d>
+          <m:r>
+            <w:rPr>
+              <w:rFonts w:ascii="Cambria Math" w:eastAsiaTheme="minorEastAsia" w:hAnsi="Cambria Math"/>
+              <w:lang w:val="en-GB"/>
+            </w:rPr>
+            <m:t>≤wx</m:t>
+          </m:r>
+          <m:d>
+            <m:dPr>
+              <m:ctrlPr>
+                <w:rPr>
+                  <w:rFonts w:ascii="Cambria Math" w:eastAsiaTheme="minorEastAsia" w:hAnsi="Cambria Math"/>
+                  <w:i/>
+                  <w:lang w:val="en-GB"/>
+                </w:rPr>
+              </m:ctrlPr>
+            </m:dPr>
+            <m:e>
+              <m:r>
+                <w:rPr>
+                  <w:rFonts w:ascii="Cambria Math" w:eastAsiaTheme="minorEastAsia" w:hAnsi="Cambria Math"/>
+                  <w:lang w:val="en-GB"/>
+                </w:rPr>
+                <m:t>i</m:t>
+              </m:r>
+            </m:e>
+          </m:d>
+          <m:r>
+            <w:rPr>
+              <w:rFonts w:ascii="Cambria Math" w:eastAsiaTheme="minorEastAsia" w:hAnsi="Cambria Math"/>
+              <w:lang w:val="en-GB"/>
+            </w:rPr>
+            <m:t>,</m:t>
+          </m:r>
+          <m:r>
+            <w:rPr>
+              <w:rFonts w:ascii="Cambria Math" w:eastAsiaTheme="minorEastAsia" w:hAnsi="Cambria Math"/>
+              <w:lang w:val="en-GB"/>
+            </w:rPr>
+            <m:t>∀</m:t>
+          </m:r>
+          <m:r>
+            <w:rPr>
+              <w:rFonts w:ascii="Cambria Math" w:eastAsiaTheme="minorEastAsia" w:hAnsi="Cambria Math"/>
+              <w:lang w:val="en-GB"/>
+            </w:rPr>
+            <m:t>i,j</m:t>
+          </m:r>
+        </m:oMath>
+      </m:oMathPara>
+    </w:p>
+    <w:p>
+      <w:pPr>
+        <w:rPr>
+          <w:rFonts w:eastAsiaTheme="minorEastAsia"/>
+          <w:lang w:val="en-GB"/>
+        </w:rPr>
+      </w:pPr>
+      <m:oMathPara>
+        <m:oMath>
+          <m:r>
+            <w:rPr>
+              <w:rFonts w:ascii="Cambria Math" w:eastAsiaTheme="minorEastAsia" w:hAnsi="Cambria Math"/>
+              <w:lang w:val="en-GB"/>
+            </w:rPr>
+            <w:lastRenderedPageBreak/>
+            <m:t>cbalance</m:t>
+          </m:r>
+          <m:d>
+            <m:dPr>
+              <m:ctrlPr>
+                <w:rPr>
+                  <w:rFonts w:ascii="Cambria Math" w:eastAsiaTheme="minorEastAsia" w:hAnsi="Cambria Math"/>
+                  <w:i/>
+                  <w:lang w:val="en-GB"/>
+                </w:rPr>
+              </m:ctrlPr>
+            </m:dPr>
+            <m:e>
+              <m:r>
+                <w:rPr>
+                  <w:rFonts w:ascii="Cambria Math" w:eastAsiaTheme="minorEastAsia" w:hAnsi="Cambria Math"/>
+                  <w:lang w:val="en-GB"/>
+                </w:rPr>
+                <m:t>i,j</m:t>
+              </m:r>
+            </m:e>
+          </m:d>
+          <m:r>
+            <w:rPr>
+              <w:rFonts w:ascii="Cambria Math" w:eastAsiaTheme="minorEastAsia" w:hAnsi="Cambria Math"/>
+              <w:lang w:val="en-GB"/>
+            </w:rPr>
+            <m:t>≤p</m:t>
+          </m:r>
+          <m:d>
+            <m:dPr>
+              <m:ctrlPr>
+                <w:rPr>
+                  <w:rFonts w:ascii="Cambria Math" w:eastAsiaTheme="minorEastAsia" w:hAnsi="Cambria Math"/>
+                  <w:i/>
+                  <w:lang w:val="en-GB"/>
+                </w:rPr>
+              </m:ctrlPr>
+            </m:dPr>
+            <m:e>
+              <m:r>
+                <w:rPr>
+                  <w:rFonts w:ascii="Cambria Math" w:eastAsiaTheme="minorEastAsia" w:hAnsi="Cambria Math"/>
+                  <w:lang w:val="en-GB"/>
+                </w:rPr>
+                <m:t>i,j</m:t>
+              </m:r>
+            </m:e>
+          </m:d>
+          <m:r>
+            <w:rPr>
+              <w:rFonts w:ascii="Cambria Math" w:eastAsiaTheme="minorEastAsia" w:hAnsi="Cambria Math"/>
+              <w:lang w:val="en-GB"/>
+            </w:rPr>
+            <m:t>,</m:t>
+          </m:r>
+          <m:r>
+            <w:rPr>
+              <w:rFonts w:ascii="Cambria Math" w:eastAsiaTheme="minorEastAsia" w:hAnsi="Cambria Math"/>
+              <w:lang w:val="en-GB"/>
+            </w:rPr>
+            <m:t>∀</m:t>
+          </m:r>
+          <m:r>
+            <w:rPr>
+              <w:rFonts w:ascii="Cambria Math" w:eastAsiaTheme="minorEastAsia" w:hAnsi="Cambria Math"/>
+              <w:lang w:val="en-GB"/>
+            </w:rPr>
+            <m:t>i,j</m:t>
+          </m:r>
+        </m:oMath>
+      </m:oMathPara>
+    </w:p>
+    <w:p>
+      <w:pPr>
+        <w:rPr>
+          <w:rFonts w:eastAsiaTheme="minorEastAsia"/>
+          <w:lang w:val="en-GB"/>
+        </w:rPr>
+      </w:pPr>
+      <m:oMathPara>
+        <m:oMath>
+          <m:r>
+            <w:rPr>
+              <w:rFonts w:ascii="Cambria Math" w:eastAsiaTheme="minorEastAsia" w:hAnsi="Cambria Math"/>
+              <w:lang w:val="en-GB"/>
+            </w:rPr>
+            <m:t>cbalance≥wx</m:t>
+          </m:r>
+          <m:d>
+            <m:dPr>
+              <m:ctrlPr>
+                <w:rPr>
+                  <w:rFonts w:ascii="Cambria Math" w:eastAsiaTheme="minorEastAsia" w:hAnsi="Cambria Math"/>
+                  <w:i/>
+                  <w:lang w:val="en-GB"/>
+                </w:rPr>
+              </m:ctrlPr>
+            </m:dPr>
+            <m:e>
+              <m:r>
+                <w:rPr>
+                  <w:rFonts w:ascii="Cambria Math" w:eastAsiaTheme="minorEastAsia" w:hAnsi="Cambria Math"/>
+                  <w:lang w:val="en-GB"/>
+                </w:rPr>
+                <m:t>i</m:t>
+              </m:r>
+            </m:e>
+          </m:d>
+          <m:r>
+            <w:rPr>
+              <w:rFonts w:ascii="Cambria Math" w:eastAsiaTheme="minorEastAsia" w:hAnsi="Cambria Math"/>
+              <w:lang w:val="en-GB"/>
+            </w:rPr>
+            <m:t>+p</m:t>
+          </m:r>
+          <m:d>
+            <m:dPr>
+              <m:ctrlPr>
+                <w:rPr>
+                  <w:rFonts w:ascii="Cambria Math" w:eastAsiaTheme="minorEastAsia" w:hAnsi="Cambria Math"/>
+                  <w:i/>
+                  <w:lang w:val="en-GB"/>
+                </w:rPr>
+              </m:ctrlPr>
+            </m:dPr>
+            <m:e>
+              <m:r>
+                <w:rPr>
+                  <w:rFonts w:ascii="Cambria Math" w:eastAsiaTheme="minorEastAsia" w:hAnsi="Cambria Math"/>
+                  <w:lang w:val="en-GB"/>
+                </w:rPr>
+                <m:t>i,j</m:t>
+              </m:r>
+            </m:e>
+          </m:d>
+          <m:r>
+            <w:rPr>
+              <w:rFonts w:ascii="Cambria Math" w:eastAsiaTheme="minorEastAsia" w:hAnsi="Cambria Math"/>
+              <w:lang w:val="en-GB"/>
+            </w:rPr>
+            <m:t>-1,</m:t>
+          </m:r>
+          <m:r>
+            <w:rPr>
+              <w:rFonts w:ascii="Cambria Math" w:eastAsiaTheme="minorEastAsia" w:hAnsi="Cambria Math"/>
+              <w:lang w:val="en-GB"/>
+            </w:rPr>
+            <m:t>∀</m:t>
+          </m:r>
+          <m:r>
+            <w:rPr>
+              <w:rFonts w:ascii="Cambria Math" w:eastAsiaTheme="minorEastAsia" w:hAnsi="Cambria Math"/>
+              <w:lang w:val="en-GB"/>
+            </w:rPr>
+            <m:t>i,j</m:t>
+          </m:r>
+        </m:oMath>
+      </m:oMathPara>
+    </w:p>
+    <w:p>
+      <w:pPr>
+        <w:rPr>
+          <w:rFonts w:eastAsiaTheme="minorEastAsia"/>
+          <w:lang w:val="en-GB"/>
+        </w:rPr>
+      </w:pPr>
+      <m:oMathPara>
+        <m:oMath>
+          <m:nary>
+            <m:naryPr>
+              <m:chr m:val="∑"/>
+              <m:limLoc m:val="undOvr"/>
+              <m:ctrlPr>
+                <w:rPr>
+                  <w:rFonts w:ascii="Cambria Math" w:eastAsiaTheme="minorEastAsia" w:hAnsi="Cambria Math"/>
+                  <w:i/>
+                  <w:lang w:val="en-GB"/>
+                </w:rPr>
+              </m:ctrlPr>
+            </m:naryPr>
+            <m:sub>
+              <m:r>
+                <w:rPr>
+                  <w:rFonts w:ascii="Cambria Math" w:eastAsiaTheme="minorEastAsia" w:hAnsi="Cambria Math"/>
+                  <w:lang w:val="en-GB"/>
+                </w:rPr>
+                <m:t>i=1</m:t>
+              </m:r>
+            </m:sub>
+            <m:sup>
+              <m:r>
+                <w:rPr>
+                  <w:rFonts w:ascii="Cambria Math" w:eastAsiaTheme="minorEastAsia" w:hAnsi="Cambria Math"/>
+                  <w:lang w:val="en-GB"/>
+                </w:rPr>
+                <m:t>n</m:t>
+              </m:r>
+            </m:sup>
+            <m:e>
+              <m:r>
+                <w:rPr>
+                  <w:rFonts w:ascii="Cambria Math" w:eastAsiaTheme="minorEastAsia" w:hAnsi="Cambria Math"/>
+                  <w:lang w:val="en-GB"/>
+                </w:rPr>
+                <m:t>m</m:t>
+              </m:r>
+              <m:d>
+                <m:dPr>
+                  <m:ctrlPr>
+                    <w:rPr>
+                      <w:rFonts w:ascii="Cambria Math" w:eastAsiaTheme="minorEastAsia" w:hAnsi="Cambria Math"/>
+                      <w:i/>
+                      <w:lang w:val="en-GB"/>
+                    </w:rPr>
+                  </m:ctrlPr>
+                </m:dPr>
+                <m:e>
+                  <m:r>
+                    <w:rPr>
+                      <w:rFonts w:ascii="Cambria Math" w:eastAsiaTheme="minorEastAsia" w:hAnsi="Cambria Math"/>
+                      <w:lang w:val="en-GB"/>
+                    </w:rPr>
+                    <m:t>i</m:t>
+                  </m:r>
+                </m:e>
+              </m:d>
+              <m:r>
+                <w:rPr>
+                  <w:rFonts w:ascii="Cambria Math" w:eastAsiaTheme="minorEastAsia" w:hAnsi="Cambria Math"/>
+                  <w:lang w:val="en-GB"/>
+                </w:rPr>
+                <m:t>*d</m:t>
+              </m:r>
+              <m:d>
+                <m:dPr>
+                  <m:ctrlPr>
+                    <w:rPr>
+                      <w:rFonts w:ascii="Cambria Math" w:eastAsiaTheme="minorEastAsia" w:hAnsi="Cambria Math"/>
+                      <w:i/>
+                      <w:lang w:val="en-GB"/>
+                    </w:rPr>
+                  </m:ctrlPr>
+                </m:dPr>
+                <m:e>
+                  <m:r>
+                    <w:rPr>
+                      <w:rFonts w:ascii="Cambria Math" w:eastAsiaTheme="minorEastAsia" w:hAnsi="Cambria Math"/>
+                      <w:lang w:val="en-GB"/>
+                    </w:rPr>
+                    <m:t>i,j</m:t>
+                  </m:r>
+                </m:e>
+              </m:d>
+              <m:r>
+                <w:rPr>
+                  <w:rFonts w:ascii="Cambria Math" w:eastAsiaTheme="minorEastAsia" w:hAnsi="Cambria Math"/>
+                  <w:lang w:val="en-GB"/>
+                </w:rPr>
+                <m:t>,</m:t>
+              </m:r>
+              <m:r>
+                <w:rPr>
+                  <w:rFonts w:ascii="Cambria Math" w:eastAsiaTheme="minorEastAsia" w:hAnsi="Cambria Math"/>
+                  <w:lang w:val="en-GB"/>
+                </w:rPr>
+                <m:t>∀</m:t>
+              </m:r>
+              <m:r>
+                <w:rPr>
+                  <w:rFonts w:ascii="Cambria Math" w:eastAsiaTheme="minorEastAsia" w:hAnsi="Cambria Math"/>
+                  <w:lang w:val="en-GB"/>
+                </w:rPr>
+                <m:t>j</m:t>
+              </m:r>
+            </m:e>
+          </m:nary>
+        </m:oMath>
+      </m:oMathPara>
+    </w:p>
+    <w:p>
+      <w:pPr>
+        <w:rPr>
+          <w:rFonts w:eastAsiaTheme="minorEastAsia"/>
+          <w:lang w:val="en-GB"/>
+        </w:rPr>
+      </w:pPr>
+      <m:oMathPara>
+        <m:oMath>
+          <m:r>
+            <w:rPr>
+              <w:rFonts w:ascii="Cambria Math" w:eastAsiaTheme="minorEastAsia" w:hAnsi="Cambria Math"/>
+              <w:lang w:val="en-GB"/>
+            </w:rPr>
+            <m:t>tbalance</m:t>
+          </m:r>
+          <m:d>
+            <m:dPr>
+              <m:ctrlPr>
+                <w:rPr>
+                  <w:rFonts w:ascii="Cambria Math" w:eastAsiaTheme="minorEastAsia" w:hAnsi="Cambria Math"/>
+                  <w:i/>
+                  <w:lang w:val="en-GB"/>
+                </w:rPr>
+              </m:ctrlPr>
+            </m:dPr>
+            <m:e>
+              <m:r>
+                <w:rPr>
+                  <w:rFonts w:ascii="Cambria Math" w:eastAsiaTheme="minorEastAsia" w:hAnsi="Cambria Math"/>
+                  <w:lang w:val="en-GB"/>
+                </w:rPr>
+                <m:t>i,j</m:t>
+              </m:r>
+            </m:e>
+          </m:d>
+          <m:r>
+            <w:rPr>
+              <w:rFonts w:ascii="Cambria Math" w:eastAsiaTheme="minorEastAsia" w:hAnsi="Cambria Math"/>
+              <w:lang w:val="en-GB"/>
+            </w:rPr>
+            <m:t>≥gy</m:t>
+          </m:r>
+          <m:d>
+            <m:dPr>
+              <m:ctrlPr>
+                <w:rPr>
+                  <w:rFonts w:ascii="Cambria Math" w:eastAsiaTheme="minorEastAsia" w:hAnsi="Cambria Math"/>
+                  <w:i/>
+                  <w:lang w:val="en-GB"/>
+                </w:rPr>
+              </m:ctrlPr>
+            </m:dPr>
+            <m:e>
+              <m:r>
+                <w:rPr>
+                  <w:rFonts w:ascii="Cambria Math" w:eastAsiaTheme="minorEastAsia" w:hAnsi="Cambria Math"/>
+                  <w:lang w:val="en-GB"/>
+                </w:rPr>
+                <m:t>j</m:t>
+              </m:r>
+            </m:e>
+          </m:d>
+          <m:r>
+            <w:rPr>
+              <w:rFonts w:ascii="Cambria Math" w:eastAsiaTheme="minorEastAsia" w:hAnsi="Cambria Math"/>
+              <w:lang w:val="en-GB"/>
+            </w:rPr>
+            <m:t>-(</m:t>
+          </m:r>
+          <m:d>
+            <m:dPr>
+              <m:ctrlPr>
+                <w:rPr>
+                  <w:rFonts w:ascii="Cambria Math" w:eastAsiaTheme="minorEastAsia" w:hAnsi="Cambria Math"/>
+                  <w:i/>
+                  <w:lang w:val="en-GB"/>
+                </w:rPr>
+              </m:ctrlPr>
+            </m:dPr>
+            <m:e>
+              <m:r>
+                <w:rPr>
+                  <w:rFonts w:ascii="Cambria Math" w:eastAsiaTheme="minorEastAsia" w:hAnsi="Cambria Math"/>
+                  <w:lang w:val="en-GB"/>
+                </w:rPr>
+                <m:t>1-p</m:t>
+              </m:r>
+              <m:d>
+                <m:dPr>
+                  <m:ctrlPr>
+                    <w:rPr>
+                      <w:rFonts w:ascii="Cambria Math" w:eastAsiaTheme="minorEastAsia" w:hAnsi="Cambria Math"/>
+                      <w:i/>
+                      <w:lang w:val="en-GB"/>
+                    </w:rPr>
+                  </m:ctrlPr>
+                </m:dPr>
+                <m:e>
+                  <m:r>
+                    <w:rPr>
+                      <w:rFonts w:ascii="Cambria Math" w:eastAsiaTheme="minorEastAsia" w:hAnsi="Cambria Math"/>
+                      <w:lang w:val="en-GB"/>
+                    </w:rPr>
+                    <m:t>i,j</m:t>
+                  </m:r>
+                </m:e>
+              </m:d>
+              <m:r>
+                <w:rPr>
+                  <w:rFonts w:ascii="Cambria Math" w:eastAsiaTheme="minorEastAsia" w:hAnsi="Cambria Math"/>
+                  <w:lang w:val="en-GB"/>
+                </w:rPr>
+                <m:t>)*</m:t>
+              </m:r>
+              <m:r>
+                <w:rPr>
+                  <w:rFonts w:ascii="Cambria Math" w:eastAsiaTheme="minorEastAsia" w:hAnsi="Cambria Math"/>
+                  <w:lang w:val="en-GB"/>
+                </w:rPr>
+                <m:t>M</m:t>
+              </m:r>
+            </m:e>
+          </m:d>
+          <m:r>
+            <w:rPr>
+              <w:rFonts w:ascii="Cambria Math" w:eastAsiaTheme="minorEastAsia" w:hAnsi="Cambria Math"/>
+              <w:lang w:val="en-GB"/>
+            </w:rPr>
+            <m:t>,</m:t>
+          </m:r>
+          <m:r>
+            <w:rPr>
+              <w:rFonts w:ascii="Cambria Math" w:eastAsiaTheme="minorEastAsia" w:hAnsi="Cambria Math"/>
+              <w:lang w:val="en-GB"/>
+            </w:rPr>
+            <m:t>∀</m:t>
+          </m:r>
+          <m:r>
+            <w:rPr>
+              <w:rFonts w:ascii="Cambria Math" w:eastAsiaTheme="minorEastAsia" w:hAnsi="Cambria Math"/>
+              <w:lang w:val="en-GB"/>
+            </w:rPr>
+            <m:t>i,j</m:t>
+          </m:r>
+        </m:oMath>
+      </m:oMathPara>
+    </w:p>
+    <w:p>
+      <w:pPr>
+        <w:rPr>
+          <w:rFonts w:eastAsiaTheme="minorEastAsia"/>
+          <w:lang w:val="en-GB"/>
+        </w:rPr>
+      </w:pPr>
+      <m:oMathPara>
+        <m:oMath>
+          <m:r>
+            <w:rPr>
+              <w:rFonts w:ascii="Cambria Math" w:eastAsiaTheme="minorEastAsia" w:hAnsi="Cambria Math"/>
+              <w:lang w:val="en-GB"/>
+            </w:rPr>
+            <m:t>tbalance</m:t>
+          </m:r>
+          <m:d>
+            <m:dPr>
+              <m:ctrlPr>
+                <w:rPr>
+                  <w:rFonts w:ascii="Cambria Math" w:eastAsiaTheme="minorEastAsia" w:hAnsi="Cambria Math"/>
+                  <w:i/>
+                  <w:lang w:val="en-GB"/>
+                </w:rPr>
+              </m:ctrlPr>
+            </m:dPr>
+            <m:e>
+              <m:r>
+                <w:rPr>
+                  <w:rFonts w:ascii="Cambria Math" w:eastAsiaTheme="minorEastAsia" w:hAnsi="Cambria Math"/>
+                  <w:lang w:val="en-GB"/>
+                </w:rPr>
+                <m:t>i,j</m:t>
+              </m:r>
+            </m:e>
+          </m:d>
+          <m:r>
+            <w:rPr>
+              <w:rFonts w:ascii="Cambria Math" w:eastAsiaTheme="minorEastAsia" w:hAnsi="Cambria Math"/>
+              <w:lang w:val="en-GB"/>
+            </w:rPr>
+            <m:t>≤p</m:t>
+          </m:r>
+          <m:d>
+            <m:dPr>
+              <m:ctrlPr>
+                <w:rPr>
+                  <w:rFonts w:ascii="Cambria Math" w:eastAsiaTheme="minorEastAsia" w:hAnsi="Cambria Math"/>
+                  <w:i/>
+                  <w:lang w:val="en-GB"/>
+                </w:rPr>
+              </m:ctrlPr>
+            </m:dPr>
+            <m:e>
+              <m:r>
+                <w:rPr>
+                  <w:rFonts w:ascii="Cambria Math" w:eastAsiaTheme="minorEastAsia" w:hAnsi="Cambria Math"/>
+                  <w:lang w:val="en-GB"/>
+                </w:rPr>
+                <m:t>i,j</m:t>
+              </m:r>
+            </m:e>
+          </m:d>
+          <m:r>
+            <w:rPr>
+              <w:rFonts w:ascii="Cambria Math" w:eastAsiaTheme="minorEastAsia" w:hAnsi="Cambria Math"/>
+              <w:lang w:val="en-GB"/>
+            </w:rPr>
+            <m:t>*M,</m:t>
+          </m:r>
+          <m:r>
+            <w:rPr>
+              <w:rFonts w:ascii="Cambria Math" w:eastAsiaTheme="minorEastAsia" w:hAnsi="Cambria Math"/>
+              <w:lang w:val="en-GB"/>
+            </w:rPr>
+            <m:t>∀</m:t>
+          </m:r>
+          <m:r>
+            <w:rPr>
+              <w:rFonts w:ascii="Cambria Math" w:eastAsiaTheme="minorEastAsia" w:hAnsi="Cambria Math"/>
+              <w:lang w:val="en-GB"/>
+            </w:rPr>
+            <m:t>i,j</m:t>
+          </m:r>
+        </m:oMath>
+      </m:oMathPara>
+    </w:p>
+    <w:p>
+      <w:pPr>
+        <w:rPr>
+          <w:rFonts w:eastAsiaTheme="minorEastAsia"/>
+          <w:lang w:val="en-GB"/>
+        </w:rPr>
+      </w:pPr>
+      <m:oMathPara>
+        <m:oMath>
+          <m:r>
+            <w:rPr>
+              <w:rFonts w:ascii="Cambria Math" w:eastAsiaTheme="minorEastAsia" w:hAnsi="Cambria Math"/>
+              <w:lang w:val="en-GB"/>
+            </w:rPr>
+            <m:t>tbalance</m:t>
+          </m:r>
+          <m:d>
+            <m:dPr>
+              <m:ctrlPr>
+                <w:rPr>
+                  <w:rFonts w:ascii="Cambria Math" w:eastAsiaTheme="minorEastAsia" w:hAnsi="Cambria Math"/>
+                  <w:i/>
+                  <w:lang w:val="en-GB"/>
+                </w:rPr>
+              </m:ctrlPr>
+            </m:dPr>
+            <m:e>
+              <m:r>
+                <w:rPr>
+                  <w:rFonts w:ascii="Cambria Math" w:eastAsiaTheme="minorEastAsia" w:hAnsi="Cambria Math"/>
+                  <w:lang w:val="en-GB"/>
+                </w:rPr>
+                <m:t>i,j</m:t>
+              </m:r>
+            </m:e>
+          </m:d>
+          <m:r>
+            <w:rPr>
+              <w:rFonts w:ascii="Cambria Math" w:eastAsiaTheme="minorEastAsia" w:hAnsi="Cambria Math"/>
+              <w:lang w:val="en-GB"/>
+            </w:rPr>
+            <m:t>≤gy</m:t>
+          </m:r>
+          <m:d>
+            <m:dPr>
+              <m:ctrlPr>
+                <w:rPr>
+                  <w:rFonts w:ascii="Cambria Math" w:eastAsiaTheme="minorEastAsia" w:hAnsi="Cambria Math"/>
+                  <w:i/>
+                  <w:lang w:val="en-GB"/>
+                </w:rPr>
+              </m:ctrlPr>
+            </m:dPr>
+            <m:e>
+              <m:r>
+                <w:rPr>
+                  <w:rFonts w:ascii="Cambria Math" w:eastAsiaTheme="minorEastAsia" w:hAnsi="Cambria Math"/>
+                  <w:lang w:val="en-GB"/>
+                </w:rPr>
+                <m:t>i</m:t>
+              </m:r>
+            </m:e>
+          </m:d>
+          <m:r>
+            <w:rPr>
+              <w:rFonts w:ascii="Cambria Math" w:eastAsiaTheme="minorEastAsia" w:hAnsi="Cambria Math"/>
+              <w:lang w:val="en-GB"/>
+            </w:rPr>
+            <m:t>,</m:t>
+          </m:r>
+          <m:r>
+            <w:rPr>
+              <w:rFonts w:ascii="Cambria Math" w:eastAsiaTheme="minorEastAsia" w:hAnsi="Cambria Math"/>
+              <w:lang w:val="en-GB"/>
+            </w:rPr>
+            <m:t>∀</m:t>
+          </m:r>
+          <m:r>
+            <w:rPr>
+              <w:rFonts w:ascii="Cambria Math" w:eastAsiaTheme="minorEastAsia" w:hAnsi="Cambria Math"/>
+              <w:lang w:val="en-GB"/>
+            </w:rPr>
+            <m:t>i,j</m:t>
+          </m:r>
+        </m:oMath>
+      </m:oMathPara>
+    </w:p>
+    <w:p>
+      <w:pPr>
+        <w:rPr>
+          <w:rFonts w:eastAsiaTheme="minorEastAsia"/>
+          <w:lang w:val="en-GB"/>
+        </w:rPr>
+      </w:pPr>
+      <m:oMathPara>
+        <m:oMath>
+          <m:r>
+            <w:rPr>
+              <w:rFonts w:ascii="Cambria Math" w:eastAsiaTheme="minorEastAsia" w:hAnsi="Cambria Math"/>
+              <w:lang w:val="en-GB"/>
+            </w:rPr>
+            <m:t>vbalance</m:t>
+          </m:r>
+          <m:d>
+            <m:dPr>
+              <m:ctrlPr>
+                <w:rPr>
+                  <w:rFonts w:ascii="Cambria Math" w:eastAsiaTheme="minorEastAsia" w:hAnsi="Cambria Math"/>
+                  <w:i/>
+                  <w:lang w:val="en-GB"/>
+                </w:rPr>
+              </m:ctrlPr>
+            </m:dPr>
+            <m:e>
+              <m:r>
+                <w:rPr>
+                  <w:rFonts w:ascii="Cambria Math" w:eastAsiaTheme="minorEastAsia" w:hAnsi="Cambria Math"/>
+                  <w:lang w:val="en-GB"/>
+                </w:rPr>
+                <m:t>i,j</m:t>
+              </m:r>
+            </m:e>
+          </m:d>
+          <m:r>
+            <w:rPr>
+              <w:rFonts w:ascii="Cambria Math" w:eastAsiaTheme="minorEastAsia" w:hAnsi="Cambria Math"/>
+              <w:lang w:val="en-GB"/>
+            </w:rPr>
+            <m:t>≥y</m:t>
+          </m:r>
+          <m:d>
+            <m:dPr>
+              <m:ctrlPr>
+                <w:rPr>
+                  <w:rFonts w:ascii="Cambria Math" w:eastAsiaTheme="minorEastAsia" w:hAnsi="Cambria Math"/>
+                  <w:i/>
+                  <w:lang w:val="en-GB"/>
+                </w:rPr>
+              </m:ctrlPr>
+            </m:dPr>
+            <m:e>
+              <m:r>
+                <w:rPr>
+                  <w:rFonts w:ascii="Cambria Math" w:eastAsiaTheme="minorEastAsia" w:hAnsi="Cambria Math"/>
+                  <w:lang w:val="en-GB"/>
+                </w:rPr>
+                <m:t>i</m:t>
+              </m:r>
+            </m:e>
+          </m:d>
+          <m:r>
+            <w:rPr>
+              <w:rFonts w:ascii="Cambria Math" w:eastAsiaTheme="minorEastAsia" w:hAnsi="Cambria Math"/>
+              <w:lang w:val="en-GB"/>
+            </w:rPr>
+            <m:t>-(</m:t>
+          </m:r>
+          <m:d>
+            <m:dPr>
+              <m:ctrlPr>
+                <w:rPr>
+                  <w:rFonts w:ascii="Cambria Math" w:eastAsiaTheme="minorEastAsia" w:hAnsi="Cambria Math"/>
+                  <w:i/>
+                  <w:lang w:val="en-GB"/>
+                </w:rPr>
+              </m:ctrlPr>
+            </m:dPr>
+            <m:e>
+              <m:r>
+                <w:rPr>
+                  <w:rFonts w:ascii="Cambria Math" w:eastAsiaTheme="minorEastAsia" w:hAnsi="Cambria Math"/>
+                  <w:lang w:val="en-GB"/>
+                </w:rPr>
+                <m:t>1-p</m:t>
+              </m:r>
+              <m:d>
+                <m:dPr>
+                  <m:ctrlPr>
+                    <w:rPr>
+                      <w:rFonts w:ascii="Cambria Math" w:eastAsiaTheme="minorEastAsia" w:hAnsi="Cambria Math"/>
+                      <w:i/>
+                      <w:lang w:val="en-GB"/>
+                    </w:rPr>
+                  </m:ctrlPr>
+                </m:dPr>
+                <m:e>
+                  <m:r>
+                    <w:rPr>
+                      <w:rFonts w:ascii="Cambria Math" w:eastAsiaTheme="minorEastAsia" w:hAnsi="Cambria Math"/>
+                      <w:lang w:val="en-GB"/>
+                    </w:rPr>
+                    <m:t>i,j</m:t>
+                  </m:r>
+                </m:e>
+              </m:d>
+              <m:r>
+                <w:rPr>
+                  <w:rFonts w:ascii="Cambria Math" w:eastAsiaTheme="minorEastAsia" w:hAnsi="Cambria Math"/>
+                  <w:lang w:val="en-GB"/>
+                </w:rPr>
+                <m:t>)</m:t>
+              </m:r>
+              <m:r>
+                <w:rPr>
+                  <w:rFonts w:ascii="Cambria Math" w:eastAsiaTheme="minorEastAsia" w:hAnsi="Cambria Math"/>
+                  <w:lang w:val="en-GB"/>
+                </w:rPr>
+                <m:t>*M</m:t>
+              </m:r>
+            </m:e>
+          </m:d>
+          <m:r>
+            <w:rPr>
+              <w:rFonts w:ascii="Cambria Math" w:eastAsiaTheme="minorEastAsia" w:hAnsi="Cambria Math"/>
+              <w:lang w:val="en-GB"/>
+            </w:rPr>
+            <m:t>,</m:t>
+          </m:r>
+          <m:r>
+            <w:rPr>
+              <w:rFonts w:ascii="Cambria Math" w:eastAsiaTheme="minorEastAsia" w:hAnsi="Cambria Math"/>
+              <w:lang w:val="en-GB"/>
+            </w:rPr>
+            <m:t>∀</m:t>
+          </m:r>
+          <m:r>
+            <w:rPr>
+              <w:rFonts w:ascii="Cambria Math" w:eastAsiaTheme="minorEastAsia" w:hAnsi="Cambria Math"/>
+              <w:lang w:val="en-GB"/>
+            </w:rPr>
+            <m:t>i,j</m:t>
+          </m:r>
+        </m:oMath>
+      </m:oMathPara>
+    </w:p>
+    <w:p>
+      <w:pPr>
+        <w:rPr>
+          <w:rFonts w:eastAsiaTheme="minorEastAsia"/>
+          <w:lang w:val="en-GB"/>
+        </w:rPr>
+      </w:pPr>
+      <m:oMathPara>
+        <m:oMath>
+          <m:r>
+            <w:rPr>
+              <w:rFonts w:ascii="Cambria Math" w:eastAsiaTheme="minorEastAsia" w:hAnsi="Cambria Math"/>
+              <w:lang w:val="en-GB"/>
+            </w:rPr>
+            <m:t>vbalance</m:t>
+          </m:r>
+          <m:d>
+            <m:dPr>
+              <m:ctrlPr>
+                <w:rPr>
+                  <w:rFonts w:ascii="Cambria Math" w:eastAsiaTheme="minorEastAsia" w:hAnsi="Cambria Math"/>
+                  <w:i/>
+                  <w:lang w:val="en-GB"/>
+                </w:rPr>
+              </m:ctrlPr>
+            </m:dPr>
+            <m:e>
+              <m:r>
+                <w:rPr>
+                  <w:rFonts w:ascii="Cambria Math" w:eastAsiaTheme="minorEastAsia" w:hAnsi="Cambria Math"/>
+                  <w:lang w:val="en-GB"/>
+                </w:rPr>
+                <m:t>i,j</m:t>
+              </m:r>
+            </m:e>
+          </m:d>
+          <m:r>
+            <w:rPr>
+              <w:rFonts w:ascii="Cambria Math" w:eastAsiaTheme="minorEastAsia" w:hAnsi="Cambria Math"/>
+              <w:lang w:val="en-GB"/>
+            </w:rPr>
+            <m:t>≤p</m:t>
+          </m:r>
+          <m:d>
+            <m:dPr>
+              <m:ctrlPr>
+                <w:rPr>
+                  <w:rFonts w:ascii="Cambria Math" w:eastAsiaTheme="minorEastAsia" w:hAnsi="Cambria Math"/>
+                  <w:i/>
+                  <w:lang w:val="en-GB"/>
+                </w:rPr>
+              </m:ctrlPr>
+            </m:dPr>
+            <m:e>
+              <m:r>
+                <w:rPr>
+                  <w:rFonts w:ascii="Cambria Math" w:eastAsiaTheme="minorEastAsia" w:hAnsi="Cambria Math"/>
+                  <w:lang w:val="en-GB"/>
+                </w:rPr>
+                <m:t>i,j</m:t>
+              </m:r>
+            </m:e>
+          </m:d>
+          <m:r>
+            <w:rPr>
+              <w:rFonts w:ascii="Cambria Math" w:eastAsiaTheme="minorEastAsia" w:hAnsi="Cambria Math"/>
+              <w:lang w:val="en-GB"/>
+            </w:rPr>
+            <m:t>*M,</m:t>
+          </m:r>
+          <m:r>
+            <w:rPr>
+              <w:rFonts w:ascii="Cambria Math" w:eastAsiaTheme="minorEastAsia" w:hAnsi="Cambria Math"/>
+              <w:lang w:val="en-GB"/>
+            </w:rPr>
+            <m:t>∀</m:t>
+          </m:r>
+          <m:r>
+            <w:rPr>
+              <w:rFonts w:ascii="Cambria Math" w:eastAsiaTheme="minorEastAsia" w:hAnsi="Cambria Math"/>
+              <w:lang w:val="en-GB"/>
+            </w:rPr>
+            <m:t>i,j</m:t>
+          </m:r>
+        </m:oMath>
+      </m:oMathPara>
+    </w:p>
+    <w:p>
+      <w:pPr>
+        <w:rPr>
+          <w:rFonts w:eastAsiaTheme="minorEastAsia"/>
+          <w:lang w:val="en-GB"/>
+        </w:rPr>
+      </w:pPr>
+      <m:oMathPara>
+        <m:oMath>
+          <m:r>
+            <w:rPr>
+              <w:rFonts w:ascii="Cambria Math" w:eastAsiaTheme="minorEastAsia" w:hAnsi="Cambria Math"/>
+              <w:lang w:val="en-GB"/>
+            </w:rPr>
+            <m:t>vbalance</m:t>
+          </m:r>
+          <m:d>
+            <m:dPr>
+              <m:ctrlPr>
+                <w:rPr>
+                  <w:rFonts w:ascii="Cambria Math" w:eastAsiaTheme="minorEastAsia" w:hAnsi="Cambria Math"/>
+                  <w:i/>
+                  <w:lang w:val="en-GB"/>
+                </w:rPr>
+              </m:ctrlPr>
+            </m:dPr>
+            <m:e>
+              <m:r>
+                <w:rPr>
+                  <w:rFonts w:ascii="Cambria Math" w:eastAsiaTheme="minorEastAsia" w:hAnsi="Cambria Math"/>
+                  <w:lang w:val="en-GB"/>
+                </w:rPr>
+                <m:t>i,j</m:t>
+              </m:r>
+            </m:e>
+          </m:d>
+          <m:r>
+            <w:rPr>
+              <w:rFonts w:ascii="Cambria Math" w:eastAsiaTheme="minorEastAsia" w:hAnsi="Cambria Math"/>
+              <w:lang w:val="en-GB"/>
+            </w:rPr>
+            <m:t>≤y</m:t>
+          </m:r>
+          <m:d>
+            <m:dPr>
+              <m:ctrlPr>
+                <w:rPr>
+                  <w:rFonts w:ascii="Cambria Math" w:eastAsiaTheme="minorEastAsia" w:hAnsi="Cambria Math"/>
+                  <w:i/>
+                  <w:lang w:val="en-GB"/>
+                </w:rPr>
+              </m:ctrlPr>
+            </m:dPr>
+            <m:e>
+              <m:r>
+                <w:rPr>
+                  <w:rFonts w:ascii="Cambria Math" w:eastAsiaTheme="minorEastAsia" w:hAnsi="Cambria Math"/>
+                  <w:lang w:val="en-GB"/>
+                </w:rPr>
+                <m:t>i</m:t>
+              </m:r>
+            </m:e>
+          </m:d>
+          <m:r>
+            <w:rPr>
+              <w:rFonts w:ascii="Cambria Math" w:eastAsiaTheme="minorEastAsia" w:hAnsi="Cambria Math"/>
+              <w:lang w:val="en-GB"/>
+            </w:rPr>
+            <m:t>,</m:t>
+          </m:r>
+          <m:r>
+            <w:rPr>
+              <w:rFonts w:ascii="Cambria Math" w:eastAsiaTheme="minorEastAsia" w:hAnsi="Cambria Math"/>
+              <w:lang w:val="en-GB"/>
+            </w:rPr>
+            <m:t>∀</m:t>
+          </m:r>
+          <m:r>
+            <w:rPr>
+              <w:rFonts w:ascii="Cambria Math" w:eastAsiaTheme="minorEastAsia" w:hAnsi="Cambria Math"/>
+              <w:lang w:val="en-GB"/>
+            </w:rPr>
+            <m:t>i,j</m:t>
+          </m:r>
+        </m:oMath>
+      </m:oMathPara>
+    </w:p>
+    <w:p>
+      <w:pPr>
+        <w:rPr>
+          <w:rFonts w:eastAsiaTheme="minorEastAsia"/>
+          <w:lang w:val="en-GB"/>
+        </w:rPr>
+      </w:pPr>
+      <m:oMathPara>
+        <m:oMath>
+          <m:r>
+            <w:rPr>
+              <w:rFonts w:ascii="Cambria Math" w:eastAsiaTheme="minorEastAsia" w:hAnsi="Cambria Math"/>
+              <w:lang w:val="en-GB"/>
+            </w:rPr>
+            <m:t>rbalance</m:t>
+          </m:r>
+          <m:d>
+            <m:dPr>
+              <m:ctrlPr>
+                <w:rPr>
+                  <w:rFonts w:ascii="Cambria Math" w:eastAsiaTheme="minorEastAsia" w:hAnsi="Cambria Math"/>
+                  <w:i/>
+                  <w:lang w:val="en-GB"/>
+                </w:rPr>
+              </m:ctrlPr>
+            </m:dPr>
+            <m:e>
+              <m:r>
+                <w:rPr>
+                  <w:rFonts w:ascii="Cambria Math" w:eastAsiaTheme="minorEastAsia" w:hAnsi="Cambria Math"/>
+                  <w:lang w:val="en-GB"/>
+                </w:rPr>
+                <m:t>i,j</m:t>
+              </m:r>
+            </m:e>
+          </m:d>
+          <m:r>
+            <w:rPr>
+              <w:rFonts w:ascii="Cambria Math" w:eastAsiaTheme="minorEastAsia" w:hAnsi="Cambria Math"/>
+              <w:lang w:val="en-GB"/>
+            </w:rPr>
+            <m:t>≤ly</m:t>
+          </m:r>
+          <m:d>
+            <m:dPr>
+              <m:ctrlPr>
+                <w:rPr>
+                  <w:rFonts w:ascii="Cambria Math" w:eastAsiaTheme="minorEastAsia" w:hAnsi="Cambria Math"/>
+                  <w:i/>
+                  <w:lang w:val="en-GB"/>
+                </w:rPr>
+              </m:ctrlPr>
+            </m:dPr>
+            <m:e>
+              <m:r>
+                <w:rPr>
+                  <w:rFonts w:ascii="Cambria Math" w:eastAsiaTheme="minorEastAsia" w:hAnsi="Cambria Math"/>
+                  <w:lang w:val="en-GB"/>
+                </w:rPr>
+                <m:t>i</m:t>
+              </m:r>
+            </m:e>
+          </m:d>
+          <m:r>
+            <w:rPr>
+              <w:rFonts w:ascii="Cambria Math" w:eastAsiaTheme="minorEastAsia" w:hAnsi="Cambria Math"/>
+              <w:lang w:val="en-GB"/>
+            </w:rPr>
+            <m:t>,</m:t>
+          </m:r>
+          <m:r>
+            <w:rPr>
+              <w:rFonts w:ascii="Cambria Math" w:eastAsiaTheme="minorEastAsia" w:hAnsi="Cambria Math"/>
+              <w:lang w:val="en-GB"/>
+            </w:rPr>
+            <m:t>∀</m:t>
+          </m:r>
+          <m:r>
+            <w:rPr>
+              <w:rFonts w:ascii="Cambria Math" w:eastAsiaTheme="minorEastAsia" w:hAnsi="Cambria Math"/>
+              <w:lang w:val="en-GB"/>
+            </w:rPr>
+            <m:t>i,j</m:t>
+          </m:r>
+        </m:oMath>
+      </m:oMathPara>
+    </w:p>
+    <w:p>
+      <w:pPr>
+        <w:rPr>
+          <w:rFonts w:eastAsiaTheme="minorEastAsia"/>
+          <w:lang w:val="en-GB"/>
+        </w:rPr>
+      </w:pPr>
+      <m:oMathPara>
+        <m:oMath>
+          <m:r>
+            <w:rPr>
+              <w:rFonts w:ascii="Cambria Math" w:eastAsiaTheme="minorEastAsia" w:hAnsi="Cambria Math"/>
+              <w:lang w:val="en-GB"/>
+            </w:rPr>
+            <m:t>rbalance</m:t>
+          </m:r>
+          <m:d>
+            <m:dPr>
+              <m:ctrlPr>
+                <w:rPr>
+                  <w:rFonts w:ascii="Cambria Math" w:eastAsiaTheme="minorEastAsia" w:hAnsi="Cambria Math"/>
+                  <w:i/>
+                  <w:lang w:val="en-GB"/>
+                </w:rPr>
+              </m:ctrlPr>
+            </m:dPr>
+            <m:e>
+              <m:r>
+                <w:rPr>
+                  <w:rFonts w:ascii="Cambria Math" w:eastAsiaTheme="minorEastAsia" w:hAnsi="Cambria Math"/>
+                  <w:lang w:val="en-GB"/>
+                </w:rPr>
+                <m:t>i,j</m:t>
+              </m:r>
+            </m:e>
+          </m:d>
+          <m:r>
+            <w:rPr>
+              <w:rFonts w:ascii="Cambria Math" w:eastAsiaTheme="minorEastAsia" w:hAnsi="Cambria Math"/>
+              <w:lang w:val="en-GB"/>
+            </w:rPr>
+            <m:t>≤p</m:t>
+          </m:r>
+          <m:d>
+            <m:dPr>
+              <m:ctrlPr>
+                <w:rPr>
+                  <w:rFonts w:ascii="Cambria Math" w:eastAsiaTheme="minorEastAsia" w:hAnsi="Cambria Math"/>
+                  <w:i/>
+                  <w:lang w:val="en-GB"/>
+                </w:rPr>
+              </m:ctrlPr>
+            </m:dPr>
+            <m:e>
+              <m:r>
+                <w:rPr>
+                  <w:rFonts w:ascii="Cambria Math" w:eastAsiaTheme="minorEastAsia" w:hAnsi="Cambria Math"/>
+                  <w:lang w:val="en-GB"/>
+                </w:rPr>
+                <m:t>i,j</m:t>
+              </m:r>
+            </m:e>
+          </m:d>
+          <m:r>
+            <w:rPr>
+              <w:rFonts w:ascii="Cambria Math" w:eastAsiaTheme="minorEastAsia" w:hAnsi="Cambria Math"/>
+              <w:lang w:val="en-GB"/>
+            </w:rPr>
+            <m:t>,</m:t>
+          </m:r>
+          <m:r>
+            <w:rPr>
+              <w:rFonts w:ascii="Cambria Math" w:eastAsiaTheme="minorEastAsia" w:hAnsi="Cambria Math"/>
+              <w:lang w:val="en-GB"/>
+            </w:rPr>
+            <m:t>∀</m:t>
+          </m:r>
+          <m:r>
+            <w:rPr>
+              <w:rFonts w:ascii="Cambria Math" w:eastAsiaTheme="minorEastAsia" w:hAnsi="Cambria Math"/>
+              <w:lang w:val="en-GB"/>
+            </w:rPr>
+            <m:t>i,j</m:t>
+          </m:r>
+        </m:oMath>
+      </m:oMathPara>
+    </w:p>
+    <w:p>
+      <w:pPr>
+        <w:rPr>
+          <w:rFonts w:eastAsiaTheme="minorEastAsia"/>
+          <w:lang w:val="en-GB"/>
+        </w:rPr>
+      </w:pPr>
+      <m:oMathPara>
+        <m:oMath>
+          <m:r>
+            <w:rPr>
+              <w:rFonts w:ascii="Cambria Math" w:eastAsiaTheme="minorEastAsia" w:hAnsi="Cambria Math"/>
+              <w:lang w:val="en-GB"/>
+            </w:rPr>
+            <m:t>rbalance</m:t>
+          </m:r>
+          <m:d>
+            <m:dPr>
+              <m:ctrlPr>
+                <w:rPr>
+                  <w:rFonts w:ascii="Cambria Math" w:eastAsiaTheme="minorEastAsia" w:hAnsi="Cambria Math"/>
+                  <w:i/>
+                  <w:lang w:val="en-GB"/>
+                </w:rPr>
+              </m:ctrlPr>
+            </m:dPr>
+            <m:e>
+              <m:r>
+                <w:rPr>
+                  <w:rFonts w:ascii="Cambria Math" w:eastAsiaTheme="minorEastAsia" w:hAnsi="Cambria Math"/>
+                  <w:lang w:val="en-GB"/>
+                </w:rPr>
+                <m:t>i,j</m:t>
+              </m:r>
+            </m:e>
+          </m:d>
+          <m:r>
+            <w:rPr>
+              <w:rFonts w:ascii="Cambria Math" w:eastAsiaTheme="minorEastAsia" w:hAnsi="Cambria Math"/>
+              <w:lang w:val="en-GB"/>
+            </w:rPr>
+            <m:t>≥ly</m:t>
+          </m:r>
+          <m:d>
+            <m:dPr>
+              <m:ctrlPr>
+                <w:rPr>
+                  <w:rFonts w:ascii="Cambria Math" w:eastAsiaTheme="minorEastAsia" w:hAnsi="Cambria Math"/>
+                  <w:i/>
+                  <w:lang w:val="en-GB"/>
+                </w:rPr>
+              </m:ctrlPr>
+            </m:dPr>
+            <m:e>
+              <m:r>
+                <w:rPr>
+                  <w:rFonts w:ascii="Cambria Math" w:eastAsiaTheme="minorEastAsia" w:hAnsi="Cambria Math"/>
+                  <w:lang w:val="en-GB"/>
+                </w:rPr>
+                <m:t>i</m:t>
+              </m:r>
+            </m:e>
+          </m:d>
+          <m:r>
+            <w:rPr>
+              <w:rFonts w:ascii="Cambria Math" w:eastAsiaTheme="minorEastAsia" w:hAnsi="Cambria Math"/>
+              <w:lang w:val="en-GB"/>
+            </w:rPr>
+            <m:t>+p</m:t>
+          </m:r>
+          <m:d>
+            <m:dPr>
+              <m:ctrlPr>
+                <w:rPr>
+                  <w:rFonts w:ascii="Cambria Math" w:eastAsiaTheme="minorEastAsia" w:hAnsi="Cambria Math"/>
+                  <w:i/>
+                  <w:lang w:val="en-GB"/>
+                </w:rPr>
+              </m:ctrlPr>
+            </m:dPr>
+            <m:e>
+              <m:r>
+                <w:rPr>
+                  <w:rFonts w:ascii="Cambria Math" w:eastAsiaTheme="minorEastAsia" w:hAnsi="Cambria Math"/>
+                  <w:lang w:val="en-GB"/>
+                </w:rPr>
+                <m:t>i,j</m:t>
+              </m:r>
+            </m:e>
+          </m:d>
+          <m:r>
+            <w:rPr>
+              <w:rFonts w:ascii="Cambria Math" w:eastAsiaTheme="minorEastAsia" w:hAnsi="Cambria Math"/>
+              <w:lang w:val="en-GB"/>
+            </w:rPr>
+            <m:t>-1,</m:t>
+          </m:r>
+          <m:r>
+            <w:rPr>
+              <w:rFonts w:ascii="Cambria Math" w:eastAsiaTheme="minorEastAsia" w:hAnsi="Cambria Math"/>
+              <w:lang w:val="en-GB"/>
+            </w:rPr>
+            <m:t>∀</m:t>
+          </m:r>
+          <m:r>
+            <w:rPr>
+              <w:rFonts w:ascii="Cambria Math" w:eastAsiaTheme="minorEastAsia" w:hAnsi="Cambria Math"/>
+              <w:lang w:val="en-GB"/>
+            </w:rPr>
+            <m:t>i,j</m:t>
+          </m:r>
+        </m:oMath>
+      </m:oMathPara>
+    </w:p>
+    <w:p>
+      <w:pPr>
+        <w:rPr>
+          <w:rFonts w:eastAsiaTheme="minorEastAsia"/>
+          <w:lang w:val="en-GB"/>
+        </w:rPr>
+      </w:pPr>
+      <m:oMathPara>
+        <m:oMath>
+          <m:r>
+            <w:rPr>
+              <w:rFonts w:ascii="Cambria Math" w:eastAsiaTheme="minorEastAsia" w:hAnsi="Cambria Math"/>
+              <w:lang w:val="en-GB"/>
+            </w:rPr>
+            <m:t>sbalance</m:t>
+          </m:r>
+          <m:d>
+            <m:dPr>
+              <m:ctrlPr>
+                <w:rPr>
+                  <w:rFonts w:ascii="Cambria Math" w:eastAsiaTheme="minorEastAsia" w:hAnsi="Cambria Math"/>
+                  <w:i/>
+                  <w:lang w:val="en-GB"/>
+                </w:rPr>
+              </m:ctrlPr>
+            </m:dPr>
+            <m:e>
+              <m:r>
+                <w:rPr>
+                  <w:rFonts w:ascii="Cambria Math" w:eastAsiaTheme="minorEastAsia" w:hAnsi="Cambria Math"/>
+                  <w:lang w:val="en-GB"/>
+                </w:rPr>
+                <m:t>i,j</m:t>
+              </m:r>
+            </m:e>
+          </m:d>
+          <m:r>
+            <w:rPr>
+              <w:rFonts w:ascii="Cambria Math" w:eastAsiaTheme="minorEastAsia" w:hAnsi="Cambria Math"/>
+              <w:lang w:val="en-GB"/>
+            </w:rPr>
+            <m:t>≤wy</m:t>
+          </m:r>
+          <m:d>
+            <m:dPr>
+              <m:ctrlPr>
+                <w:rPr>
+                  <w:rFonts w:ascii="Cambria Math" w:eastAsiaTheme="minorEastAsia" w:hAnsi="Cambria Math"/>
+                  <w:i/>
+                  <w:lang w:val="en-GB"/>
+                </w:rPr>
+              </m:ctrlPr>
+            </m:dPr>
+            <m:e>
+              <m:r>
+                <w:rPr>
+                  <w:rFonts w:ascii="Cambria Math" w:eastAsiaTheme="minorEastAsia" w:hAnsi="Cambria Math"/>
+                  <w:lang w:val="en-GB"/>
+                </w:rPr>
+                <m:t>i</m:t>
+              </m:r>
+            </m:e>
+          </m:d>
+          <m:r>
+            <w:rPr>
+              <w:rFonts w:ascii="Cambria Math" w:eastAsiaTheme="minorEastAsia" w:hAnsi="Cambria Math"/>
+              <w:lang w:val="en-GB"/>
+            </w:rPr>
+            <m:t>,</m:t>
+          </m:r>
+          <m:r>
+            <w:rPr>
+              <w:rFonts w:ascii="Cambria Math" w:eastAsiaTheme="minorEastAsia" w:hAnsi="Cambria Math"/>
+              <w:lang w:val="en-GB"/>
+            </w:rPr>
+            <m:t>∀</m:t>
+          </m:r>
+          <m:r>
+            <w:rPr>
+              <w:rFonts w:ascii="Cambria Math" w:eastAsiaTheme="minorEastAsia" w:hAnsi="Cambria Math"/>
+              <w:lang w:val="en-GB"/>
+            </w:rPr>
+            <m:t>i,j</m:t>
+          </m:r>
+        </m:oMath>
+      </m:oMathPara>
+    </w:p>
+    <w:p>
+      <w:pPr>
+        <w:rPr>
+          <w:rFonts w:eastAsiaTheme="minorEastAsia"/>
+          <w:lang w:val="en-GB"/>
+        </w:rPr>
+      </w:pPr>
+      <m:oMathPara>
+        <m:oMath>
+          <m:r>
+            <w:rPr>
+              <w:rFonts w:ascii="Cambria Math" w:eastAsiaTheme="minorEastAsia" w:hAnsi="Cambria Math"/>
+              <w:lang w:val="en-GB"/>
+            </w:rPr>
+            <m:t>sbalance</m:t>
+          </m:r>
+          <m:d>
+            <m:dPr>
+              <m:ctrlPr>
+                <w:rPr>
+                  <w:rFonts w:ascii="Cambria Math" w:eastAsiaTheme="minorEastAsia" w:hAnsi="Cambria Math"/>
+                  <w:i/>
+                  <w:lang w:val="en-GB"/>
+                </w:rPr>
+              </m:ctrlPr>
+            </m:dPr>
+            <m:e>
+              <m:r>
+                <w:rPr>
+                  <w:rFonts w:ascii="Cambria Math" w:eastAsiaTheme="minorEastAsia" w:hAnsi="Cambria Math"/>
+                  <w:lang w:val="en-GB"/>
+                </w:rPr>
+                <m:t>i,j</m:t>
+              </m:r>
+            </m:e>
+          </m:d>
+          <m:r>
+            <w:rPr>
+              <w:rFonts w:ascii="Cambria Math" w:eastAsiaTheme="minorEastAsia" w:hAnsi="Cambria Math"/>
+              <w:lang w:val="en-GB"/>
+            </w:rPr>
+            <m:t>≤p</m:t>
+          </m:r>
+          <m:d>
+            <m:dPr>
+              <m:ctrlPr>
+                <w:rPr>
+                  <w:rFonts w:ascii="Cambria Math" w:eastAsiaTheme="minorEastAsia" w:hAnsi="Cambria Math"/>
+                  <w:i/>
+                  <w:lang w:val="en-GB"/>
+                </w:rPr>
+              </m:ctrlPr>
+            </m:dPr>
+            <m:e>
+              <m:r>
+                <w:rPr>
+                  <w:rFonts w:ascii="Cambria Math" w:eastAsiaTheme="minorEastAsia" w:hAnsi="Cambria Math"/>
+                  <w:lang w:val="en-GB"/>
+                </w:rPr>
+                <m:t>i,j</m:t>
+              </m:r>
+            </m:e>
+          </m:d>
+          <m:r>
+            <w:rPr>
+              <w:rFonts w:ascii="Cambria Math" w:eastAsiaTheme="minorEastAsia" w:hAnsi="Cambria Math"/>
+              <w:lang w:val="en-GB"/>
+            </w:rPr>
+            <m:t>,</m:t>
+          </m:r>
+          <m:r>
+            <w:rPr>
+              <w:rFonts w:ascii="Cambria Math" w:eastAsiaTheme="minorEastAsia" w:hAnsi="Cambria Math"/>
+              <w:lang w:val="en-GB"/>
+            </w:rPr>
+            <m:t>∀</m:t>
+          </m:r>
+          <m:r>
+            <w:rPr>
+              <w:rFonts w:ascii="Cambria Math" w:eastAsiaTheme="minorEastAsia" w:hAnsi="Cambria Math"/>
+              <w:lang w:val="en-GB"/>
+            </w:rPr>
+            <m:t>i,j</m:t>
+          </m:r>
+        </m:oMath>
+      </m:oMathPara>
+    </w:p>
+    <w:p>
+      <w:pPr>
+        <w:rPr>
+          <w:rFonts w:eastAsiaTheme="minorEastAsia"/>
+          <w:lang w:val="en-GB"/>
+        </w:rPr>
+      </w:pPr>
+      <m:oMathPara>
+        <m:oMath>
+          <m:r>
+            <w:rPr>
+              <w:rFonts w:ascii="Cambria Math" w:eastAsiaTheme="minorEastAsia" w:hAnsi="Cambria Math"/>
+              <w:lang w:val="en-GB"/>
+            </w:rPr>
+            <m:t>sbalance</m:t>
+          </m:r>
+          <m:d>
+            <m:dPr>
+              <m:ctrlPr>
+                <w:rPr>
+                  <w:rFonts w:ascii="Cambria Math" w:eastAsiaTheme="minorEastAsia" w:hAnsi="Cambria Math"/>
+                  <w:i/>
+                  <w:lang w:val="en-GB"/>
+                </w:rPr>
+              </m:ctrlPr>
+            </m:dPr>
+            <m:e>
+              <m:r>
+                <w:rPr>
+                  <w:rFonts w:ascii="Cambria Math" w:eastAsiaTheme="minorEastAsia" w:hAnsi="Cambria Math"/>
+                  <w:lang w:val="en-GB"/>
+                </w:rPr>
+                <m:t>i,j</m:t>
+              </m:r>
+            </m:e>
+          </m:d>
+          <m:r>
+            <w:rPr>
+              <w:rFonts w:ascii="Cambria Math" w:eastAsiaTheme="minorEastAsia" w:hAnsi="Cambria Math"/>
+              <w:lang w:val="en-GB"/>
+            </w:rPr>
+            <m:t>≥wy</m:t>
+          </m:r>
+          <m:d>
+            <m:dPr>
+              <m:ctrlPr>
+                <w:rPr>
+                  <w:rFonts w:ascii="Cambria Math" w:eastAsiaTheme="minorEastAsia" w:hAnsi="Cambria Math"/>
+                  <w:i/>
+                  <w:lang w:val="en-GB"/>
+                </w:rPr>
+              </m:ctrlPr>
+            </m:dPr>
+            <m:e>
+              <m:r>
+                <w:rPr>
+                  <w:rFonts w:ascii="Cambria Math" w:eastAsiaTheme="minorEastAsia" w:hAnsi="Cambria Math"/>
+                  <w:lang w:val="en-GB"/>
+                </w:rPr>
+                <m:t>i</m:t>
+              </m:r>
+            </m:e>
+          </m:d>
+          <m:r>
+            <w:rPr>
+              <w:rFonts w:ascii="Cambria Math" w:eastAsiaTheme="minorEastAsia" w:hAnsi="Cambria Math"/>
+              <w:lang w:val="en-GB"/>
+            </w:rPr>
+            <m:t>+p</m:t>
+          </m:r>
+          <m:d>
+            <m:dPr>
+              <m:ctrlPr>
+                <w:rPr>
+                  <w:rFonts w:ascii="Cambria Math" w:eastAsiaTheme="minorEastAsia" w:hAnsi="Cambria Math"/>
+                  <w:i/>
+                  <w:lang w:val="en-GB"/>
+                </w:rPr>
+              </m:ctrlPr>
+            </m:dPr>
+            <m:e>
+              <m:r>
+                <w:rPr>
+                  <w:rFonts w:ascii="Cambria Math" w:eastAsiaTheme="minorEastAsia" w:hAnsi="Cambria Math"/>
+                  <w:lang w:val="en-GB"/>
+                </w:rPr>
+                <m:t>i,j</m:t>
+              </m:r>
+            </m:e>
+          </m:d>
+          <m:r>
+            <w:rPr>
+              <w:rFonts w:ascii="Cambria Math" w:eastAsiaTheme="minorEastAsia" w:hAnsi="Cambria Math"/>
+              <w:lang w:val="en-GB"/>
+            </w:rPr>
+            <m:t>-1,</m:t>
+          </m:r>
+          <m:r>
+            <w:rPr>
+              <w:rFonts w:ascii="Cambria Math" w:eastAsiaTheme="minorEastAsia" w:hAnsi="Cambria Math"/>
+              <w:lang w:val="en-GB"/>
+            </w:rPr>
+            <m:t>∀</m:t>
+          </m:r>
+          <m:r>
+            <w:rPr>
+              <w:rFonts w:ascii="Cambria Math" w:eastAsiaTheme="minorEastAsia" w:hAnsi="Cambria Math"/>
+              <w:lang w:val="en-GB"/>
+            </w:rPr>
+            <m:t>i,j</m:t>
+          </m:r>
+        </m:oMath>
+      </m:oMathPara>
+    </w:p>
+    <w:p>
+      <w:pPr>
+        <w:rPr>
+          <w:rFonts w:eastAsiaTheme="minorEastAsia"/>
+          <w:lang w:val="en-GB"/>
+        </w:rPr>
+      </w:pPr>
+      <m:oMathPara>
+        <m:oMath>
+          <m:nary>
+            <m:naryPr>
+              <m:chr m:val="∑"/>
+              <m:limLoc m:val="undOvr"/>
+              <m:ctrlPr>
+                <w:rPr>
+                  <w:rFonts w:ascii="Cambria Math" w:eastAsiaTheme="minorEastAsia" w:hAnsi="Cambria Math"/>
+                  <w:i/>
+                  <w:lang w:val="en-GB"/>
+                </w:rPr>
+              </m:ctrlPr>
+            </m:naryPr>
+            <m:sub>
+              <m:r>
+                <w:rPr>
+                  <w:rFonts w:ascii="Cambria Math" w:eastAsiaTheme="minorEastAsia" w:hAnsi="Cambria Math"/>
+                  <w:lang w:val="en-GB"/>
+                </w:rPr>
+                <m:t>i=1</m:t>
+              </m:r>
+            </m:sub>
+            <m:sup>
+              <m:r>
+                <w:rPr>
+                  <w:rFonts w:ascii="Cambria Math" w:eastAsiaTheme="minorEastAsia" w:hAnsi="Cambria Math"/>
+                  <w:lang w:val="en-GB"/>
+                </w:rPr>
+                <m:t>n</m:t>
+              </m:r>
+            </m:sup>
+            <m:e>
+              <m:r>
+                <w:rPr>
+                  <w:rFonts w:ascii="Cambria Math" w:eastAsiaTheme="minorEastAsia" w:hAnsi="Cambria Math"/>
+                  <w:lang w:val="en-GB"/>
+                </w:rPr>
+                <m:t>m</m:t>
+              </m:r>
+              <m:d>
+                <m:dPr>
+                  <m:ctrlPr>
+                    <w:rPr>
+                      <w:rFonts w:ascii="Cambria Math" w:eastAsiaTheme="minorEastAsia" w:hAnsi="Cambria Math"/>
+                      <w:i/>
+                      <w:lang w:val="en-GB"/>
+                    </w:rPr>
+                  </m:ctrlPr>
+                </m:dPr>
+                <m:e>
+                  <m:r>
+                    <w:rPr>
+                      <w:rFonts w:ascii="Cambria Math" w:eastAsiaTheme="minorEastAsia" w:hAnsi="Cambria Math"/>
+                      <w:lang w:val="en-GB"/>
+                    </w:rPr>
+                    <m:t>i</m:t>
+                  </m:r>
+                </m:e>
+              </m:d>
+              <m:r>
+                <w:rPr>
+                  <w:rFonts w:ascii="Cambria Math" w:eastAsiaTheme="minorEastAsia" w:hAnsi="Cambria Math"/>
+                  <w:lang w:val="en-GB"/>
+                </w:rPr>
+                <m:t>-tbalance(i,j)</m:t>
+              </m:r>
+            </m:e>
+          </m:nary>
+          <m:r>
+            <w:rPr>
+              <w:rFonts w:ascii="Cambria Math" w:eastAsiaTheme="minorEastAsia" w:hAnsi="Cambria Math"/>
+              <w:lang w:val="en-GB"/>
+            </w:rPr>
+            <m:t>,</m:t>
+          </m:r>
+          <m:r>
+            <w:rPr>
+              <w:rFonts w:ascii="Cambria Math" w:eastAsiaTheme="minorEastAsia" w:hAnsi="Cambria Math"/>
+              <w:lang w:val="en-GB"/>
+            </w:rPr>
+            <m:t>∀</m:t>
+          </m:r>
+          <m:r>
+            <w:rPr>
+              <w:rFonts w:ascii="Cambria Math" w:eastAsiaTheme="minorEastAsia" w:hAnsi="Cambria Math"/>
+              <w:lang w:val="en-GB"/>
+            </w:rPr>
+            <m:t>j</m:t>
+          </m:r>
+        </m:oMath>
+      </m:oMathPara>
+    </w:p>
+    <w:p>
+      <w:pPr>
+        <w:rPr>
+          <w:rFonts w:eastAsiaTheme="minorEastAsia"/>
+          <w:lang w:val="en-GB"/>
+        </w:rPr>
+      </w:pPr>
+      <m:oMathPara>
+        <m:oMath>
+          <m:r>
+            <w:rPr>
+              <w:rFonts w:ascii="Cambria Math" w:eastAsiaTheme="minorEastAsia" w:hAnsi="Cambria Math"/>
+              <w:lang w:val="en-GB"/>
+            </w:rPr>
+            <m:t>mbalance</m:t>
+          </m:r>
+          <m:d>
+            <m:dPr>
+              <m:ctrlPr>
+                <w:rPr>
+                  <w:rFonts w:ascii="Cambria Math" w:eastAsiaTheme="minorEastAsia" w:hAnsi="Cambria Math"/>
+                  <w:i/>
+                  <w:lang w:val="en-GB"/>
+                </w:rPr>
+              </m:ctrlPr>
+            </m:dPr>
+            <m:e>
+              <m:r>
+                <w:rPr>
+                  <w:rFonts w:ascii="Cambria Math" w:eastAsiaTheme="minorEastAsia" w:hAnsi="Cambria Math"/>
+                  <w:lang w:val="en-GB"/>
+                </w:rPr>
+                <m:t>i,j</m:t>
+              </m:r>
+            </m:e>
+          </m:d>
+          <m:r>
+            <w:rPr>
+              <w:rFonts w:ascii="Cambria Math" w:eastAsiaTheme="minorEastAsia" w:hAnsi="Cambria Math"/>
+              <w:lang w:val="en-GB"/>
+            </w:rPr>
+            <m:t>≥gz</m:t>
+          </m:r>
+          <m:d>
+            <m:dPr>
+              <m:ctrlPr>
+                <w:rPr>
+                  <w:rFonts w:ascii="Cambria Math" w:eastAsiaTheme="minorEastAsia" w:hAnsi="Cambria Math"/>
+                  <w:i/>
+                  <w:lang w:val="en-GB"/>
+                </w:rPr>
+              </m:ctrlPr>
+            </m:dPr>
+            <m:e>
+              <m:r>
+                <w:rPr>
+                  <w:rFonts w:ascii="Cambria Math" w:eastAsiaTheme="minorEastAsia" w:hAnsi="Cambria Math"/>
+                  <w:lang w:val="en-GB"/>
+                </w:rPr>
+                <m:t>j</m:t>
+              </m:r>
+            </m:e>
+          </m:d>
+          <m:r>
+            <w:rPr>
+              <w:rFonts w:ascii="Cambria Math" w:eastAsiaTheme="minorEastAsia" w:hAnsi="Cambria Math"/>
+              <w:lang w:val="en-GB"/>
+            </w:rPr>
+            <m:t>-</m:t>
+          </m:r>
+          <m:d>
+            <m:dPr>
+              <m:ctrlPr>
+                <w:rPr>
+                  <w:rFonts w:ascii="Cambria Math" w:eastAsiaTheme="minorEastAsia" w:hAnsi="Cambria Math"/>
+                  <w:i/>
+                  <w:lang w:val="en-GB"/>
+                </w:rPr>
+              </m:ctrlPr>
+            </m:dPr>
+            <m:e>
+              <m:d>
+                <m:dPr>
+                  <m:ctrlPr>
+                    <w:rPr>
+                      <w:rFonts w:ascii="Cambria Math" w:eastAsiaTheme="minorEastAsia" w:hAnsi="Cambria Math"/>
+                      <w:i/>
+                      <w:lang w:val="en-GB"/>
+                    </w:rPr>
+                  </m:ctrlPr>
+                </m:dPr>
+                <m:e>
+                  <m:r>
+                    <w:rPr>
+                      <w:rFonts w:ascii="Cambria Math" w:eastAsiaTheme="minorEastAsia" w:hAnsi="Cambria Math"/>
+                      <w:lang w:val="en-GB"/>
+                    </w:rPr>
+                    <m:t>1-p</m:t>
+                  </m:r>
+                  <m:d>
+                    <m:dPr>
+                      <m:ctrlPr>
+                        <w:rPr>
+                          <w:rFonts w:ascii="Cambria Math" w:eastAsiaTheme="minorEastAsia" w:hAnsi="Cambria Math"/>
+                          <w:i/>
+                          <w:lang w:val="en-GB"/>
+                        </w:rPr>
+                      </m:ctrlPr>
+                    </m:dPr>
+                    <m:e>
+                      <m:r>
+                        <w:rPr>
+                          <w:rFonts w:ascii="Cambria Math" w:eastAsiaTheme="minorEastAsia" w:hAnsi="Cambria Math"/>
+                          <w:lang w:val="en-GB"/>
+                        </w:rPr>
+                        <m:t>i,j</m:t>
+                      </m:r>
+                    </m:e>
+                  </m:d>
+                </m:e>
+              </m:d>
+              <m:r>
+                <w:rPr>
+                  <w:rFonts w:ascii="Cambria Math" w:eastAsiaTheme="minorEastAsia" w:hAnsi="Cambria Math"/>
+                  <w:lang w:val="en-GB"/>
+                </w:rPr>
+                <m:t>-M</m:t>
+              </m:r>
+            </m:e>
+          </m:d>
+          <m:r>
+            <w:rPr>
+              <w:rFonts w:ascii="Cambria Math" w:eastAsiaTheme="minorEastAsia" w:hAnsi="Cambria Math"/>
+              <w:lang w:val="en-GB"/>
+            </w:rPr>
+            <m:t>,</m:t>
+          </m:r>
+          <m:r>
+            <w:rPr>
+              <w:rFonts w:ascii="Cambria Math" w:eastAsiaTheme="minorEastAsia" w:hAnsi="Cambria Math"/>
+              <w:lang w:val="en-GB"/>
+            </w:rPr>
+            <m:t>∀</m:t>
+          </m:r>
+          <m:r>
+            <w:rPr>
+              <w:rFonts w:ascii="Cambria Math" w:eastAsiaTheme="minorEastAsia" w:hAnsi="Cambria Math"/>
+              <w:lang w:val="en-GB"/>
+            </w:rPr>
+            <m:t>i,j</m:t>
+          </m:r>
+        </m:oMath>
+      </m:oMathPara>
+    </w:p>
+    <w:p>
+      <w:pPr>
+        <w:rPr>
+          <w:rFonts w:eastAsiaTheme="minorEastAsia"/>
+          <w:lang w:val="en-GB"/>
+        </w:rPr>
+      </w:pPr>
+      <m:oMathPara>
+        <m:oMath>
+          <m:r>
+            <w:rPr>
+              <w:rFonts w:ascii="Cambria Math" w:eastAsiaTheme="minorEastAsia" w:hAnsi="Cambria Math"/>
+              <w:lang w:val="en-GB"/>
+            </w:rPr>
+            <m:t>mbalance</m:t>
+          </m:r>
+          <m:d>
+            <m:dPr>
+              <m:ctrlPr>
+                <w:rPr>
+                  <w:rFonts w:ascii="Cambria Math" w:eastAsiaTheme="minorEastAsia" w:hAnsi="Cambria Math"/>
+                  <w:i/>
+                  <w:lang w:val="en-GB"/>
+                </w:rPr>
+              </m:ctrlPr>
+            </m:dPr>
+            <m:e>
+              <m:r>
+                <w:rPr>
+                  <w:rFonts w:ascii="Cambria Math" w:eastAsiaTheme="minorEastAsia" w:hAnsi="Cambria Math"/>
+                  <w:lang w:val="en-GB"/>
+                </w:rPr>
+                <m:t>i,j</m:t>
+              </m:r>
+            </m:e>
+          </m:d>
+          <m:r>
+            <w:rPr>
+              <w:rFonts w:ascii="Cambria Math" w:eastAsiaTheme="minorEastAsia" w:hAnsi="Cambria Math"/>
+              <w:lang w:val="en-GB"/>
+            </w:rPr>
+            <m:t>≤p</m:t>
+          </m:r>
+          <m:d>
+            <m:dPr>
+              <m:ctrlPr>
+                <w:rPr>
+                  <w:rFonts w:ascii="Cambria Math" w:eastAsiaTheme="minorEastAsia" w:hAnsi="Cambria Math"/>
+                  <w:i/>
+                  <w:lang w:val="en-GB"/>
+                </w:rPr>
+              </m:ctrlPr>
+            </m:dPr>
+            <m:e>
+              <m:r>
+                <w:rPr>
+                  <w:rFonts w:ascii="Cambria Math" w:eastAsiaTheme="minorEastAsia" w:hAnsi="Cambria Math"/>
+                  <w:lang w:val="en-GB"/>
+                </w:rPr>
+                <m:t>i,j</m:t>
+              </m:r>
+            </m:e>
+          </m:d>
+          <m:r>
+            <w:rPr>
+              <w:rFonts w:ascii="Cambria Math" w:eastAsiaTheme="minorEastAsia" w:hAnsi="Cambria Math"/>
+              <w:lang w:val="en-GB"/>
+            </w:rPr>
+            <m:t>*M,</m:t>
+          </m:r>
+          <m:r>
+            <w:rPr>
+              <w:rFonts w:ascii="Cambria Math" w:eastAsiaTheme="minorEastAsia" w:hAnsi="Cambria Math"/>
+              <w:lang w:val="en-GB"/>
+            </w:rPr>
+            <m:t>∀</m:t>
+          </m:r>
+          <m:r>
+            <w:rPr>
+              <w:rFonts w:ascii="Cambria Math" w:eastAsiaTheme="minorEastAsia" w:hAnsi="Cambria Math"/>
+              <w:lang w:val="en-GB"/>
+            </w:rPr>
+            <m:t>i,j</m:t>
+          </m:r>
+        </m:oMath>
+      </m:oMathPara>
+    </w:p>
+    <w:p>
+      <w:pPr>
+        <w:rPr>
+          <w:rFonts w:eastAsiaTheme="minorEastAsia"/>
+          <w:lang w:val="en-GB"/>
+        </w:rPr>
+      </w:pPr>
+      <m:oMathPara>
+        <m:oMath>
+          <m:r>
+            <w:rPr>
+              <w:rFonts w:ascii="Cambria Math" w:eastAsiaTheme="minorEastAsia" w:hAnsi="Cambria Math"/>
+              <w:lang w:val="en-GB"/>
+            </w:rPr>
+            <m:t>mbalance</m:t>
+          </m:r>
+          <m:d>
+            <m:dPr>
+              <m:ctrlPr>
+                <w:rPr>
+                  <w:rFonts w:ascii="Cambria Math" w:eastAsiaTheme="minorEastAsia" w:hAnsi="Cambria Math"/>
+                  <w:i/>
+                  <w:lang w:val="en-GB"/>
+                </w:rPr>
+              </m:ctrlPr>
+            </m:dPr>
+            <m:e>
+              <m:r>
+                <w:rPr>
+                  <w:rFonts w:ascii="Cambria Math" w:eastAsiaTheme="minorEastAsia" w:hAnsi="Cambria Math"/>
+                  <w:lang w:val="en-GB"/>
+                </w:rPr>
+                <m:t>i,j</m:t>
+              </m:r>
+            </m:e>
+          </m:d>
+          <m:r>
+            <w:rPr>
+              <w:rFonts w:ascii="Cambria Math" w:eastAsiaTheme="minorEastAsia" w:hAnsi="Cambria Math"/>
+              <w:lang w:val="en-GB"/>
+            </w:rPr>
+            <m:t>≤gz</m:t>
+          </m:r>
+          <m:d>
+            <m:dPr>
+              <m:ctrlPr>
+                <w:rPr>
+                  <w:rFonts w:ascii="Cambria Math" w:eastAsiaTheme="minorEastAsia" w:hAnsi="Cambria Math"/>
+                  <w:i/>
+                  <w:lang w:val="en-GB"/>
+                </w:rPr>
+              </m:ctrlPr>
+            </m:dPr>
+            <m:e>
+              <m:r>
+                <w:rPr>
+                  <w:rFonts w:ascii="Cambria Math" w:eastAsiaTheme="minorEastAsia" w:hAnsi="Cambria Math"/>
+                  <w:lang w:val="en-GB"/>
+                </w:rPr>
+                <m:t>j</m:t>
+              </m:r>
+            </m:e>
+          </m:d>
+          <m:r>
+            <w:rPr>
+              <w:rFonts w:ascii="Cambria Math" w:eastAsiaTheme="minorEastAsia" w:hAnsi="Cambria Math"/>
+              <w:lang w:val="en-GB"/>
+            </w:rPr>
+            <m:t>,</m:t>
+          </m:r>
+          <m:r>
+            <w:rPr>
+              <w:rFonts w:ascii="Cambria Math" w:eastAsiaTheme="minorEastAsia" w:hAnsi="Cambria Math"/>
+              <w:lang w:val="en-GB"/>
+            </w:rPr>
+            <m:t>∀</m:t>
+          </m:r>
+          <m:r>
+            <w:rPr>
+              <w:rFonts w:ascii="Cambria Math" w:eastAsiaTheme="minorEastAsia" w:hAnsi="Cambria Math"/>
+              <w:lang w:val="en-GB"/>
+            </w:rPr>
+            <m:t>i,j</m:t>
+          </m:r>
+        </m:oMath>
+      </m:oMathPara>
+    </w:p>
+    <w:p>
+      <w:pPr>
+        <w:rPr>
+          <w:rFonts w:eastAsiaTheme="minorEastAsia"/>
+          <w:lang w:val="en-GB"/>
+        </w:rPr>
+      </w:pPr>
+      <m:oMathPara>
+        <m:oMath>
+          <m:r>
+            <w:rPr>
+              <w:rFonts w:ascii="Cambria Math" w:eastAsiaTheme="minorEastAsia" w:hAnsi="Cambria Math"/>
+              <w:lang w:val="en-GB"/>
+            </w:rPr>
+            <m:t>nbalance</m:t>
+          </m:r>
+          <m:d>
+            <m:dPr>
+              <m:ctrlPr>
+                <w:rPr>
+                  <w:rFonts w:ascii="Cambria Math" w:eastAsiaTheme="minorEastAsia" w:hAnsi="Cambria Math"/>
+                  <w:i/>
+                  <w:lang w:val="en-GB"/>
+                </w:rPr>
+              </m:ctrlPr>
+            </m:dPr>
+            <m:e>
+              <m:r>
+                <w:rPr>
+                  <w:rFonts w:ascii="Cambria Math" w:eastAsiaTheme="minorEastAsia" w:hAnsi="Cambria Math"/>
+                  <w:lang w:val="en-GB"/>
+                </w:rPr>
+                <m:t>i,j</m:t>
+              </m:r>
+            </m:e>
+          </m:d>
+          <m:r>
+            <w:rPr>
+              <w:rFonts w:ascii="Cambria Math" w:eastAsiaTheme="minorEastAsia" w:hAnsi="Cambria Math"/>
+              <w:lang w:val="en-GB"/>
+            </w:rPr>
+            <m:t>≥z</m:t>
+          </m:r>
+          <m:d>
+            <m:dPr>
+              <m:ctrlPr>
+                <w:rPr>
+                  <w:rFonts w:ascii="Cambria Math" w:eastAsiaTheme="minorEastAsia" w:hAnsi="Cambria Math"/>
+                  <w:i/>
+                  <w:lang w:val="en-GB"/>
+                </w:rPr>
+              </m:ctrlPr>
+            </m:dPr>
+            <m:e>
+              <m:r>
+                <w:rPr>
+                  <w:rFonts w:ascii="Cambria Math" w:eastAsiaTheme="minorEastAsia" w:hAnsi="Cambria Math"/>
+                  <w:lang w:val="en-GB"/>
+                </w:rPr>
+                <m:t>i</m:t>
+              </m:r>
+            </m:e>
+          </m:d>
+          <m:r>
+            <w:rPr>
+              <w:rFonts w:ascii="Cambria Math" w:eastAsiaTheme="minorEastAsia" w:hAnsi="Cambria Math"/>
+              <w:lang w:val="en-GB"/>
+            </w:rPr>
+            <m:t>-</m:t>
+          </m:r>
+          <m:d>
+            <m:dPr>
+              <m:ctrlPr>
+                <w:rPr>
+                  <w:rFonts w:ascii="Cambria Math" w:eastAsiaTheme="minorEastAsia" w:hAnsi="Cambria Math"/>
+                  <w:i/>
+                  <w:lang w:val="en-GB"/>
+                </w:rPr>
+              </m:ctrlPr>
+            </m:dPr>
+            <m:e>
+              <m:d>
+                <m:dPr>
+                  <m:ctrlPr>
+                    <w:rPr>
+                      <w:rFonts w:ascii="Cambria Math" w:eastAsiaTheme="minorEastAsia" w:hAnsi="Cambria Math"/>
+                      <w:i/>
+                      <w:lang w:val="en-GB"/>
+                    </w:rPr>
+                  </m:ctrlPr>
+                </m:dPr>
+                <m:e>
+                  <m:r>
+                    <w:rPr>
+                      <w:rFonts w:ascii="Cambria Math" w:eastAsiaTheme="minorEastAsia" w:hAnsi="Cambria Math"/>
+                      <w:lang w:val="en-GB"/>
+                    </w:rPr>
+                    <m:t>1-p</m:t>
+                  </m:r>
+                  <m:d>
+                    <m:dPr>
+                      <m:ctrlPr>
+                        <w:rPr>
+                          <w:rFonts w:ascii="Cambria Math" w:eastAsiaTheme="minorEastAsia" w:hAnsi="Cambria Math"/>
+                          <w:i/>
+                          <w:lang w:val="en-GB"/>
+                        </w:rPr>
+                      </m:ctrlPr>
+                    </m:dPr>
+                    <m:e>
+                      <m:r>
+                        <w:rPr>
+                          <w:rFonts w:ascii="Cambria Math" w:eastAsiaTheme="minorEastAsia" w:hAnsi="Cambria Math"/>
+                          <w:lang w:val="en-GB"/>
+                        </w:rPr>
+                        <m:t>i,j</m:t>
+                      </m:r>
+                    </m:e>
+                  </m:d>
+                </m:e>
+              </m:d>
+              <m:r>
+                <w:rPr>
+                  <w:rFonts w:ascii="Cambria Math" w:eastAsiaTheme="minorEastAsia" w:hAnsi="Cambria Math"/>
+                  <w:lang w:val="en-GB"/>
+                </w:rPr>
+                <m:t>-M</m:t>
+              </m:r>
+            </m:e>
+          </m:d>
+          <m:r>
+            <w:rPr>
+              <w:rFonts w:ascii="Cambria Math" w:eastAsiaTheme="minorEastAsia" w:hAnsi="Cambria Math"/>
+              <w:lang w:val="en-GB"/>
+            </w:rPr>
+            <m:t>,</m:t>
+          </m:r>
+          <m:r>
+            <w:rPr>
+              <w:rFonts w:ascii="Cambria Math" w:eastAsiaTheme="minorEastAsia" w:hAnsi="Cambria Math"/>
+              <w:lang w:val="en-GB"/>
+            </w:rPr>
+            <m:t>∀</m:t>
+          </m:r>
+          <m:r>
+            <w:rPr>
+              <w:rFonts w:ascii="Cambria Math" w:eastAsiaTheme="minorEastAsia" w:hAnsi="Cambria Math"/>
+              <w:lang w:val="en-GB"/>
+            </w:rPr>
+            <m:t>i,j</m:t>
+          </m:r>
+        </m:oMath>
+      </m:oMathPara>
+    </w:p>
+    <w:p>
+      <w:pPr>
+        <w:rPr>
+          <w:rFonts w:eastAsiaTheme="minorEastAsia"/>
+          <w:lang w:val="en-GB"/>
+        </w:rPr>
+      </w:pPr>
+      <m:oMathPara>
+        <m:oMath>
+          <m:r>
+            <w:rPr>
+              <w:rFonts w:ascii="Cambria Math" w:eastAsiaTheme="minorEastAsia" w:hAnsi="Cambria Math"/>
+              <w:lang w:val="en-GB"/>
+            </w:rPr>
+            <m:t>nbalance</m:t>
+          </m:r>
+          <m:d>
+            <m:dPr>
+              <m:ctrlPr>
+                <w:rPr>
+                  <w:rFonts w:ascii="Cambria Math" w:eastAsiaTheme="minorEastAsia" w:hAnsi="Cambria Math"/>
+                  <w:i/>
+                  <w:lang w:val="en-GB"/>
+                </w:rPr>
+              </m:ctrlPr>
+            </m:dPr>
+            <m:e>
+              <m:r>
+                <w:rPr>
+                  <w:rFonts w:ascii="Cambria Math" w:eastAsiaTheme="minorEastAsia" w:hAnsi="Cambria Math"/>
+                  <w:lang w:val="en-GB"/>
+                </w:rPr>
+                <m:t>i,j</m:t>
+              </m:r>
+            </m:e>
+          </m:d>
+          <m:r>
+            <w:rPr>
+              <w:rFonts w:ascii="Cambria Math" w:eastAsiaTheme="minorEastAsia" w:hAnsi="Cambria Math"/>
+              <w:lang w:val="en-GB"/>
+            </w:rPr>
+            <m:t>≤p</m:t>
+          </m:r>
+          <m:d>
+            <m:dPr>
+              <m:ctrlPr>
+                <w:rPr>
+                  <w:rFonts w:ascii="Cambria Math" w:eastAsiaTheme="minorEastAsia" w:hAnsi="Cambria Math"/>
+                  <w:i/>
+                  <w:lang w:val="en-GB"/>
+                </w:rPr>
+              </m:ctrlPr>
+            </m:dPr>
+            <m:e>
+              <m:r>
+                <w:rPr>
+                  <w:rFonts w:ascii="Cambria Math" w:eastAsiaTheme="minorEastAsia" w:hAnsi="Cambria Math"/>
+                  <w:lang w:val="en-GB"/>
+                </w:rPr>
+                <m:t>i,j</m:t>
+              </m:r>
+            </m:e>
+          </m:d>
+          <m:r>
+            <w:rPr>
+              <w:rFonts w:ascii="Cambria Math" w:eastAsiaTheme="minorEastAsia" w:hAnsi="Cambria Math"/>
+              <w:lang w:val="en-GB"/>
+            </w:rPr>
+            <m:t>*M,</m:t>
+          </m:r>
+          <m:r>
+            <w:rPr>
+              <w:rFonts w:ascii="Cambria Math" w:eastAsiaTheme="minorEastAsia" w:hAnsi="Cambria Math"/>
+              <w:lang w:val="en-GB"/>
+            </w:rPr>
+            <m:t>∀</m:t>
+          </m:r>
+          <m:r>
+            <w:rPr>
+              <w:rFonts w:ascii="Cambria Math" w:eastAsiaTheme="minorEastAsia" w:hAnsi="Cambria Math"/>
+              <w:lang w:val="en-GB"/>
+            </w:rPr>
+            <m:t>i,j</m:t>
+          </m:r>
+        </m:oMath>
+      </m:oMathPara>
+    </w:p>
+    <w:p>
+      <w:pPr>
+        <w:rPr>
+          <w:rFonts w:eastAsiaTheme="minorEastAsia"/>
+          <w:lang w:val="en-GB"/>
+        </w:rPr>
+      </w:pPr>
+      <m:oMathPara>
+        <m:oMath>
+          <m:r>
+            <w:rPr>
+              <w:rFonts w:ascii="Cambria Math" w:eastAsiaTheme="minorEastAsia" w:hAnsi="Cambria Math"/>
+              <w:lang w:val="en-GB"/>
+            </w:rPr>
+            <m:t>nbalance</m:t>
+          </m:r>
+          <m:d>
+            <m:dPr>
+              <m:ctrlPr>
+                <w:rPr>
+                  <w:rFonts w:ascii="Cambria Math" w:eastAsiaTheme="minorEastAsia" w:hAnsi="Cambria Math"/>
+                  <w:i/>
+                  <w:lang w:val="en-GB"/>
+                </w:rPr>
+              </m:ctrlPr>
+            </m:dPr>
+            <m:e>
+              <m:r>
+                <w:rPr>
+                  <w:rFonts w:ascii="Cambria Math" w:eastAsiaTheme="minorEastAsia" w:hAnsi="Cambria Math"/>
+                  <w:lang w:val="en-GB"/>
+                </w:rPr>
+                <m:t>i,j</m:t>
+              </m:r>
+            </m:e>
+          </m:d>
+          <m:r>
+            <w:rPr>
+              <w:rFonts w:ascii="Cambria Math" w:eastAsiaTheme="minorEastAsia" w:hAnsi="Cambria Math"/>
+              <w:lang w:val="en-GB"/>
+            </w:rPr>
+            <m:t>≤z</m:t>
+          </m:r>
+          <m:d>
+            <m:dPr>
+              <m:ctrlPr>
+                <w:rPr>
+                  <w:rFonts w:ascii="Cambria Math" w:eastAsiaTheme="minorEastAsia" w:hAnsi="Cambria Math"/>
+                  <w:i/>
+                  <w:lang w:val="en-GB"/>
+                </w:rPr>
+              </m:ctrlPr>
+            </m:dPr>
+            <m:e>
+              <m:r>
+                <w:rPr>
+                  <w:rFonts w:ascii="Cambria Math" w:eastAsiaTheme="minorEastAsia" w:hAnsi="Cambria Math"/>
+                  <w:lang w:val="en-GB"/>
+                </w:rPr>
+                <m:t>i</m:t>
+              </m:r>
+            </m:e>
+          </m:d>
+          <m:r>
+            <w:rPr>
+              <w:rFonts w:ascii="Cambria Math" w:eastAsiaTheme="minorEastAsia" w:hAnsi="Cambria Math"/>
+              <w:lang w:val="en-GB"/>
+            </w:rPr>
+            <m:t>,</m:t>
+          </m:r>
+          <m:r>
+            <w:rPr>
+              <w:rFonts w:ascii="Cambria Math" w:eastAsiaTheme="minorEastAsia" w:hAnsi="Cambria Math"/>
+              <w:lang w:val="en-GB"/>
+            </w:rPr>
+            <m:t>∀</m:t>
+          </m:r>
+          <m:r>
+            <w:rPr>
+              <w:rFonts w:ascii="Cambria Math" w:eastAsiaTheme="minorEastAsia" w:hAnsi="Cambria Math"/>
+              <w:lang w:val="en-GB"/>
+            </w:rPr>
+            <m:t>i,j</m:t>
+          </m:r>
+        </m:oMath>
+      </m:oMathPara>
+    </w:p>
+    <w:p>
+      <w:pPr>
+        <w:rPr>
+          <w:rFonts w:eastAsiaTheme="minorEastAsia"/>
+          <w:lang w:val="en-GB"/>
+        </w:rPr>
+      </w:pPr>
+      <m:oMathPara>
+        <m:oMath>
+          <m:nary>
+            <m:naryPr>
+              <m:chr m:val="∑"/>
+              <m:limLoc m:val="undOvr"/>
+              <m:ctrlPr>
+                <w:rPr>
+                  <w:rFonts w:ascii="Cambria Math" w:eastAsiaTheme="minorEastAsia" w:hAnsi="Cambria Math"/>
+                  <w:i/>
+                  <w:lang w:val="en-GB"/>
+                </w:rPr>
+              </m:ctrlPr>
+            </m:naryPr>
+            <m:sub>
+              <m:r>
+                <w:rPr>
+                  <w:rFonts w:ascii="Cambria Math" w:eastAsiaTheme="minorEastAsia" w:hAnsi="Cambria Math"/>
+                  <w:lang w:val="en-GB"/>
+                </w:rPr>
+                <m:t>i=1</m:t>
+              </m:r>
+            </m:sub>
+            <m:sup>
+              <m:r>
+                <w:rPr>
+                  <w:rFonts w:ascii="Cambria Math" w:eastAsiaTheme="minorEastAsia" w:hAnsi="Cambria Math"/>
+                  <w:lang w:val="en-GB"/>
+                </w:rPr>
+                <m:t>n</m:t>
+              </m:r>
+            </m:sup>
+            <m:e>
+              <m:r>
+                <w:rPr>
+                  <w:rFonts w:ascii="Cambria Math" w:eastAsiaTheme="minorEastAsia" w:hAnsi="Cambria Math"/>
+                  <w:lang w:val="en-GB"/>
+                </w:rPr>
+                <m:t>m</m:t>
+              </m:r>
+              <m:d>
+                <m:dPr>
+                  <m:ctrlPr>
+                    <w:rPr>
+                      <w:rFonts w:ascii="Cambria Math" w:eastAsiaTheme="minorEastAsia" w:hAnsi="Cambria Math"/>
+                      <w:i/>
+                      <w:lang w:val="en-GB"/>
+                    </w:rPr>
+                  </m:ctrlPr>
+                </m:dPr>
+                <m:e>
+                  <m:r>
+                    <w:rPr>
+                      <w:rFonts w:ascii="Cambria Math" w:eastAsiaTheme="minorEastAsia" w:hAnsi="Cambria Math"/>
+                      <w:lang w:val="en-GB"/>
+                    </w:rPr>
+                    <m:t>i</m:t>
+                  </m:r>
+                </m:e>
+              </m:d>
+              <m:r>
+                <w:rPr>
+                  <w:rFonts w:ascii="Cambria Math" w:eastAsiaTheme="minorEastAsia" w:hAnsi="Cambria Math"/>
+                  <w:lang w:val="en-GB"/>
+                </w:rPr>
+                <m:t>*mbalance</m:t>
+              </m:r>
+              <m:d>
+                <m:dPr>
+                  <m:ctrlPr>
+                    <w:rPr>
+                      <w:rFonts w:ascii="Cambria Math" w:eastAsiaTheme="minorEastAsia" w:hAnsi="Cambria Math"/>
+                      <w:i/>
+                      <w:lang w:val="en-GB"/>
+                    </w:rPr>
+                  </m:ctrlPr>
+                </m:dPr>
+                <m:e>
+                  <m:r>
+                    <w:rPr>
+                      <w:rFonts w:ascii="Cambria Math" w:eastAsiaTheme="minorEastAsia" w:hAnsi="Cambria Math"/>
+                      <w:lang w:val="en-GB"/>
+                    </w:rPr>
+                    <m:t>i,j</m:t>
+                  </m:r>
+                </m:e>
+              </m:d>
+              <m:r>
+                <w:rPr>
+                  <w:rFonts w:ascii="Cambria Math" w:eastAsiaTheme="minorEastAsia" w:hAnsi="Cambria Math"/>
+                  <w:lang w:val="en-GB"/>
+                </w:rPr>
+                <m:t>,</m:t>
+              </m:r>
+              <m:r>
+                <w:rPr>
+                  <w:rFonts w:ascii="Cambria Math" w:eastAsiaTheme="minorEastAsia" w:hAnsi="Cambria Math"/>
+                  <w:lang w:val="en-GB"/>
+                </w:rPr>
+                <m:t>∀</m:t>
+              </m:r>
+              <m:r>
+                <w:rPr>
+                  <w:rFonts w:ascii="Cambria Math" w:eastAsiaTheme="minorEastAsia" w:hAnsi="Cambria Math"/>
+                  <w:lang w:val="en-GB"/>
+                </w:rPr>
+                <m:t>j</m:t>
+              </m:r>
+            </m:e>
+          </m:nary>
+        </m:oMath>
+      </m:oMathPara>
     </w:p>
     <w:sectPr>
       <w:pgSz w:w="11906" w:h="16838"/>
@@ -6036,13 +11717,13 @@
       <w:lang w:val="tr-TR"/>
     </w:rPr>
   </w:style>
-  <w:style w:type="character" w:default="1" w:styleId="VarsaylanParagrafYazTipi">
+  <w:style w:type="character" w:default="1" w:styleId="DefaultParagraphFont">
     <w:name w:val="Default Paragraph Font"/>
     <w:uiPriority w:val="1"/>
     <w:semiHidden/>
     <w:unhideWhenUsed/>
   </w:style>
-  <w:style w:type="table" w:default="1" w:styleId="NormalTablo">
+  <w:style w:type="table" w:default="1" w:styleId="TableNormal">
     <w:name w:val="Normal Table"/>
     <w:uiPriority w:val="99"/>
     <w:semiHidden/>
@@ -6057,15 +11738,15 @@
       </w:tblCellMar>
     </w:tblPr>
   </w:style>
-  <w:style w:type="numbering" w:default="1" w:styleId="ListeYok">
+  <w:style w:type="numbering" w:default="1" w:styleId="NoList">
     <w:name w:val="No List"/>
     <w:uiPriority w:val="99"/>
     <w:semiHidden/>
     <w:unhideWhenUsed/>
   </w:style>
-  <w:style w:type="character" w:styleId="YerTutucuMetni">
+  <w:style w:type="character" w:styleId="PlaceholderText">
     <w:name w:val="Placeholder Text"/>
-    <w:basedOn w:val="VarsaylanParagrafYazTipi"/>
+    <w:basedOn w:val="DefaultParagraphFont"/>
     <w:uiPriority w:val="99"/>
     <w:semiHidden/>
     <w:rsid w:val="00D22125"/>
